--- a/CERT5.2数据分析实验.docx
+++ b/CERT5.2数据分析实验.docx
@@ -8723,6 +8723,41 @@
           <w:lang w:val="en-US" w:eastAsia="zh-CN"/>
         </w:rPr>
         <w:t>上午9时55分</w:t>
+      </w:r>
+    </w:p>
+    <w:p>
+      <w:pPr>
+        <w:widowControl w:val="0"/>
+        <w:numPr>
+          <w:ilvl w:val="0"/>
+          <w:numId w:val="0"/>
+        </w:numPr>
+        <w:jc w:val="both"/>
+        <w:rPr>
+          <w:rFonts w:hint="eastAsia" w:ascii="华文仿宋" w:hAnsi="华文仿宋" w:eastAsia="华文仿宋" w:cs="华文仿宋"/>
+          <w:lang w:val="en-US" w:eastAsia="zh-CN"/>
+        </w:rPr>
+      </w:pPr>
+    </w:p>
+    <w:p>
+      <w:pPr>
+        <w:widowControl w:val="0"/>
+        <w:numPr>
+          <w:ilvl w:val="0"/>
+          <w:numId w:val="0"/>
+        </w:numPr>
+        <w:jc w:val="both"/>
+        <w:rPr>
+          <w:rFonts w:hint="eastAsia" w:ascii="华文仿宋" w:hAnsi="华文仿宋" w:eastAsia="华文仿宋" w:cs="华文仿宋"/>
+          <w:lang w:val="en-US" w:eastAsia="zh-CN"/>
+        </w:rPr>
+      </w:pPr>
+      <w:r>
+        <w:rPr>
+          <w:rFonts w:hint="eastAsia" w:ascii="华文仿宋" w:hAnsi="华文仿宋" w:eastAsia="华文仿宋" w:cs="华文仿宋"/>
+          <w:lang w:val="en-US" w:eastAsia="zh-CN"/>
+        </w:rPr>
+        <w:t>昨天初步分析了所有用户五个层次的离职人员的情况。</w:t>
       </w:r>
       <w:bookmarkStart w:id="0" w:name="_GoBack"/>
       <w:bookmarkEnd w:id="0"/>
@@ -9125,7 +9160,7 @@
     <w:lsdException w:unhideWhenUsed="0" w:uiPriority="0" w:semiHidden="0" w:name="Body Text Indent 2"/>
     <w:lsdException w:unhideWhenUsed="0" w:uiPriority="0" w:semiHidden="0" w:name="Body Text Indent 3"/>
     <w:lsdException w:unhideWhenUsed="0" w:uiPriority="0" w:semiHidden="0" w:name="Block Text"/>
-    <w:lsdException w:unhideWhenUsed="0" w:uiPriority="0" w:semiHidden="0" w:name="Hyperlink"/>
+    <w:lsdException w:qFormat="1" w:unhideWhenUsed="0" w:uiPriority="0" w:semiHidden="0" w:name="Hyperlink"/>
     <w:lsdException w:unhideWhenUsed="0" w:uiPriority="0" w:semiHidden="0" w:name="FollowedHyperlink"/>
     <w:lsdException w:qFormat="1" w:unhideWhenUsed="0" w:uiPriority="0" w:semiHidden="0" w:name="Strong"/>
     <w:lsdException w:qFormat="1" w:unhideWhenUsed="0" w:uiPriority="0" w:semiHidden="0" w:name="Emphasis"/>
@@ -9139,11 +9174,11 @@
     <w:lsdException w:unhideWhenUsed="0" w:uiPriority="0" w:semiHidden="0" w:name="HTML Code"/>
     <w:lsdException w:unhideWhenUsed="0" w:uiPriority="0" w:semiHidden="0" w:name="HTML Definition"/>
     <w:lsdException w:unhideWhenUsed="0" w:uiPriority="0" w:semiHidden="0" w:name="HTML Keyboard"/>
-    <w:lsdException w:unhideWhenUsed="0" w:uiPriority="0" w:semiHidden="0" w:name="HTML Preformatted"/>
+    <w:lsdException w:qFormat="1" w:unhideWhenUsed="0" w:uiPriority="0" w:semiHidden="0" w:name="HTML Preformatted"/>
     <w:lsdException w:unhideWhenUsed="0" w:uiPriority="0" w:semiHidden="0" w:name="HTML Sample"/>
     <w:lsdException w:unhideWhenUsed="0" w:uiPriority="0" w:semiHidden="0" w:name="HTML Typewriter"/>
     <w:lsdException w:unhideWhenUsed="0" w:uiPriority="0" w:semiHidden="0" w:name="HTML Variable"/>
-    <w:lsdException w:unhideWhenUsed="0" w:uiPriority="0" w:name="Normal Table"/>
+    <w:lsdException w:qFormat="1" w:unhideWhenUsed="0" w:uiPriority="0" w:name="Normal Table"/>
     <w:lsdException w:unhideWhenUsed="0" w:uiPriority="0" w:semiHidden="0" w:name="annotation subject"/>
     <w:lsdException w:unhideWhenUsed="0" w:uiPriority="0" w:semiHidden="0" w:name="Table Simple 1"/>
     <w:lsdException w:unhideWhenUsed="0" w:uiPriority="0" w:semiHidden="0" w:name="Table Simple 2"/>
@@ -9314,6 +9349,7 @@
   <w:style w:type="table" w:default="1" w:styleId="5">
     <w:name w:val="Normal Table"/>
     <w:semiHidden/>
+    <w:qFormat/>
     <w:uiPriority w:val="0"/>
     <w:tblPr>
       <w:tblLayout w:type="fixed"/>
@@ -9328,6 +9364,7 @@
   <w:style w:type="paragraph" w:styleId="2">
     <w:name w:val="HTML Preformatted"/>
     <w:basedOn w:val="1"/>
+    <w:qFormat/>
     <w:uiPriority w:val="0"/>
     <w:pPr>
       <w:tabs>
@@ -9361,6 +9398,7 @@
   <w:style w:type="character" w:styleId="4">
     <w:name w:val="Hyperlink"/>
     <w:basedOn w:val="3"/>
+    <w:qFormat/>
     <w:uiPriority w:val="0"/>
     <w:rPr>
       <w:color w:val="0000FF"/>

--- a/CERT5.2数据分析实验.docx
+++ b/CERT5.2数据分析实验.docx
@@ -8759,64 +8759,5365 @@
         </w:rPr>
         <w:t>昨天初步分析了所有用户五个层次的离职人员的情况。</w:t>
       </w:r>
+    </w:p>
+    <w:p>
+      <w:pPr>
+        <w:widowControl w:val="0"/>
+        <w:numPr>
+          <w:ilvl w:val="0"/>
+          <w:numId w:val="0"/>
+        </w:numPr>
+        <w:jc w:val="both"/>
+        <w:rPr>
+          <w:rFonts w:hint="eastAsia" w:ascii="华文仿宋" w:hAnsi="华文仿宋" w:eastAsia="华文仿宋" w:cs="华文仿宋"/>
+          <w:lang w:val="en-US" w:eastAsia="zh-CN"/>
+        </w:rPr>
+      </w:pPr>
+    </w:p>
+    <w:p>
+      <w:pPr>
+        <w:widowControl w:val="0"/>
+        <w:numPr>
+          <w:ilvl w:val="0"/>
+          <w:numId w:val="0"/>
+        </w:numPr>
+        <w:jc w:val="both"/>
+        <w:rPr>
+          <w:rFonts w:hint="eastAsia" w:ascii="华文仿宋" w:hAnsi="华文仿宋" w:eastAsia="华文仿宋" w:cs="华文仿宋"/>
+          <w:lang w:val="en-US" w:eastAsia="zh-CN"/>
+        </w:rPr>
+      </w:pPr>
+    </w:p>
+    <w:p>
+      <w:pPr>
+        <w:widowControl w:val="0"/>
+        <w:numPr>
+          <w:ilvl w:val="0"/>
+          <w:numId w:val="0"/>
+        </w:numPr>
+        <w:jc w:val="both"/>
+        <w:rPr>
+          <w:rFonts w:hint="eastAsia" w:ascii="华文仿宋" w:hAnsi="华文仿宋" w:eastAsia="华文仿宋" w:cs="华文仿宋"/>
+          <w:lang w:val="en-US" w:eastAsia="zh-CN"/>
+        </w:rPr>
+      </w:pPr>
+      <w:r>
+        <w:rPr>
+          <w:rFonts w:hint="eastAsia" w:ascii="华文仿宋" w:hAnsi="华文仿宋" w:eastAsia="华文仿宋" w:cs="华文仿宋"/>
+          <w:lang w:val="en-US" w:eastAsia="zh-CN"/>
+        </w:rPr>
+        <w:t>2018年9月14日星期五</w:t>
+      </w:r>
+    </w:p>
+    <w:p>
+      <w:pPr>
+        <w:widowControl w:val="0"/>
+        <w:numPr>
+          <w:ilvl w:val="0"/>
+          <w:numId w:val="0"/>
+        </w:numPr>
+        <w:jc w:val="both"/>
+        <w:rPr>
+          <w:rFonts w:hint="eastAsia" w:ascii="华文仿宋" w:hAnsi="华文仿宋" w:eastAsia="华文仿宋" w:cs="华文仿宋"/>
+          <w:lang w:val="en-US" w:eastAsia="zh-CN"/>
+        </w:rPr>
+      </w:pPr>
+      <w:r>
+        <w:rPr>
+          <w:rFonts w:hint="eastAsia" w:ascii="华文仿宋" w:hAnsi="华文仿宋" w:eastAsia="华文仿宋" w:cs="华文仿宋"/>
+          <w:lang w:val="en-US" w:eastAsia="zh-CN"/>
+        </w:rPr>
+        <w:t>下午4时49分</w:t>
+      </w:r>
+    </w:p>
+    <w:p>
+      <w:pPr>
+        <w:widowControl w:val="0"/>
+        <w:numPr>
+          <w:ilvl w:val="0"/>
+          <w:numId w:val="0"/>
+        </w:numPr>
+        <w:jc w:val="both"/>
+        <w:rPr>
+          <w:rFonts w:hint="eastAsia" w:ascii="华文仿宋" w:hAnsi="华文仿宋" w:eastAsia="华文仿宋" w:cs="华文仿宋"/>
+          <w:lang w:val="en-US" w:eastAsia="zh-CN"/>
+        </w:rPr>
+      </w:pPr>
+    </w:p>
+    <w:p>
+      <w:pPr>
+        <w:widowControl w:val="0"/>
+        <w:numPr>
+          <w:ilvl w:val="0"/>
+          <w:numId w:val="0"/>
+        </w:numPr>
+        <w:jc w:val="both"/>
+        <w:rPr>
+          <w:rFonts w:hint="eastAsia" w:ascii="华文仿宋" w:hAnsi="华文仿宋" w:eastAsia="华文仿宋" w:cs="华文仿宋"/>
+          <w:lang w:val="en-US" w:eastAsia="zh-CN"/>
+        </w:rPr>
+      </w:pPr>
+      <w:r>
+        <w:rPr>
+          <w:rFonts w:hint="eastAsia" w:ascii="华文仿宋" w:hAnsi="华文仿宋" w:eastAsia="华文仿宋" w:cs="华文仿宋"/>
+          <w:lang w:val="en-US" w:eastAsia="zh-CN"/>
+        </w:rPr>
+        <w:t>周末最后一天，利用下班前最后一点时间来处理下实验数据。</w:t>
+      </w:r>
+    </w:p>
+    <w:p>
+      <w:pPr>
+        <w:widowControl w:val="0"/>
+        <w:numPr>
+          <w:ilvl w:val="0"/>
+          <w:numId w:val="0"/>
+        </w:numPr>
+        <w:jc w:val="both"/>
+        <w:rPr>
+          <w:rFonts w:hint="eastAsia" w:ascii="华文仿宋" w:hAnsi="华文仿宋" w:eastAsia="华文仿宋" w:cs="华文仿宋"/>
+          <w:lang w:val="en-US" w:eastAsia="zh-CN"/>
+        </w:rPr>
+      </w:pPr>
+      <w:r>
+        <w:rPr>
+          <w:rFonts w:hint="eastAsia" w:ascii="华文仿宋" w:hAnsi="华文仿宋" w:eastAsia="华文仿宋" w:cs="华文仿宋"/>
+          <w:lang w:val="en-US" w:eastAsia="zh-CN"/>
+        </w:rPr>
+        <w:t>周四已经统计了CERT5.2数据集中所有2000个用户周围组织架构人际关系中离职人员的数量，今天将这些数据进行归一化，并查看场景二30个用户的数据。</w:t>
+      </w:r>
+    </w:p>
+    <w:p>
+      <w:pPr>
+        <w:widowControl w:val="0"/>
+        <w:numPr>
+          <w:ilvl w:val="0"/>
+          <w:numId w:val="0"/>
+        </w:numPr>
+        <w:jc w:val="both"/>
+        <w:rPr>
+          <w:rFonts w:hint="eastAsia" w:ascii="华文仿宋" w:hAnsi="华文仿宋" w:eastAsia="华文仿宋" w:cs="华文仿宋"/>
+          <w:lang w:val="en-US" w:eastAsia="zh-CN"/>
+        </w:rPr>
+      </w:pPr>
+    </w:p>
+    <w:p>
+      <w:pPr>
+        <w:widowControl w:val="0"/>
+        <w:numPr>
+          <w:ilvl w:val="0"/>
+          <w:numId w:val="0"/>
+        </w:numPr>
+        <w:jc w:val="both"/>
+        <w:rPr>
+          <w:rFonts w:hint="eastAsia" w:ascii="华文仿宋" w:hAnsi="华文仿宋" w:eastAsia="华文仿宋" w:cs="华文仿宋"/>
+          <w:lang w:val="en-US" w:eastAsia="zh-CN"/>
+        </w:rPr>
+      </w:pPr>
+      <w:r>
+        <w:rPr>
+          <w:rFonts w:hint="eastAsia" w:ascii="华文仿宋" w:hAnsi="华文仿宋" w:eastAsia="华文仿宋" w:cs="华文仿宋"/>
+          <w:lang w:val="en-US" w:eastAsia="zh-CN"/>
+        </w:rPr>
+        <w:t>重点分析CERT5.2场景二攻击用户的离职用户情况...</w:t>
+      </w:r>
+    </w:p>
+    <w:p>
+      <w:pPr>
+        <w:widowControl w:val="0"/>
+        <w:numPr>
+          <w:ilvl w:val="0"/>
+          <w:numId w:val="0"/>
+        </w:numPr>
+        <w:jc w:val="both"/>
+        <w:rPr>
+          <w:rFonts w:hint="eastAsia" w:ascii="华文仿宋" w:hAnsi="华文仿宋" w:eastAsia="华文仿宋" w:cs="华文仿宋"/>
+          <w:lang w:val="en-US" w:eastAsia="zh-CN"/>
+        </w:rPr>
+      </w:pPr>
+    </w:p>
+    <w:p>
+      <w:pPr>
+        <w:widowControl w:val="0"/>
+        <w:numPr>
+          <w:ilvl w:val="0"/>
+          <w:numId w:val="0"/>
+        </w:numPr>
+        <w:jc w:val="both"/>
+        <w:rPr>
+          <w:rFonts w:hint="eastAsia" w:ascii="华文仿宋" w:hAnsi="华文仿宋" w:eastAsia="华文仿宋" w:cs="华文仿宋"/>
+          <w:lang w:val="en-US" w:eastAsia="zh-CN"/>
+        </w:rPr>
+      </w:pPr>
+      <w:r>
+        <w:rPr>
+          <w:rFonts w:hint="eastAsia" w:ascii="华文仿宋" w:hAnsi="华文仿宋" w:eastAsia="华文仿宋" w:cs="华文仿宋"/>
+          <w:lang w:val="en-US" w:eastAsia="zh-CN"/>
+        </w:rPr>
+        <w:t>BYO1846 :</w:t>
+      </w:r>
+      <w:r>
+        <w:rPr>
+          <w:rFonts w:hint="eastAsia" w:ascii="华文仿宋" w:hAnsi="华文仿宋" w:eastAsia="华文仿宋" w:cs="华文仿宋"/>
+          <w:lang w:val="en-US" w:eastAsia="zh-CN"/>
+        </w:rPr>
+        <w:tab/>
+      </w:r>
+    </w:p>
+    <w:p>
+      <w:pPr>
+        <w:widowControl w:val="0"/>
+        <w:numPr>
+          <w:ilvl w:val="0"/>
+          <w:numId w:val="0"/>
+        </w:numPr>
+        <w:jc w:val="both"/>
+        <w:rPr>
+          <w:rFonts w:hint="eastAsia" w:ascii="华文仿宋" w:hAnsi="华文仿宋" w:eastAsia="华文仿宋" w:cs="华文仿宋"/>
+          <w:lang w:val="en-US" w:eastAsia="zh-CN"/>
+        </w:rPr>
+      </w:pPr>
+      <w:r>
+        <w:rPr>
+          <w:rFonts w:hint="eastAsia" w:ascii="华文仿宋" w:hAnsi="华文仿宋" w:eastAsia="华文仿宋" w:cs="华文仿宋"/>
+          <w:color w:val="FF0000"/>
+          <w:lang w:val="en-US" w:eastAsia="zh-CN"/>
+        </w:rPr>
+        <w:t>0.375</w:t>
+      </w:r>
+      <w:r>
+        <w:rPr>
+          <w:rFonts w:hint="eastAsia" w:ascii="华文仿宋" w:hAnsi="华文仿宋" w:eastAsia="华文仿宋" w:cs="华文仿宋"/>
+          <w:lang w:val="en-US" w:eastAsia="zh-CN"/>
+        </w:rPr>
+        <w:t xml:space="preserve"> ,</w:t>
+      </w:r>
+    </w:p>
+    <w:p>
+      <w:pPr>
+        <w:widowControl w:val="0"/>
+        <w:numPr>
+          <w:ilvl w:val="0"/>
+          <w:numId w:val="0"/>
+        </w:numPr>
+        <w:jc w:val="both"/>
+        <w:rPr>
+          <w:rFonts w:hint="eastAsia" w:ascii="华文仿宋" w:hAnsi="华文仿宋" w:eastAsia="华文仿宋" w:cs="华文仿宋"/>
+          <w:lang w:val="en-US" w:eastAsia="zh-CN"/>
+        </w:rPr>
+      </w:pPr>
+      <w:r>
+        <w:rPr>
+          <w:rFonts w:hint="eastAsia" w:ascii="华文仿宋" w:hAnsi="华文仿宋" w:eastAsia="华文仿宋" w:cs="华文仿宋"/>
+          <w:lang w:val="en-US" w:eastAsia="zh-CN"/>
+        </w:rPr>
+        <w:t>0.6153846153846154 ,</w:t>
+      </w:r>
+    </w:p>
+    <w:p>
+      <w:pPr>
+        <w:widowControl w:val="0"/>
+        <w:numPr>
+          <w:ilvl w:val="0"/>
+          <w:numId w:val="0"/>
+        </w:numPr>
+        <w:jc w:val="both"/>
+        <w:rPr>
+          <w:rFonts w:hint="eastAsia" w:ascii="华文仿宋" w:hAnsi="华文仿宋" w:eastAsia="华文仿宋" w:cs="华文仿宋"/>
+          <w:lang w:val="en-US" w:eastAsia="zh-CN"/>
+        </w:rPr>
+      </w:pPr>
+      <w:r>
+        <w:rPr>
+          <w:rFonts w:hint="eastAsia" w:ascii="华文仿宋" w:hAnsi="华文仿宋" w:eastAsia="华文仿宋" w:cs="华文仿宋"/>
+          <w:lang w:val="en-US" w:eastAsia="zh-CN"/>
+        </w:rPr>
+        <w:t>0.3125 ,</w:t>
+      </w:r>
+    </w:p>
+    <w:p>
+      <w:pPr>
+        <w:widowControl w:val="0"/>
+        <w:numPr>
+          <w:ilvl w:val="0"/>
+          <w:numId w:val="0"/>
+        </w:numPr>
+        <w:jc w:val="both"/>
+        <w:rPr>
+          <w:rFonts w:hint="eastAsia" w:ascii="华文仿宋" w:hAnsi="华文仿宋" w:eastAsia="华文仿宋" w:cs="华文仿宋"/>
+          <w:lang w:val="en-US" w:eastAsia="zh-CN"/>
+        </w:rPr>
+      </w:pPr>
+      <w:r>
+        <w:rPr>
+          <w:rFonts w:hint="eastAsia" w:ascii="华文仿宋" w:hAnsi="华文仿宋" w:eastAsia="华文仿宋" w:cs="华文仿宋"/>
+          <w:lang w:val="en-US" w:eastAsia="zh-CN"/>
+        </w:rPr>
+        <w:t>0.38655462184873945 ,</w:t>
+      </w:r>
+    </w:p>
+    <w:p>
+      <w:pPr>
+        <w:widowControl w:val="0"/>
+        <w:numPr>
+          <w:ilvl w:val="0"/>
+          <w:numId w:val="0"/>
+        </w:numPr>
+        <w:jc w:val="both"/>
+        <w:rPr>
+          <w:rFonts w:hint="eastAsia" w:ascii="华文仿宋" w:hAnsi="华文仿宋" w:eastAsia="华文仿宋" w:cs="华文仿宋"/>
+          <w:lang w:val="en-US" w:eastAsia="zh-CN"/>
+        </w:rPr>
+      </w:pPr>
+      <w:r>
+        <w:rPr>
+          <w:rFonts w:hint="eastAsia" w:ascii="华文仿宋" w:hAnsi="华文仿宋" w:eastAsia="华文仿宋" w:cs="华文仿宋"/>
+          <w:lang w:val="en-US" w:eastAsia="zh-CN"/>
+        </w:rPr>
+        <w:t>0.3534883720930232 ,</w:t>
+      </w:r>
+    </w:p>
+    <w:p>
+      <w:pPr>
+        <w:widowControl w:val="0"/>
+        <w:numPr>
+          <w:ilvl w:val="0"/>
+          <w:numId w:val="0"/>
+        </w:numPr>
+        <w:jc w:val="both"/>
+        <w:rPr>
+          <w:rFonts w:hint="eastAsia" w:ascii="华文仿宋" w:hAnsi="华文仿宋" w:eastAsia="华文仿宋" w:cs="华文仿宋"/>
+          <w:lang w:val="en-US" w:eastAsia="zh-CN"/>
+        </w:rPr>
+      </w:pPr>
+    </w:p>
+    <w:p>
+      <w:pPr>
+        <w:widowControl w:val="0"/>
+        <w:numPr>
+          <w:ilvl w:val="0"/>
+          <w:numId w:val="0"/>
+        </w:numPr>
+        <w:jc w:val="both"/>
+        <w:rPr>
+          <w:rFonts w:hint="eastAsia" w:ascii="华文仿宋" w:hAnsi="华文仿宋" w:eastAsia="华文仿宋" w:cs="华文仿宋"/>
+          <w:lang w:val="en-US" w:eastAsia="zh-CN"/>
+        </w:rPr>
+      </w:pPr>
+    </w:p>
+    <w:p>
+      <w:pPr>
+        <w:widowControl w:val="0"/>
+        <w:numPr>
+          <w:ilvl w:val="0"/>
+          <w:numId w:val="0"/>
+        </w:numPr>
+        <w:jc w:val="both"/>
+        <w:rPr>
+          <w:rFonts w:hint="eastAsia" w:ascii="华文仿宋" w:hAnsi="华文仿宋" w:eastAsia="华文仿宋" w:cs="华文仿宋"/>
+          <w:lang w:val="en-US" w:eastAsia="zh-CN"/>
+        </w:rPr>
+      </w:pPr>
+      <w:r>
+        <w:rPr>
+          <w:rFonts w:hint="eastAsia" w:ascii="华文仿宋" w:hAnsi="华文仿宋" w:eastAsia="华文仿宋" w:cs="华文仿宋"/>
+          <w:lang w:val="en-US" w:eastAsia="zh-CN"/>
+        </w:rPr>
+        <w:t>CHP1711 :</w:t>
+      </w:r>
+      <w:r>
+        <w:rPr>
+          <w:rFonts w:hint="eastAsia" w:ascii="华文仿宋" w:hAnsi="华文仿宋" w:eastAsia="华文仿宋" w:cs="华文仿宋"/>
+          <w:lang w:val="en-US" w:eastAsia="zh-CN"/>
+        </w:rPr>
+        <w:tab/>
+      </w:r>
+    </w:p>
+    <w:p>
+      <w:pPr>
+        <w:widowControl w:val="0"/>
+        <w:numPr>
+          <w:ilvl w:val="0"/>
+          <w:numId w:val="0"/>
+        </w:numPr>
+        <w:jc w:val="both"/>
+        <w:rPr>
+          <w:rFonts w:hint="eastAsia" w:ascii="华文仿宋" w:hAnsi="华文仿宋" w:eastAsia="华文仿宋" w:cs="华文仿宋"/>
+          <w:lang w:val="en-US" w:eastAsia="zh-CN"/>
+        </w:rPr>
+      </w:pPr>
+      <w:r>
+        <w:rPr>
+          <w:rFonts w:hint="eastAsia" w:ascii="华文仿宋" w:hAnsi="华文仿宋" w:eastAsia="华文仿宋" w:cs="华文仿宋"/>
+          <w:lang w:val="en-US" w:eastAsia="zh-CN"/>
+        </w:rPr>
+        <w:t>0.25 ,</w:t>
+      </w:r>
+    </w:p>
+    <w:p>
+      <w:pPr>
+        <w:widowControl w:val="0"/>
+        <w:numPr>
+          <w:ilvl w:val="0"/>
+          <w:numId w:val="0"/>
+        </w:numPr>
+        <w:jc w:val="both"/>
+        <w:rPr>
+          <w:rFonts w:hint="eastAsia" w:ascii="华文仿宋" w:hAnsi="华文仿宋" w:eastAsia="华文仿宋" w:cs="华文仿宋"/>
+          <w:lang w:val="en-US" w:eastAsia="zh-CN"/>
+        </w:rPr>
+      </w:pPr>
+      <w:r>
+        <w:rPr>
+          <w:rFonts w:hint="eastAsia" w:ascii="华文仿宋" w:hAnsi="华文仿宋" w:eastAsia="华文仿宋" w:cs="华文仿宋"/>
+          <w:lang w:val="en-US" w:eastAsia="zh-CN"/>
+        </w:rPr>
+        <w:t>0.2692307692307693 ,</w:t>
+      </w:r>
+    </w:p>
+    <w:p>
+      <w:pPr>
+        <w:widowControl w:val="0"/>
+        <w:numPr>
+          <w:ilvl w:val="0"/>
+          <w:numId w:val="0"/>
+        </w:numPr>
+        <w:jc w:val="both"/>
+        <w:rPr>
+          <w:rFonts w:hint="eastAsia" w:ascii="华文仿宋" w:hAnsi="华文仿宋" w:eastAsia="华文仿宋" w:cs="华文仿宋"/>
+          <w:lang w:val="en-US" w:eastAsia="zh-CN"/>
+        </w:rPr>
+      </w:pPr>
+      <w:r>
+        <w:rPr>
+          <w:rFonts w:hint="eastAsia" w:ascii="华文仿宋" w:hAnsi="华文仿宋" w:eastAsia="华文仿宋" w:cs="华文仿宋"/>
+          <w:lang w:val="en-US" w:eastAsia="zh-CN"/>
+        </w:rPr>
+        <w:t>0.20833333333333331 ,</w:t>
+      </w:r>
+    </w:p>
+    <w:p>
+      <w:pPr>
+        <w:widowControl w:val="0"/>
+        <w:numPr>
+          <w:ilvl w:val="0"/>
+          <w:numId w:val="0"/>
+        </w:numPr>
+        <w:jc w:val="both"/>
+        <w:rPr>
+          <w:rFonts w:hint="eastAsia" w:ascii="华文仿宋" w:hAnsi="华文仿宋" w:eastAsia="华文仿宋" w:cs="华文仿宋"/>
+          <w:lang w:val="en-US" w:eastAsia="zh-CN"/>
+        </w:rPr>
+      </w:pPr>
+      <w:r>
+        <w:rPr>
+          <w:rFonts w:hint="eastAsia" w:ascii="华文仿宋" w:hAnsi="华文仿宋" w:eastAsia="华文仿宋" w:cs="华文仿宋"/>
+          <w:lang w:val="en-US" w:eastAsia="zh-CN"/>
+        </w:rPr>
+        <w:t>0.36134453781512604 ,</w:t>
+      </w:r>
+    </w:p>
+    <w:p>
+      <w:pPr>
+        <w:widowControl w:val="0"/>
+        <w:numPr>
+          <w:ilvl w:val="0"/>
+          <w:numId w:val="0"/>
+        </w:numPr>
+        <w:jc w:val="both"/>
+        <w:rPr>
+          <w:rFonts w:hint="eastAsia" w:ascii="华文仿宋" w:hAnsi="华文仿宋" w:eastAsia="华文仿宋" w:cs="华文仿宋"/>
+          <w:lang w:val="en-US" w:eastAsia="zh-CN"/>
+        </w:rPr>
+      </w:pPr>
+      <w:r>
+        <w:rPr>
+          <w:rFonts w:hint="eastAsia" w:ascii="华文仿宋" w:hAnsi="华文仿宋" w:eastAsia="华文仿宋" w:cs="华文仿宋"/>
+          <w:lang w:val="en-US" w:eastAsia="zh-CN"/>
+        </w:rPr>
+        <w:t>0.2558139534883721 ,</w:t>
+      </w:r>
+    </w:p>
+    <w:p>
+      <w:pPr>
+        <w:widowControl w:val="0"/>
+        <w:numPr>
+          <w:ilvl w:val="0"/>
+          <w:numId w:val="0"/>
+        </w:numPr>
+        <w:jc w:val="both"/>
+        <w:rPr>
+          <w:rFonts w:hint="eastAsia" w:ascii="华文仿宋" w:hAnsi="华文仿宋" w:eastAsia="华文仿宋" w:cs="华文仿宋"/>
+          <w:lang w:val="en-US" w:eastAsia="zh-CN"/>
+        </w:rPr>
+      </w:pPr>
+    </w:p>
+    <w:p>
+      <w:pPr>
+        <w:widowControl w:val="0"/>
+        <w:numPr>
+          <w:ilvl w:val="0"/>
+          <w:numId w:val="0"/>
+        </w:numPr>
+        <w:jc w:val="both"/>
+        <w:rPr>
+          <w:rFonts w:hint="eastAsia" w:ascii="华文仿宋" w:hAnsi="华文仿宋" w:eastAsia="华文仿宋" w:cs="华文仿宋"/>
+          <w:lang w:val="en-US" w:eastAsia="zh-CN"/>
+        </w:rPr>
+      </w:pPr>
+    </w:p>
+    <w:p>
+      <w:pPr>
+        <w:widowControl w:val="0"/>
+        <w:numPr>
+          <w:ilvl w:val="0"/>
+          <w:numId w:val="0"/>
+        </w:numPr>
+        <w:jc w:val="both"/>
+        <w:rPr>
+          <w:rFonts w:hint="eastAsia" w:ascii="华文仿宋" w:hAnsi="华文仿宋" w:eastAsia="华文仿宋" w:cs="华文仿宋"/>
+          <w:lang w:val="en-US" w:eastAsia="zh-CN"/>
+        </w:rPr>
+      </w:pPr>
+      <w:r>
+        <w:rPr>
+          <w:rFonts w:hint="eastAsia" w:ascii="华文仿宋" w:hAnsi="华文仿宋" w:eastAsia="华文仿宋" w:cs="华文仿宋"/>
+          <w:lang w:val="en-US" w:eastAsia="zh-CN"/>
+        </w:rPr>
+        <w:t>CIF1430 :</w:t>
+      </w:r>
+      <w:r>
+        <w:rPr>
+          <w:rFonts w:hint="eastAsia" w:ascii="华文仿宋" w:hAnsi="华文仿宋" w:eastAsia="华文仿宋" w:cs="华文仿宋"/>
+          <w:lang w:val="en-US" w:eastAsia="zh-CN"/>
+        </w:rPr>
+        <w:tab/>
+      </w:r>
+    </w:p>
+    <w:p>
+      <w:pPr>
+        <w:widowControl w:val="0"/>
+        <w:numPr>
+          <w:ilvl w:val="0"/>
+          <w:numId w:val="0"/>
+        </w:numPr>
+        <w:jc w:val="both"/>
+        <w:rPr>
+          <w:rFonts w:hint="eastAsia" w:ascii="华文仿宋" w:hAnsi="华文仿宋" w:eastAsia="华文仿宋" w:cs="华文仿宋"/>
+          <w:lang w:val="en-US" w:eastAsia="zh-CN"/>
+        </w:rPr>
+      </w:pPr>
+      <w:r>
+        <w:rPr>
+          <w:rFonts w:hint="eastAsia" w:ascii="华文仿宋" w:hAnsi="华文仿宋" w:eastAsia="华文仿宋" w:cs="华文仿宋"/>
+          <w:lang w:val="en-US" w:eastAsia="zh-CN"/>
+        </w:rPr>
+        <w:t>0.125 ,</w:t>
+      </w:r>
+    </w:p>
+    <w:p>
+      <w:pPr>
+        <w:widowControl w:val="0"/>
+        <w:numPr>
+          <w:ilvl w:val="0"/>
+          <w:numId w:val="0"/>
+        </w:numPr>
+        <w:jc w:val="both"/>
+        <w:rPr>
+          <w:rFonts w:hint="eastAsia" w:ascii="华文仿宋" w:hAnsi="华文仿宋" w:eastAsia="华文仿宋" w:cs="华文仿宋"/>
+          <w:lang w:val="en-US" w:eastAsia="zh-CN"/>
+        </w:rPr>
+      </w:pPr>
+      <w:r>
+        <w:rPr>
+          <w:rFonts w:hint="eastAsia" w:ascii="华文仿宋" w:hAnsi="华文仿宋" w:eastAsia="华文仿宋" w:cs="华文仿宋"/>
+          <w:lang w:val="en-US" w:eastAsia="zh-CN"/>
+        </w:rPr>
+        <w:t>0.34615384615384615 ,</w:t>
+      </w:r>
+    </w:p>
+    <w:p>
+      <w:pPr>
+        <w:widowControl w:val="0"/>
+        <w:numPr>
+          <w:ilvl w:val="0"/>
+          <w:numId w:val="0"/>
+        </w:numPr>
+        <w:jc w:val="both"/>
+        <w:rPr>
+          <w:rFonts w:hint="eastAsia" w:ascii="华文仿宋" w:hAnsi="华文仿宋" w:eastAsia="华文仿宋" w:cs="华文仿宋"/>
+          <w:lang w:val="en-US" w:eastAsia="zh-CN"/>
+        </w:rPr>
+      </w:pPr>
+      <w:r>
+        <w:rPr>
+          <w:rFonts w:hint="eastAsia" w:ascii="华文仿宋" w:hAnsi="华文仿宋" w:eastAsia="华文仿宋" w:cs="华文仿宋"/>
+          <w:lang w:val="en-US" w:eastAsia="zh-CN"/>
+        </w:rPr>
+        <w:t>0.3125 ,</w:t>
+      </w:r>
+    </w:p>
+    <w:p>
+      <w:pPr>
+        <w:widowControl w:val="0"/>
+        <w:numPr>
+          <w:ilvl w:val="0"/>
+          <w:numId w:val="0"/>
+        </w:numPr>
+        <w:jc w:val="both"/>
+        <w:rPr>
+          <w:rFonts w:hint="eastAsia" w:ascii="华文仿宋" w:hAnsi="华文仿宋" w:eastAsia="华文仿宋" w:cs="华文仿宋"/>
+          <w:lang w:val="en-US" w:eastAsia="zh-CN"/>
+        </w:rPr>
+      </w:pPr>
+      <w:r>
+        <w:rPr>
+          <w:rFonts w:hint="eastAsia" w:ascii="华文仿宋" w:hAnsi="华文仿宋" w:eastAsia="华文仿宋" w:cs="华文仿宋"/>
+          <w:lang w:val="en-US" w:eastAsia="zh-CN"/>
+        </w:rPr>
+        <w:t>0.24369747899159663 ,</w:t>
+      </w:r>
+    </w:p>
+    <w:p>
+      <w:pPr>
+        <w:widowControl w:val="0"/>
+        <w:numPr>
+          <w:ilvl w:val="0"/>
+          <w:numId w:val="0"/>
+        </w:numPr>
+        <w:jc w:val="both"/>
+        <w:rPr>
+          <w:rFonts w:hint="eastAsia" w:ascii="华文仿宋" w:hAnsi="华文仿宋" w:eastAsia="华文仿宋" w:cs="华文仿宋"/>
+          <w:lang w:val="en-US" w:eastAsia="zh-CN"/>
+        </w:rPr>
+      </w:pPr>
+      <w:r>
+        <w:rPr>
+          <w:rFonts w:hint="eastAsia" w:ascii="华文仿宋" w:hAnsi="华文仿宋" w:eastAsia="华文仿宋" w:cs="华文仿宋"/>
+          <w:lang w:val="en-US" w:eastAsia="zh-CN"/>
+        </w:rPr>
+        <w:t>0.23255813953488372 ,</w:t>
+      </w:r>
+    </w:p>
+    <w:p>
+      <w:pPr>
+        <w:widowControl w:val="0"/>
+        <w:numPr>
+          <w:ilvl w:val="0"/>
+          <w:numId w:val="0"/>
+        </w:numPr>
+        <w:jc w:val="both"/>
+        <w:rPr>
+          <w:rFonts w:hint="eastAsia" w:ascii="华文仿宋" w:hAnsi="华文仿宋" w:eastAsia="华文仿宋" w:cs="华文仿宋"/>
+          <w:lang w:val="en-US" w:eastAsia="zh-CN"/>
+        </w:rPr>
+      </w:pPr>
+    </w:p>
+    <w:p>
+      <w:pPr>
+        <w:widowControl w:val="0"/>
+        <w:numPr>
+          <w:ilvl w:val="0"/>
+          <w:numId w:val="0"/>
+        </w:numPr>
+        <w:jc w:val="both"/>
+        <w:rPr>
+          <w:rFonts w:hint="eastAsia" w:ascii="华文仿宋" w:hAnsi="华文仿宋" w:eastAsia="华文仿宋" w:cs="华文仿宋"/>
+          <w:lang w:val="en-US" w:eastAsia="zh-CN"/>
+        </w:rPr>
+      </w:pPr>
+    </w:p>
+    <w:p>
+      <w:pPr>
+        <w:widowControl w:val="0"/>
+        <w:numPr>
+          <w:ilvl w:val="0"/>
+          <w:numId w:val="0"/>
+        </w:numPr>
+        <w:jc w:val="both"/>
+        <w:rPr>
+          <w:rFonts w:hint="eastAsia" w:ascii="华文仿宋" w:hAnsi="华文仿宋" w:eastAsia="华文仿宋" w:cs="华文仿宋"/>
+          <w:lang w:val="en-US" w:eastAsia="zh-CN"/>
+        </w:rPr>
+      </w:pPr>
+      <w:r>
+        <w:rPr>
+          <w:rFonts w:hint="eastAsia" w:ascii="华文仿宋" w:hAnsi="华文仿宋" w:eastAsia="华文仿宋" w:cs="华文仿宋"/>
+          <w:lang w:val="en-US" w:eastAsia="zh-CN"/>
+        </w:rPr>
+        <w:t>CKP0630 :</w:t>
+      </w:r>
+      <w:r>
+        <w:rPr>
+          <w:rFonts w:hint="eastAsia" w:ascii="华文仿宋" w:hAnsi="华文仿宋" w:eastAsia="华文仿宋" w:cs="华文仿宋"/>
+          <w:lang w:val="en-US" w:eastAsia="zh-CN"/>
+        </w:rPr>
+        <w:tab/>
+      </w:r>
+    </w:p>
+    <w:p>
+      <w:pPr>
+        <w:widowControl w:val="0"/>
+        <w:numPr>
+          <w:ilvl w:val="0"/>
+          <w:numId w:val="0"/>
+        </w:numPr>
+        <w:jc w:val="both"/>
+        <w:rPr>
+          <w:rFonts w:hint="eastAsia" w:ascii="华文仿宋" w:hAnsi="华文仿宋" w:eastAsia="华文仿宋" w:cs="华文仿宋"/>
+          <w:lang w:val="en-US" w:eastAsia="zh-CN"/>
+        </w:rPr>
+      </w:pPr>
+      <w:r>
+        <w:rPr>
+          <w:rFonts w:hint="eastAsia" w:ascii="华文仿宋" w:hAnsi="华文仿宋" w:eastAsia="华文仿宋" w:cs="华文仿宋"/>
+          <w:lang w:val="en-US" w:eastAsia="zh-CN"/>
+        </w:rPr>
+        <w:t>0.0 ,</w:t>
+      </w:r>
+    </w:p>
+    <w:p>
+      <w:pPr>
+        <w:widowControl w:val="0"/>
+        <w:numPr>
+          <w:ilvl w:val="0"/>
+          <w:numId w:val="0"/>
+        </w:numPr>
+        <w:jc w:val="both"/>
+        <w:rPr>
+          <w:rFonts w:hint="eastAsia" w:ascii="华文仿宋" w:hAnsi="华文仿宋" w:eastAsia="华文仿宋" w:cs="华文仿宋"/>
+          <w:lang w:val="en-US" w:eastAsia="zh-CN"/>
+        </w:rPr>
+      </w:pPr>
+      <w:r>
+        <w:rPr>
+          <w:rFonts w:hint="eastAsia" w:ascii="华文仿宋" w:hAnsi="华文仿宋" w:eastAsia="华文仿宋" w:cs="华文仿宋"/>
+          <w:lang w:val="en-US" w:eastAsia="zh-CN"/>
+        </w:rPr>
+        <w:t>0.34615384615384615 ,</w:t>
+      </w:r>
+    </w:p>
+    <w:p>
+      <w:pPr>
+        <w:widowControl w:val="0"/>
+        <w:numPr>
+          <w:ilvl w:val="0"/>
+          <w:numId w:val="0"/>
+        </w:numPr>
+        <w:jc w:val="both"/>
+        <w:rPr>
+          <w:rFonts w:hint="eastAsia" w:ascii="华文仿宋" w:hAnsi="华文仿宋" w:eastAsia="华文仿宋" w:cs="华文仿宋"/>
+          <w:lang w:val="en-US" w:eastAsia="zh-CN"/>
+        </w:rPr>
+      </w:pPr>
+      <w:r>
+        <w:rPr>
+          <w:rFonts w:hint="eastAsia" w:ascii="华文仿宋" w:hAnsi="华文仿宋" w:eastAsia="华文仿宋" w:cs="华文仿宋"/>
+          <w:lang w:val="en-US" w:eastAsia="zh-CN"/>
+        </w:rPr>
+        <w:t>0.0 ,</w:t>
+      </w:r>
+    </w:p>
+    <w:p>
+      <w:pPr>
+        <w:widowControl w:val="0"/>
+        <w:numPr>
+          <w:ilvl w:val="0"/>
+          <w:numId w:val="0"/>
+        </w:numPr>
+        <w:jc w:val="both"/>
+        <w:rPr>
+          <w:rFonts w:hint="eastAsia" w:ascii="华文仿宋" w:hAnsi="华文仿宋" w:eastAsia="华文仿宋" w:cs="华文仿宋"/>
+          <w:lang w:val="en-US" w:eastAsia="zh-CN"/>
+        </w:rPr>
+      </w:pPr>
+      <w:r>
+        <w:rPr>
+          <w:rFonts w:hint="eastAsia" w:ascii="华文仿宋" w:hAnsi="华文仿宋" w:eastAsia="华文仿宋" w:cs="华文仿宋"/>
+          <w:lang w:val="en-US" w:eastAsia="zh-CN"/>
+        </w:rPr>
+        <w:t>0.2773109243697479 ,</w:t>
+      </w:r>
+    </w:p>
+    <w:p>
+      <w:pPr>
+        <w:widowControl w:val="0"/>
+        <w:numPr>
+          <w:ilvl w:val="0"/>
+          <w:numId w:val="0"/>
+        </w:numPr>
+        <w:jc w:val="both"/>
+        <w:rPr>
+          <w:rFonts w:hint="eastAsia" w:ascii="华文仿宋" w:hAnsi="华文仿宋" w:eastAsia="华文仿宋" w:cs="华文仿宋"/>
+          <w:lang w:val="en-US" w:eastAsia="zh-CN"/>
+        </w:rPr>
+      </w:pPr>
+      <w:r>
+        <w:rPr>
+          <w:rFonts w:hint="eastAsia" w:ascii="华文仿宋" w:hAnsi="华文仿宋" w:eastAsia="华文仿宋" w:cs="华文仿宋"/>
+          <w:lang w:val="en-US" w:eastAsia="zh-CN"/>
+        </w:rPr>
+        <w:t>0.18604651162790697 ,</w:t>
+      </w:r>
+    </w:p>
+    <w:p>
+      <w:pPr>
+        <w:widowControl w:val="0"/>
+        <w:numPr>
+          <w:ilvl w:val="0"/>
+          <w:numId w:val="0"/>
+        </w:numPr>
+        <w:jc w:val="both"/>
+        <w:rPr>
+          <w:rFonts w:hint="eastAsia" w:ascii="华文仿宋" w:hAnsi="华文仿宋" w:eastAsia="华文仿宋" w:cs="华文仿宋"/>
+          <w:lang w:val="en-US" w:eastAsia="zh-CN"/>
+        </w:rPr>
+      </w:pPr>
+    </w:p>
+    <w:p>
+      <w:pPr>
+        <w:widowControl w:val="0"/>
+        <w:numPr>
+          <w:ilvl w:val="0"/>
+          <w:numId w:val="0"/>
+        </w:numPr>
+        <w:jc w:val="both"/>
+        <w:rPr>
+          <w:rFonts w:hint="eastAsia" w:ascii="华文仿宋" w:hAnsi="华文仿宋" w:eastAsia="华文仿宋" w:cs="华文仿宋"/>
+          <w:lang w:val="en-US" w:eastAsia="zh-CN"/>
+        </w:rPr>
+      </w:pPr>
+    </w:p>
+    <w:p>
+      <w:pPr>
+        <w:widowControl w:val="0"/>
+        <w:numPr>
+          <w:ilvl w:val="0"/>
+          <w:numId w:val="0"/>
+        </w:numPr>
+        <w:jc w:val="both"/>
+        <w:rPr>
+          <w:rFonts w:hint="eastAsia" w:ascii="华文仿宋" w:hAnsi="华文仿宋" w:eastAsia="华文仿宋" w:cs="华文仿宋"/>
+          <w:lang w:val="en-US" w:eastAsia="zh-CN"/>
+        </w:rPr>
+      </w:pPr>
+      <w:r>
+        <w:rPr>
+          <w:rFonts w:hint="eastAsia" w:ascii="华文仿宋" w:hAnsi="华文仿宋" w:eastAsia="华文仿宋" w:cs="华文仿宋"/>
+          <w:lang w:val="en-US" w:eastAsia="zh-CN"/>
+        </w:rPr>
+        <w:t>DCC1119 :</w:t>
+      </w:r>
+      <w:r>
+        <w:rPr>
+          <w:rFonts w:hint="eastAsia" w:ascii="华文仿宋" w:hAnsi="华文仿宋" w:eastAsia="华文仿宋" w:cs="华文仿宋"/>
+          <w:lang w:val="en-US" w:eastAsia="zh-CN"/>
+        </w:rPr>
+        <w:tab/>
+      </w:r>
+    </w:p>
+    <w:p>
+      <w:pPr>
+        <w:widowControl w:val="0"/>
+        <w:numPr>
+          <w:ilvl w:val="0"/>
+          <w:numId w:val="0"/>
+        </w:numPr>
+        <w:jc w:val="both"/>
+        <w:rPr>
+          <w:rFonts w:hint="eastAsia" w:ascii="华文仿宋" w:hAnsi="华文仿宋" w:eastAsia="华文仿宋" w:cs="华文仿宋"/>
+          <w:lang w:val="en-US" w:eastAsia="zh-CN"/>
+        </w:rPr>
+      </w:pPr>
+      <w:r>
+        <w:rPr>
+          <w:rFonts w:hint="eastAsia" w:ascii="华文仿宋" w:hAnsi="华文仿宋" w:eastAsia="华文仿宋" w:cs="华文仿宋"/>
+          <w:lang w:val="en-US" w:eastAsia="zh-CN"/>
+        </w:rPr>
+        <w:t>0.5 ,</w:t>
+      </w:r>
+    </w:p>
+    <w:p>
+      <w:pPr>
+        <w:widowControl w:val="0"/>
+        <w:numPr>
+          <w:ilvl w:val="0"/>
+          <w:numId w:val="0"/>
+        </w:numPr>
+        <w:jc w:val="both"/>
+        <w:rPr>
+          <w:rFonts w:hint="eastAsia" w:ascii="华文仿宋" w:hAnsi="华文仿宋" w:eastAsia="华文仿宋" w:cs="华文仿宋"/>
+          <w:lang w:val="en-US" w:eastAsia="zh-CN"/>
+        </w:rPr>
+      </w:pPr>
+      <w:r>
+        <w:rPr>
+          <w:rFonts w:hint="eastAsia" w:ascii="华文仿宋" w:hAnsi="华文仿宋" w:eastAsia="华文仿宋" w:cs="华文仿宋"/>
+          <w:lang w:val="en-US" w:eastAsia="zh-CN"/>
+        </w:rPr>
+        <w:t>0.2692307692307693 ,</w:t>
+      </w:r>
+    </w:p>
+    <w:p>
+      <w:pPr>
+        <w:widowControl w:val="0"/>
+        <w:numPr>
+          <w:ilvl w:val="0"/>
+          <w:numId w:val="0"/>
+        </w:numPr>
+        <w:jc w:val="both"/>
+        <w:rPr>
+          <w:rFonts w:hint="eastAsia" w:ascii="华文仿宋" w:hAnsi="华文仿宋" w:eastAsia="华文仿宋" w:cs="华文仿宋"/>
+          <w:lang w:val="en-US" w:eastAsia="zh-CN"/>
+        </w:rPr>
+      </w:pPr>
+      <w:r>
+        <w:rPr>
+          <w:rFonts w:hint="eastAsia" w:ascii="华文仿宋" w:hAnsi="华文仿宋" w:eastAsia="华文仿宋" w:cs="华文仿宋"/>
+          <w:lang w:val="en-US" w:eastAsia="zh-CN"/>
+        </w:rPr>
+        <w:t>0.041666666666666664 ,</w:t>
+      </w:r>
+    </w:p>
+    <w:p>
+      <w:pPr>
+        <w:widowControl w:val="0"/>
+        <w:numPr>
+          <w:ilvl w:val="0"/>
+          <w:numId w:val="0"/>
+        </w:numPr>
+        <w:jc w:val="both"/>
+        <w:rPr>
+          <w:rFonts w:hint="eastAsia" w:ascii="华文仿宋" w:hAnsi="华文仿宋" w:eastAsia="华文仿宋" w:cs="华文仿宋"/>
+          <w:lang w:val="en-US" w:eastAsia="zh-CN"/>
+        </w:rPr>
+      </w:pPr>
+      <w:r>
+        <w:rPr>
+          <w:rFonts w:hint="eastAsia" w:ascii="华文仿宋" w:hAnsi="华文仿宋" w:eastAsia="华文仿宋" w:cs="华文仿宋"/>
+          <w:lang w:val="en-US" w:eastAsia="zh-CN"/>
+        </w:rPr>
+        <w:t>0.6302521008403361 ,</w:t>
+      </w:r>
+    </w:p>
+    <w:p>
+      <w:pPr>
+        <w:widowControl w:val="0"/>
+        <w:numPr>
+          <w:ilvl w:val="0"/>
+          <w:numId w:val="0"/>
+        </w:numPr>
+        <w:jc w:val="both"/>
+        <w:rPr>
+          <w:rFonts w:hint="eastAsia" w:ascii="华文仿宋" w:hAnsi="华文仿宋" w:eastAsia="华文仿宋" w:cs="华文仿宋"/>
+          <w:lang w:val="en-US" w:eastAsia="zh-CN"/>
+        </w:rPr>
+      </w:pPr>
+      <w:r>
+        <w:rPr>
+          <w:rFonts w:hint="eastAsia" w:ascii="华文仿宋" w:hAnsi="华文仿宋" w:eastAsia="华文仿宋" w:cs="华文仿宋"/>
+          <w:lang w:val="en-US" w:eastAsia="zh-CN"/>
+        </w:rPr>
+        <w:t>0.3767441860465116 ,</w:t>
+      </w:r>
+    </w:p>
+    <w:p>
+      <w:pPr>
+        <w:widowControl w:val="0"/>
+        <w:numPr>
+          <w:ilvl w:val="0"/>
+          <w:numId w:val="0"/>
+        </w:numPr>
+        <w:jc w:val="both"/>
+        <w:rPr>
+          <w:rFonts w:hint="eastAsia" w:ascii="华文仿宋" w:hAnsi="华文仿宋" w:eastAsia="华文仿宋" w:cs="华文仿宋"/>
+          <w:lang w:val="en-US" w:eastAsia="zh-CN"/>
+        </w:rPr>
+      </w:pPr>
+    </w:p>
+    <w:p>
+      <w:pPr>
+        <w:widowControl w:val="0"/>
+        <w:numPr>
+          <w:ilvl w:val="0"/>
+          <w:numId w:val="0"/>
+        </w:numPr>
+        <w:jc w:val="both"/>
+        <w:rPr>
+          <w:rFonts w:hint="eastAsia" w:ascii="华文仿宋" w:hAnsi="华文仿宋" w:eastAsia="华文仿宋" w:cs="华文仿宋"/>
+          <w:lang w:val="en-US" w:eastAsia="zh-CN"/>
+        </w:rPr>
+      </w:pPr>
+    </w:p>
+    <w:p>
+      <w:pPr>
+        <w:widowControl w:val="0"/>
+        <w:numPr>
+          <w:ilvl w:val="0"/>
+          <w:numId w:val="0"/>
+        </w:numPr>
+        <w:jc w:val="both"/>
+        <w:rPr>
+          <w:rFonts w:hint="eastAsia" w:ascii="华文仿宋" w:hAnsi="华文仿宋" w:eastAsia="华文仿宋" w:cs="华文仿宋"/>
+          <w:lang w:val="en-US" w:eastAsia="zh-CN"/>
+        </w:rPr>
+      </w:pPr>
+      <w:r>
+        <w:rPr>
+          <w:rFonts w:hint="eastAsia" w:ascii="华文仿宋" w:hAnsi="华文仿宋" w:eastAsia="华文仿宋" w:cs="华文仿宋"/>
+          <w:lang w:val="en-US" w:eastAsia="zh-CN"/>
+        </w:rPr>
+        <w:t>GWG0497 :</w:t>
+      </w:r>
+      <w:r>
+        <w:rPr>
+          <w:rFonts w:hint="eastAsia" w:ascii="华文仿宋" w:hAnsi="华文仿宋" w:eastAsia="华文仿宋" w:cs="华文仿宋"/>
+          <w:lang w:val="en-US" w:eastAsia="zh-CN"/>
+        </w:rPr>
+        <w:tab/>
+      </w:r>
+    </w:p>
+    <w:p>
+      <w:pPr>
+        <w:widowControl w:val="0"/>
+        <w:numPr>
+          <w:ilvl w:val="0"/>
+          <w:numId w:val="0"/>
+        </w:numPr>
+        <w:jc w:val="both"/>
+        <w:rPr>
+          <w:rFonts w:hint="eastAsia" w:ascii="华文仿宋" w:hAnsi="华文仿宋" w:eastAsia="华文仿宋" w:cs="华文仿宋"/>
+          <w:lang w:val="en-US" w:eastAsia="zh-CN"/>
+        </w:rPr>
+      </w:pPr>
+      <w:r>
+        <w:rPr>
+          <w:rFonts w:hint="eastAsia" w:ascii="华文仿宋" w:hAnsi="华文仿宋" w:eastAsia="华文仿宋" w:cs="华文仿宋"/>
+          <w:lang w:val="en-US" w:eastAsia="zh-CN"/>
+        </w:rPr>
+        <w:t>0.125 ,</w:t>
+      </w:r>
+    </w:p>
+    <w:p>
+      <w:pPr>
+        <w:widowControl w:val="0"/>
+        <w:numPr>
+          <w:ilvl w:val="0"/>
+          <w:numId w:val="0"/>
+        </w:numPr>
+        <w:jc w:val="both"/>
+        <w:rPr>
+          <w:rFonts w:hint="eastAsia" w:ascii="华文仿宋" w:hAnsi="华文仿宋" w:eastAsia="华文仿宋" w:cs="华文仿宋"/>
+          <w:lang w:val="en-US" w:eastAsia="zh-CN"/>
+        </w:rPr>
+      </w:pPr>
+      <w:r>
+        <w:rPr>
+          <w:rFonts w:hint="eastAsia" w:ascii="华文仿宋" w:hAnsi="华文仿宋" w:eastAsia="华文仿宋" w:cs="华文仿宋"/>
+          <w:lang w:val="en-US" w:eastAsia="zh-CN"/>
+        </w:rPr>
+        <w:t>0.19230769230769232 ,</w:t>
+      </w:r>
+    </w:p>
+    <w:p>
+      <w:pPr>
+        <w:widowControl w:val="0"/>
+        <w:numPr>
+          <w:ilvl w:val="0"/>
+          <w:numId w:val="0"/>
+        </w:numPr>
+        <w:jc w:val="both"/>
+        <w:rPr>
+          <w:rFonts w:hint="eastAsia" w:ascii="华文仿宋" w:hAnsi="华文仿宋" w:eastAsia="华文仿宋" w:cs="华文仿宋"/>
+          <w:lang w:val="en-US" w:eastAsia="zh-CN"/>
+        </w:rPr>
+      </w:pPr>
+      <w:r>
+        <w:rPr>
+          <w:rFonts w:hint="eastAsia" w:ascii="华文仿宋" w:hAnsi="华文仿宋" w:eastAsia="华文仿宋" w:cs="华文仿宋"/>
+          <w:lang w:val="en-US" w:eastAsia="zh-CN"/>
+        </w:rPr>
+        <w:t>0.22916666666666666 ,</w:t>
+      </w:r>
+    </w:p>
+    <w:p>
+      <w:pPr>
+        <w:widowControl w:val="0"/>
+        <w:numPr>
+          <w:ilvl w:val="0"/>
+          <w:numId w:val="0"/>
+        </w:numPr>
+        <w:jc w:val="both"/>
+        <w:rPr>
+          <w:rFonts w:hint="eastAsia" w:ascii="华文仿宋" w:hAnsi="华文仿宋" w:eastAsia="华文仿宋" w:cs="华文仿宋"/>
+          <w:lang w:val="en-US" w:eastAsia="zh-CN"/>
+        </w:rPr>
+      </w:pPr>
+      <w:r>
+        <w:rPr>
+          <w:rFonts w:hint="eastAsia" w:ascii="华文仿宋" w:hAnsi="华文仿宋" w:eastAsia="华文仿宋" w:cs="华文仿宋"/>
+          <w:lang w:val="en-US" w:eastAsia="zh-CN"/>
+        </w:rPr>
+        <w:t>0.36134453781512604 ,</w:t>
+      </w:r>
+    </w:p>
+    <w:p>
+      <w:pPr>
+        <w:widowControl w:val="0"/>
+        <w:numPr>
+          <w:ilvl w:val="0"/>
+          <w:numId w:val="0"/>
+        </w:numPr>
+        <w:jc w:val="both"/>
+        <w:rPr>
+          <w:rFonts w:hint="eastAsia" w:ascii="华文仿宋" w:hAnsi="华文仿宋" w:eastAsia="华文仿宋" w:cs="华文仿宋"/>
+          <w:lang w:val="en-US" w:eastAsia="zh-CN"/>
+        </w:rPr>
+      </w:pPr>
+      <w:r>
+        <w:rPr>
+          <w:rFonts w:hint="eastAsia" w:ascii="华文仿宋" w:hAnsi="华文仿宋" w:eastAsia="华文仿宋" w:cs="华文仿宋"/>
+          <w:lang w:val="en-US" w:eastAsia="zh-CN"/>
+        </w:rPr>
+        <w:t>0.2651162790697674 ,</w:t>
+      </w:r>
+    </w:p>
+    <w:p>
+      <w:pPr>
+        <w:widowControl w:val="0"/>
+        <w:numPr>
+          <w:ilvl w:val="0"/>
+          <w:numId w:val="0"/>
+        </w:numPr>
+        <w:jc w:val="both"/>
+        <w:rPr>
+          <w:rFonts w:hint="eastAsia" w:ascii="华文仿宋" w:hAnsi="华文仿宋" w:eastAsia="华文仿宋" w:cs="华文仿宋"/>
+          <w:lang w:val="en-US" w:eastAsia="zh-CN"/>
+        </w:rPr>
+      </w:pPr>
+    </w:p>
+    <w:p>
+      <w:pPr>
+        <w:widowControl w:val="0"/>
+        <w:numPr>
+          <w:ilvl w:val="0"/>
+          <w:numId w:val="0"/>
+        </w:numPr>
+        <w:jc w:val="both"/>
+        <w:rPr>
+          <w:rFonts w:hint="eastAsia" w:ascii="华文仿宋" w:hAnsi="华文仿宋" w:eastAsia="华文仿宋" w:cs="华文仿宋"/>
+          <w:lang w:val="en-US" w:eastAsia="zh-CN"/>
+        </w:rPr>
+      </w:pPr>
+    </w:p>
+    <w:p>
+      <w:pPr>
+        <w:widowControl w:val="0"/>
+        <w:numPr>
+          <w:ilvl w:val="0"/>
+          <w:numId w:val="0"/>
+        </w:numPr>
+        <w:jc w:val="both"/>
+        <w:rPr>
+          <w:rFonts w:hint="eastAsia" w:ascii="华文仿宋" w:hAnsi="华文仿宋" w:eastAsia="华文仿宋" w:cs="华文仿宋"/>
+          <w:lang w:val="en-US" w:eastAsia="zh-CN"/>
+        </w:rPr>
+      </w:pPr>
+      <w:r>
+        <w:rPr>
+          <w:rFonts w:hint="eastAsia" w:ascii="华文仿宋" w:hAnsi="华文仿宋" w:eastAsia="华文仿宋" w:cs="华文仿宋"/>
+          <w:lang w:val="en-US" w:eastAsia="zh-CN"/>
+        </w:rPr>
+        <w:t>HIS1394 :</w:t>
+      </w:r>
+      <w:r>
+        <w:rPr>
+          <w:rFonts w:hint="eastAsia" w:ascii="华文仿宋" w:hAnsi="华文仿宋" w:eastAsia="华文仿宋" w:cs="华文仿宋"/>
+          <w:lang w:val="en-US" w:eastAsia="zh-CN"/>
+        </w:rPr>
+        <w:tab/>
+      </w:r>
+    </w:p>
+    <w:p>
+      <w:pPr>
+        <w:widowControl w:val="0"/>
+        <w:numPr>
+          <w:ilvl w:val="0"/>
+          <w:numId w:val="0"/>
+        </w:numPr>
+        <w:jc w:val="both"/>
+        <w:rPr>
+          <w:rFonts w:hint="eastAsia" w:ascii="华文仿宋" w:hAnsi="华文仿宋" w:eastAsia="华文仿宋" w:cs="华文仿宋"/>
+          <w:lang w:val="en-US" w:eastAsia="zh-CN"/>
+        </w:rPr>
+      </w:pPr>
+      <w:r>
+        <w:rPr>
+          <w:rFonts w:hint="eastAsia" w:ascii="华文仿宋" w:hAnsi="华文仿宋" w:eastAsia="华文仿宋" w:cs="华文仿宋"/>
+          <w:lang w:val="en-US" w:eastAsia="zh-CN"/>
+        </w:rPr>
+        <w:t>0.5 ,</w:t>
+      </w:r>
+    </w:p>
+    <w:p>
+      <w:pPr>
+        <w:widowControl w:val="0"/>
+        <w:numPr>
+          <w:ilvl w:val="0"/>
+          <w:numId w:val="0"/>
+        </w:numPr>
+        <w:jc w:val="both"/>
+        <w:rPr>
+          <w:rFonts w:hint="eastAsia" w:ascii="华文仿宋" w:hAnsi="华文仿宋" w:eastAsia="华文仿宋" w:cs="华文仿宋"/>
+          <w:lang w:val="en-US" w:eastAsia="zh-CN"/>
+        </w:rPr>
+      </w:pPr>
+      <w:r>
+        <w:rPr>
+          <w:rFonts w:hint="eastAsia" w:ascii="华文仿宋" w:hAnsi="华文仿宋" w:eastAsia="华文仿宋" w:cs="华文仿宋"/>
+          <w:lang w:val="en-US" w:eastAsia="zh-CN"/>
+        </w:rPr>
+        <w:t>0.576923076923077 ,</w:t>
+      </w:r>
+    </w:p>
+    <w:p>
+      <w:pPr>
+        <w:widowControl w:val="0"/>
+        <w:numPr>
+          <w:ilvl w:val="0"/>
+          <w:numId w:val="0"/>
+        </w:numPr>
+        <w:jc w:val="both"/>
+        <w:rPr>
+          <w:rFonts w:hint="eastAsia" w:ascii="华文仿宋" w:hAnsi="华文仿宋" w:eastAsia="华文仿宋" w:cs="华文仿宋"/>
+          <w:lang w:val="en-US" w:eastAsia="zh-CN"/>
+        </w:rPr>
+      </w:pPr>
+      <w:r>
+        <w:rPr>
+          <w:rFonts w:hint="eastAsia" w:ascii="华文仿宋" w:hAnsi="华文仿宋" w:eastAsia="华文仿宋" w:cs="华文仿宋"/>
+          <w:lang w:val="en-US" w:eastAsia="zh-CN"/>
+        </w:rPr>
+        <w:t>0.3125 ,</w:t>
+      </w:r>
+    </w:p>
+    <w:p>
+      <w:pPr>
+        <w:widowControl w:val="0"/>
+        <w:numPr>
+          <w:ilvl w:val="0"/>
+          <w:numId w:val="0"/>
+        </w:numPr>
+        <w:jc w:val="both"/>
+        <w:rPr>
+          <w:rFonts w:hint="eastAsia" w:ascii="华文仿宋" w:hAnsi="华文仿宋" w:eastAsia="华文仿宋" w:cs="华文仿宋"/>
+          <w:lang w:val="en-US" w:eastAsia="zh-CN"/>
+        </w:rPr>
+      </w:pPr>
+      <w:r>
+        <w:rPr>
+          <w:rFonts w:hint="eastAsia" w:ascii="华文仿宋" w:hAnsi="华文仿宋" w:eastAsia="华文仿宋" w:cs="华文仿宋"/>
+          <w:lang w:val="en-US" w:eastAsia="zh-CN"/>
+        </w:rPr>
+        <w:t>0.38655462184873945 ,</w:t>
+      </w:r>
+    </w:p>
+    <w:p>
+      <w:pPr>
+        <w:widowControl w:val="0"/>
+        <w:numPr>
+          <w:ilvl w:val="0"/>
+          <w:numId w:val="0"/>
+        </w:numPr>
+        <w:jc w:val="both"/>
+        <w:rPr>
+          <w:rFonts w:hint="eastAsia" w:ascii="华文仿宋" w:hAnsi="华文仿宋" w:eastAsia="华文仿宋" w:cs="华文仿宋"/>
+          <w:lang w:val="en-US" w:eastAsia="zh-CN"/>
+        </w:rPr>
+      </w:pPr>
+      <w:r>
+        <w:rPr>
+          <w:rFonts w:hint="eastAsia" w:ascii="华文仿宋" w:hAnsi="华文仿宋" w:eastAsia="华文仿宋" w:cs="华文仿宋"/>
+          <w:lang w:val="en-US" w:eastAsia="zh-CN"/>
+        </w:rPr>
+        <w:t>0.3534883720930232 ,</w:t>
+      </w:r>
+    </w:p>
+    <w:p>
+      <w:pPr>
+        <w:widowControl w:val="0"/>
+        <w:numPr>
+          <w:ilvl w:val="0"/>
+          <w:numId w:val="0"/>
+        </w:numPr>
+        <w:jc w:val="both"/>
+        <w:rPr>
+          <w:rFonts w:hint="eastAsia" w:ascii="华文仿宋" w:hAnsi="华文仿宋" w:eastAsia="华文仿宋" w:cs="华文仿宋"/>
+          <w:lang w:val="en-US" w:eastAsia="zh-CN"/>
+        </w:rPr>
+      </w:pPr>
+    </w:p>
+    <w:p>
+      <w:pPr>
+        <w:widowControl w:val="0"/>
+        <w:numPr>
+          <w:ilvl w:val="0"/>
+          <w:numId w:val="0"/>
+        </w:numPr>
+        <w:jc w:val="both"/>
+        <w:rPr>
+          <w:rFonts w:hint="eastAsia" w:ascii="华文仿宋" w:hAnsi="华文仿宋" w:eastAsia="华文仿宋" w:cs="华文仿宋"/>
+          <w:lang w:val="en-US" w:eastAsia="zh-CN"/>
+        </w:rPr>
+      </w:pPr>
+    </w:p>
+    <w:p>
+      <w:pPr>
+        <w:widowControl w:val="0"/>
+        <w:numPr>
+          <w:ilvl w:val="0"/>
+          <w:numId w:val="0"/>
+        </w:numPr>
+        <w:jc w:val="both"/>
+        <w:rPr>
+          <w:rFonts w:hint="eastAsia" w:ascii="华文仿宋" w:hAnsi="华文仿宋" w:eastAsia="华文仿宋" w:cs="华文仿宋"/>
+          <w:lang w:val="en-US" w:eastAsia="zh-CN"/>
+        </w:rPr>
+      </w:pPr>
+      <w:r>
+        <w:rPr>
+          <w:rFonts w:hint="eastAsia" w:ascii="华文仿宋" w:hAnsi="华文仿宋" w:eastAsia="华文仿宋" w:cs="华文仿宋"/>
+          <w:lang w:val="en-US" w:eastAsia="zh-CN"/>
+        </w:rPr>
+        <w:t>HMS1658 :</w:t>
+      </w:r>
+      <w:r>
+        <w:rPr>
+          <w:rFonts w:hint="eastAsia" w:ascii="华文仿宋" w:hAnsi="华文仿宋" w:eastAsia="华文仿宋" w:cs="华文仿宋"/>
+          <w:lang w:val="en-US" w:eastAsia="zh-CN"/>
+        </w:rPr>
+        <w:tab/>
+      </w:r>
+    </w:p>
+    <w:p>
+      <w:pPr>
+        <w:widowControl w:val="0"/>
+        <w:numPr>
+          <w:ilvl w:val="0"/>
+          <w:numId w:val="0"/>
+        </w:numPr>
+        <w:jc w:val="both"/>
+        <w:rPr>
+          <w:rFonts w:hint="eastAsia" w:ascii="华文仿宋" w:hAnsi="华文仿宋" w:eastAsia="华文仿宋" w:cs="华文仿宋"/>
+          <w:lang w:val="en-US" w:eastAsia="zh-CN"/>
+        </w:rPr>
+      </w:pPr>
+      <w:r>
+        <w:rPr>
+          <w:rFonts w:hint="eastAsia" w:ascii="华文仿宋" w:hAnsi="华文仿宋" w:eastAsia="华文仿宋" w:cs="华文仿宋"/>
+          <w:lang w:val="en-US" w:eastAsia="zh-CN"/>
+        </w:rPr>
+        <w:t>0.375 ,</w:t>
+      </w:r>
+    </w:p>
+    <w:p>
+      <w:pPr>
+        <w:widowControl w:val="0"/>
+        <w:numPr>
+          <w:ilvl w:val="0"/>
+          <w:numId w:val="0"/>
+        </w:numPr>
+        <w:jc w:val="both"/>
+        <w:rPr>
+          <w:rFonts w:hint="eastAsia" w:ascii="华文仿宋" w:hAnsi="华文仿宋" w:eastAsia="华文仿宋" w:cs="华文仿宋"/>
+          <w:lang w:val="en-US" w:eastAsia="zh-CN"/>
+        </w:rPr>
+      </w:pPr>
+      <w:r>
+        <w:rPr>
+          <w:rFonts w:hint="eastAsia" w:ascii="华文仿宋" w:hAnsi="华文仿宋" w:eastAsia="华文仿宋" w:cs="华文仿宋"/>
+          <w:lang w:val="en-US" w:eastAsia="zh-CN"/>
+        </w:rPr>
+        <w:t>0.42307692307692313 ,</w:t>
+      </w:r>
+    </w:p>
+    <w:p>
+      <w:pPr>
+        <w:widowControl w:val="0"/>
+        <w:numPr>
+          <w:ilvl w:val="0"/>
+          <w:numId w:val="0"/>
+        </w:numPr>
+        <w:jc w:val="both"/>
+        <w:rPr>
+          <w:rFonts w:hint="eastAsia" w:ascii="华文仿宋" w:hAnsi="华文仿宋" w:eastAsia="华文仿宋" w:cs="华文仿宋"/>
+          <w:lang w:val="en-US" w:eastAsia="zh-CN"/>
+        </w:rPr>
+      </w:pPr>
+      <w:r>
+        <w:rPr>
+          <w:rFonts w:hint="eastAsia" w:ascii="华文仿宋" w:hAnsi="华文仿宋" w:eastAsia="华文仿宋" w:cs="华文仿宋"/>
+          <w:lang w:val="en-US" w:eastAsia="zh-CN"/>
+        </w:rPr>
+        <w:t>0.41666666666666663 ,</w:t>
+      </w:r>
+    </w:p>
+    <w:p>
+      <w:pPr>
+        <w:widowControl w:val="0"/>
+        <w:numPr>
+          <w:ilvl w:val="0"/>
+          <w:numId w:val="0"/>
+        </w:numPr>
+        <w:jc w:val="both"/>
+        <w:rPr>
+          <w:rFonts w:hint="eastAsia" w:ascii="华文仿宋" w:hAnsi="华文仿宋" w:eastAsia="华文仿宋" w:cs="华文仿宋"/>
+          <w:lang w:val="en-US" w:eastAsia="zh-CN"/>
+        </w:rPr>
+      </w:pPr>
+      <w:r>
+        <w:rPr>
+          <w:rFonts w:hint="eastAsia" w:ascii="华文仿宋" w:hAnsi="华文仿宋" w:eastAsia="华文仿宋" w:cs="华文仿宋"/>
+          <w:lang w:val="en-US" w:eastAsia="zh-CN"/>
+        </w:rPr>
+        <w:t>0.38655462184873945 ,</w:t>
+      </w:r>
+    </w:p>
+    <w:p>
+      <w:pPr>
+        <w:widowControl w:val="0"/>
+        <w:numPr>
+          <w:ilvl w:val="0"/>
+          <w:numId w:val="0"/>
+        </w:numPr>
+        <w:jc w:val="both"/>
+        <w:rPr>
+          <w:rFonts w:hint="eastAsia" w:ascii="华文仿宋" w:hAnsi="华文仿宋" w:eastAsia="华文仿宋" w:cs="华文仿宋"/>
+          <w:lang w:val="en-US" w:eastAsia="zh-CN"/>
+        </w:rPr>
+      </w:pPr>
+      <w:r>
+        <w:rPr>
+          <w:rFonts w:hint="eastAsia" w:ascii="华文仿宋" w:hAnsi="华文仿宋" w:eastAsia="华文仿宋" w:cs="华文仿宋"/>
+          <w:lang w:val="en-US" w:eastAsia="zh-CN"/>
+        </w:rPr>
+        <w:t>0.3534883720930232 ,</w:t>
+      </w:r>
+    </w:p>
+    <w:p>
+      <w:pPr>
+        <w:widowControl w:val="0"/>
+        <w:numPr>
+          <w:ilvl w:val="0"/>
+          <w:numId w:val="0"/>
+        </w:numPr>
+        <w:jc w:val="both"/>
+        <w:rPr>
+          <w:rFonts w:hint="eastAsia" w:ascii="华文仿宋" w:hAnsi="华文仿宋" w:eastAsia="华文仿宋" w:cs="华文仿宋"/>
+          <w:lang w:val="en-US" w:eastAsia="zh-CN"/>
+        </w:rPr>
+      </w:pPr>
+    </w:p>
+    <w:p>
+      <w:pPr>
+        <w:widowControl w:val="0"/>
+        <w:numPr>
+          <w:ilvl w:val="0"/>
+          <w:numId w:val="0"/>
+        </w:numPr>
+        <w:jc w:val="both"/>
+        <w:rPr>
+          <w:rFonts w:hint="eastAsia" w:ascii="华文仿宋" w:hAnsi="华文仿宋" w:eastAsia="华文仿宋" w:cs="华文仿宋"/>
+          <w:lang w:val="en-US" w:eastAsia="zh-CN"/>
+        </w:rPr>
+      </w:pPr>
+    </w:p>
+    <w:p>
+      <w:pPr>
+        <w:widowControl w:val="0"/>
+        <w:numPr>
+          <w:ilvl w:val="0"/>
+          <w:numId w:val="0"/>
+        </w:numPr>
+        <w:jc w:val="both"/>
+        <w:rPr>
+          <w:rFonts w:hint="eastAsia" w:ascii="华文仿宋" w:hAnsi="华文仿宋" w:eastAsia="华文仿宋" w:cs="华文仿宋"/>
+          <w:lang w:val="en-US" w:eastAsia="zh-CN"/>
+        </w:rPr>
+      </w:pPr>
+      <w:r>
+        <w:rPr>
+          <w:rFonts w:hint="eastAsia" w:ascii="华文仿宋" w:hAnsi="华文仿宋" w:eastAsia="华文仿宋" w:cs="华文仿宋"/>
+          <w:lang w:val="en-US" w:eastAsia="zh-CN"/>
+        </w:rPr>
+        <w:t>HSN0675 :</w:t>
+      </w:r>
+      <w:r>
+        <w:rPr>
+          <w:rFonts w:hint="eastAsia" w:ascii="华文仿宋" w:hAnsi="华文仿宋" w:eastAsia="华文仿宋" w:cs="华文仿宋"/>
+          <w:lang w:val="en-US" w:eastAsia="zh-CN"/>
+        </w:rPr>
+        <w:tab/>
+      </w:r>
+    </w:p>
+    <w:p>
+      <w:pPr>
+        <w:widowControl w:val="0"/>
+        <w:numPr>
+          <w:ilvl w:val="0"/>
+          <w:numId w:val="0"/>
+        </w:numPr>
+        <w:jc w:val="both"/>
+        <w:rPr>
+          <w:rFonts w:hint="eastAsia" w:ascii="华文仿宋" w:hAnsi="华文仿宋" w:eastAsia="华文仿宋" w:cs="华文仿宋"/>
+          <w:lang w:val="en-US" w:eastAsia="zh-CN"/>
+        </w:rPr>
+      </w:pPr>
+      <w:r>
+        <w:rPr>
+          <w:rFonts w:hint="eastAsia" w:ascii="华文仿宋" w:hAnsi="华文仿宋" w:eastAsia="华文仿宋" w:cs="华文仿宋"/>
+          <w:lang w:val="en-US" w:eastAsia="zh-CN"/>
+        </w:rPr>
+        <w:t>0.125 ,</w:t>
+      </w:r>
+    </w:p>
+    <w:p>
+      <w:pPr>
+        <w:widowControl w:val="0"/>
+        <w:numPr>
+          <w:ilvl w:val="0"/>
+          <w:numId w:val="0"/>
+        </w:numPr>
+        <w:jc w:val="both"/>
+        <w:rPr>
+          <w:rFonts w:hint="eastAsia" w:ascii="华文仿宋" w:hAnsi="华文仿宋" w:eastAsia="华文仿宋" w:cs="华文仿宋"/>
+          <w:lang w:val="en-US" w:eastAsia="zh-CN"/>
+        </w:rPr>
+      </w:pPr>
+      <w:r>
+        <w:rPr>
+          <w:rFonts w:hint="eastAsia" w:ascii="华文仿宋" w:hAnsi="华文仿宋" w:eastAsia="华文仿宋" w:cs="华文仿宋"/>
+          <w:lang w:val="en-US" w:eastAsia="zh-CN"/>
+        </w:rPr>
+        <w:t>0.5384615384615385 ,</w:t>
+      </w:r>
+    </w:p>
+    <w:p>
+      <w:pPr>
+        <w:widowControl w:val="0"/>
+        <w:numPr>
+          <w:ilvl w:val="0"/>
+          <w:numId w:val="0"/>
+        </w:numPr>
+        <w:jc w:val="both"/>
+        <w:rPr>
+          <w:rFonts w:hint="eastAsia" w:ascii="华文仿宋" w:hAnsi="华文仿宋" w:eastAsia="华文仿宋" w:cs="华文仿宋"/>
+          <w:lang w:val="en-US" w:eastAsia="zh-CN"/>
+        </w:rPr>
+      </w:pPr>
+      <w:r>
+        <w:rPr>
+          <w:rFonts w:hint="eastAsia" w:ascii="华文仿宋" w:hAnsi="华文仿宋" w:eastAsia="华文仿宋" w:cs="华文仿宋"/>
+          <w:lang w:val="en-US" w:eastAsia="zh-CN"/>
+        </w:rPr>
+        <w:t>0.08333333333333333 ,</w:t>
+      </w:r>
+    </w:p>
+    <w:p>
+      <w:pPr>
+        <w:widowControl w:val="0"/>
+        <w:numPr>
+          <w:ilvl w:val="0"/>
+          <w:numId w:val="0"/>
+        </w:numPr>
+        <w:jc w:val="both"/>
+        <w:rPr>
+          <w:rFonts w:hint="eastAsia" w:ascii="华文仿宋" w:hAnsi="华文仿宋" w:eastAsia="华文仿宋" w:cs="华文仿宋"/>
+          <w:lang w:val="en-US" w:eastAsia="zh-CN"/>
+        </w:rPr>
+      </w:pPr>
+      <w:r>
+        <w:rPr>
+          <w:rFonts w:hint="eastAsia" w:ascii="华文仿宋" w:hAnsi="华文仿宋" w:eastAsia="华文仿宋" w:cs="华文仿宋"/>
+          <w:lang w:val="en-US" w:eastAsia="zh-CN"/>
+        </w:rPr>
+        <w:t>0.8319327731092436 ,</w:t>
+      </w:r>
+    </w:p>
+    <w:p>
+      <w:pPr>
+        <w:widowControl w:val="0"/>
+        <w:numPr>
+          <w:ilvl w:val="0"/>
+          <w:numId w:val="0"/>
+        </w:numPr>
+        <w:jc w:val="both"/>
+        <w:rPr>
+          <w:rFonts w:hint="eastAsia" w:ascii="华文仿宋" w:hAnsi="华文仿宋" w:eastAsia="华文仿宋" w:cs="华文仿宋"/>
+          <w:lang w:val="en-US" w:eastAsia="zh-CN"/>
+        </w:rPr>
+      </w:pPr>
+      <w:r>
+        <w:rPr>
+          <w:rFonts w:hint="eastAsia" w:ascii="华文仿宋" w:hAnsi="华文仿宋" w:eastAsia="华文仿宋" w:cs="华文仿宋"/>
+          <w:lang w:val="en-US" w:eastAsia="zh-CN"/>
+        </w:rPr>
+        <w:t>0.5255813953488372 ,</w:t>
+      </w:r>
+    </w:p>
+    <w:p>
+      <w:pPr>
+        <w:widowControl w:val="0"/>
+        <w:numPr>
+          <w:ilvl w:val="0"/>
+          <w:numId w:val="0"/>
+        </w:numPr>
+        <w:jc w:val="both"/>
+        <w:rPr>
+          <w:rFonts w:hint="eastAsia" w:ascii="华文仿宋" w:hAnsi="华文仿宋" w:eastAsia="华文仿宋" w:cs="华文仿宋"/>
+          <w:lang w:val="en-US" w:eastAsia="zh-CN"/>
+        </w:rPr>
+      </w:pPr>
+    </w:p>
+    <w:p>
+      <w:pPr>
+        <w:widowControl w:val="0"/>
+        <w:numPr>
+          <w:ilvl w:val="0"/>
+          <w:numId w:val="0"/>
+        </w:numPr>
+        <w:jc w:val="both"/>
+        <w:rPr>
+          <w:rFonts w:hint="eastAsia" w:ascii="华文仿宋" w:hAnsi="华文仿宋" w:eastAsia="华文仿宋" w:cs="华文仿宋"/>
+          <w:lang w:val="en-US" w:eastAsia="zh-CN"/>
+        </w:rPr>
+      </w:pPr>
+    </w:p>
+    <w:p>
+      <w:pPr>
+        <w:widowControl w:val="0"/>
+        <w:numPr>
+          <w:ilvl w:val="0"/>
+          <w:numId w:val="0"/>
+        </w:numPr>
+        <w:jc w:val="both"/>
+        <w:rPr>
+          <w:rFonts w:hint="eastAsia" w:ascii="华文仿宋" w:hAnsi="华文仿宋" w:eastAsia="华文仿宋" w:cs="华文仿宋"/>
+          <w:lang w:val="en-US" w:eastAsia="zh-CN"/>
+        </w:rPr>
+      </w:pPr>
+      <w:r>
+        <w:rPr>
+          <w:rFonts w:hint="eastAsia" w:ascii="华文仿宋" w:hAnsi="华文仿宋" w:eastAsia="华文仿宋" w:cs="华文仿宋"/>
+          <w:lang w:val="en-US" w:eastAsia="zh-CN"/>
+        </w:rPr>
+        <w:t>HXP0976 :</w:t>
+      </w:r>
+      <w:r>
+        <w:rPr>
+          <w:rFonts w:hint="eastAsia" w:ascii="华文仿宋" w:hAnsi="华文仿宋" w:eastAsia="华文仿宋" w:cs="华文仿宋"/>
+          <w:lang w:val="en-US" w:eastAsia="zh-CN"/>
+        </w:rPr>
+        <w:tab/>
+      </w:r>
+    </w:p>
+    <w:p>
+      <w:pPr>
+        <w:widowControl w:val="0"/>
+        <w:numPr>
+          <w:ilvl w:val="0"/>
+          <w:numId w:val="0"/>
+        </w:numPr>
+        <w:jc w:val="both"/>
+        <w:rPr>
+          <w:rFonts w:hint="eastAsia" w:ascii="华文仿宋" w:hAnsi="华文仿宋" w:eastAsia="华文仿宋" w:cs="华文仿宋"/>
+          <w:lang w:val="en-US" w:eastAsia="zh-CN"/>
+        </w:rPr>
+      </w:pPr>
+      <w:r>
+        <w:rPr>
+          <w:rFonts w:hint="eastAsia" w:ascii="华文仿宋" w:hAnsi="华文仿宋" w:eastAsia="华文仿宋" w:cs="华文仿宋"/>
+          <w:lang w:val="en-US" w:eastAsia="zh-CN"/>
+        </w:rPr>
+        <w:t>0.0 ,</w:t>
+      </w:r>
+    </w:p>
+    <w:p>
+      <w:pPr>
+        <w:widowControl w:val="0"/>
+        <w:numPr>
+          <w:ilvl w:val="0"/>
+          <w:numId w:val="0"/>
+        </w:numPr>
+        <w:jc w:val="both"/>
+        <w:rPr>
+          <w:rFonts w:hint="eastAsia" w:ascii="华文仿宋" w:hAnsi="华文仿宋" w:eastAsia="华文仿宋" w:cs="华文仿宋"/>
+          <w:lang w:val="en-US" w:eastAsia="zh-CN"/>
+        </w:rPr>
+      </w:pPr>
+      <w:r>
+        <w:rPr>
+          <w:rFonts w:hint="eastAsia" w:ascii="华文仿宋" w:hAnsi="华文仿宋" w:eastAsia="华文仿宋" w:cs="华文仿宋"/>
+          <w:lang w:val="en-US" w:eastAsia="zh-CN"/>
+        </w:rPr>
+        <w:t>0.3076923076923077 ,</w:t>
+      </w:r>
+    </w:p>
+    <w:p>
+      <w:pPr>
+        <w:widowControl w:val="0"/>
+        <w:numPr>
+          <w:ilvl w:val="0"/>
+          <w:numId w:val="0"/>
+        </w:numPr>
+        <w:jc w:val="both"/>
+        <w:rPr>
+          <w:rFonts w:hint="eastAsia" w:ascii="华文仿宋" w:hAnsi="华文仿宋" w:eastAsia="华文仿宋" w:cs="华文仿宋"/>
+          <w:lang w:val="en-US" w:eastAsia="zh-CN"/>
+        </w:rPr>
+      </w:pPr>
+      <w:r>
+        <w:rPr>
+          <w:rFonts w:hint="eastAsia" w:ascii="华文仿宋" w:hAnsi="华文仿宋" w:eastAsia="华文仿宋" w:cs="华文仿宋"/>
+          <w:lang w:val="en-US" w:eastAsia="zh-CN"/>
+        </w:rPr>
+        <w:t>0.3125 ,</w:t>
+      </w:r>
+    </w:p>
+    <w:p>
+      <w:pPr>
+        <w:widowControl w:val="0"/>
+        <w:numPr>
+          <w:ilvl w:val="0"/>
+          <w:numId w:val="0"/>
+        </w:numPr>
+        <w:jc w:val="both"/>
+        <w:rPr>
+          <w:rFonts w:hint="eastAsia" w:ascii="华文仿宋" w:hAnsi="华文仿宋" w:eastAsia="华文仿宋" w:cs="华文仿宋"/>
+          <w:lang w:val="en-US" w:eastAsia="zh-CN"/>
+        </w:rPr>
+      </w:pPr>
+      <w:r>
+        <w:rPr>
+          <w:rFonts w:hint="eastAsia" w:ascii="华文仿宋" w:hAnsi="华文仿宋" w:eastAsia="华文仿宋" w:cs="华文仿宋"/>
+          <w:lang w:val="en-US" w:eastAsia="zh-CN"/>
+        </w:rPr>
+        <w:t>0.4789915966386554 ,</w:t>
+      </w:r>
+    </w:p>
+    <w:p>
+      <w:pPr>
+        <w:widowControl w:val="0"/>
+        <w:numPr>
+          <w:ilvl w:val="0"/>
+          <w:numId w:val="0"/>
+        </w:numPr>
+        <w:jc w:val="both"/>
+        <w:rPr>
+          <w:rFonts w:hint="eastAsia" w:ascii="华文仿宋" w:hAnsi="华文仿宋" w:eastAsia="华文仿宋" w:cs="华文仿宋"/>
+          <w:lang w:val="en-US" w:eastAsia="zh-CN"/>
+        </w:rPr>
+      </w:pPr>
+      <w:r>
+        <w:rPr>
+          <w:rFonts w:hint="eastAsia" w:ascii="华文仿宋" w:hAnsi="华文仿宋" w:eastAsia="华文仿宋" w:cs="华文仿宋"/>
+          <w:lang w:val="en-US" w:eastAsia="zh-CN"/>
+        </w:rPr>
+        <w:t>0.3534883720930232 ,</w:t>
+      </w:r>
+    </w:p>
+    <w:p>
+      <w:pPr>
+        <w:widowControl w:val="0"/>
+        <w:numPr>
+          <w:ilvl w:val="0"/>
+          <w:numId w:val="0"/>
+        </w:numPr>
+        <w:jc w:val="both"/>
+        <w:rPr>
+          <w:rFonts w:hint="eastAsia" w:ascii="华文仿宋" w:hAnsi="华文仿宋" w:eastAsia="华文仿宋" w:cs="华文仿宋"/>
+          <w:lang w:val="en-US" w:eastAsia="zh-CN"/>
+        </w:rPr>
+      </w:pPr>
+    </w:p>
+    <w:p>
+      <w:pPr>
+        <w:widowControl w:val="0"/>
+        <w:numPr>
+          <w:ilvl w:val="0"/>
+          <w:numId w:val="0"/>
+        </w:numPr>
+        <w:jc w:val="both"/>
+        <w:rPr>
+          <w:rFonts w:hint="eastAsia" w:ascii="华文仿宋" w:hAnsi="华文仿宋" w:eastAsia="华文仿宋" w:cs="华文仿宋"/>
+          <w:lang w:val="en-US" w:eastAsia="zh-CN"/>
+        </w:rPr>
+      </w:pPr>
+    </w:p>
+    <w:p>
+      <w:pPr>
+        <w:widowControl w:val="0"/>
+        <w:numPr>
+          <w:ilvl w:val="0"/>
+          <w:numId w:val="0"/>
+        </w:numPr>
+        <w:jc w:val="both"/>
+        <w:rPr>
+          <w:rFonts w:hint="eastAsia" w:ascii="华文仿宋" w:hAnsi="华文仿宋" w:eastAsia="华文仿宋" w:cs="华文仿宋"/>
+          <w:lang w:val="en-US" w:eastAsia="zh-CN"/>
+        </w:rPr>
+      </w:pPr>
+      <w:r>
+        <w:rPr>
+          <w:rFonts w:hint="eastAsia" w:ascii="华文仿宋" w:hAnsi="华文仿宋" w:eastAsia="华文仿宋" w:cs="华文仿宋"/>
+          <w:lang w:val="en-US" w:eastAsia="zh-CN"/>
+        </w:rPr>
+        <w:t>ICB1354 :</w:t>
+      </w:r>
+      <w:r>
+        <w:rPr>
+          <w:rFonts w:hint="eastAsia" w:ascii="华文仿宋" w:hAnsi="华文仿宋" w:eastAsia="华文仿宋" w:cs="华文仿宋"/>
+          <w:lang w:val="en-US" w:eastAsia="zh-CN"/>
+        </w:rPr>
+        <w:tab/>
+      </w:r>
+    </w:p>
+    <w:p>
+      <w:pPr>
+        <w:widowControl w:val="0"/>
+        <w:numPr>
+          <w:ilvl w:val="0"/>
+          <w:numId w:val="0"/>
+        </w:numPr>
+        <w:jc w:val="both"/>
+        <w:rPr>
+          <w:rFonts w:hint="eastAsia" w:ascii="华文仿宋" w:hAnsi="华文仿宋" w:eastAsia="华文仿宋" w:cs="华文仿宋"/>
+          <w:lang w:val="en-US" w:eastAsia="zh-CN"/>
+        </w:rPr>
+      </w:pPr>
+      <w:r>
+        <w:rPr>
+          <w:rFonts w:hint="eastAsia" w:ascii="华文仿宋" w:hAnsi="华文仿宋" w:eastAsia="华文仿宋" w:cs="华文仿宋"/>
+          <w:lang w:val="en-US" w:eastAsia="zh-CN"/>
+        </w:rPr>
+        <w:t>0.25 ,</w:t>
+      </w:r>
+    </w:p>
+    <w:p>
+      <w:pPr>
+        <w:widowControl w:val="0"/>
+        <w:numPr>
+          <w:ilvl w:val="0"/>
+          <w:numId w:val="0"/>
+        </w:numPr>
+        <w:jc w:val="both"/>
+        <w:rPr>
+          <w:rFonts w:hint="eastAsia" w:ascii="华文仿宋" w:hAnsi="华文仿宋" w:eastAsia="华文仿宋" w:cs="华文仿宋"/>
+          <w:lang w:val="en-US" w:eastAsia="zh-CN"/>
+        </w:rPr>
+      </w:pPr>
+      <w:r>
+        <w:rPr>
+          <w:rFonts w:hint="eastAsia" w:ascii="华文仿宋" w:hAnsi="华文仿宋" w:eastAsia="华文仿宋" w:cs="华文仿宋"/>
+          <w:lang w:val="en-US" w:eastAsia="zh-CN"/>
+        </w:rPr>
+        <w:t>0.5384615384615385 ,</w:t>
+      </w:r>
+    </w:p>
+    <w:p>
+      <w:pPr>
+        <w:widowControl w:val="0"/>
+        <w:numPr>
+          <w:ilvl w:val="0"/>
+          <w:numId w:val="0"/>
+        </w:numPr>
+        <w:jc w:val="both"/>
+        <w:rPr>
+          <w:rFonts w:hint="eastAsia" w:ascii="华文仿宋" w:hAnsi="华文仿宋" w:eastAsia="华文仿宋" w:cs="华文仿宋"/>
+          <w:lang w:val="en-US" w:eastAsia="zh-CN"/>
+        </w:rPr>
+      </w:pPr>
+      <w:r>
+        <w:rPr>
+          <w:rFonts w:hint="eastAsia" w:ascii="华文仿宋" w:hAnsi="华文仿宋" w:eastAsia="华文仿宋" w:cs="华文仿宋"/>
+          <w:lang w:val="en-US" w:eastAsia="zh-CN"/>
+        </w:rPr>
+        <w:t>0.0 ,</w:t>
+      </w:r>
+    </w:p>
+    <w:p>
+      <w:pPr>
+        <w:widowControl w:val="0"/>
+        <w:numPr>
+          <w:ilvl w:val="0"/>
+          <w:numId w:val="0"/>
+        </w:numPr>
+        <w:jc w:val="both"/>
+        <w:rPr>
+          <w:rFonts w:hint="eastAsia" w:ascii="华文仿宋" w:hAnsi="华文仿宋" w:eastAsia="华文仿宋" w:cs="华文仿宋"/>
+          <w:lang w:val="en-US" w:eastAsia="zh-CN"/>
+        </w:rPr>
+      </w:pPr>
+      <w:r>
+        <w:rPr>
+          <w:rFonts w:hint="eastAsia" w:ascii="华文仿宋" w:hAnsi="华文仿宋" w:eastAsia="华文仿宋" w:cs="华文仿宋"/>
+          <w:lang w:val="en-US" w:eastAsia="zh-CN"/>
+        </w:rPr>
+        <w:t>0.5378151260504201 ,</w:t>
+      </w:r>
+    </w:p>
+    <w:p>
+      <w:pPr>
+        <w:widowControl w:val="0"/>
+        <w:numPr>
+          <w:ilvl w:val="0"/>
+          <w:numId w:val="0"/>
+        </w:numPr>
+        <w:jc w:val="both"/>
+        <w:rPr>
+          <w:rFonts w:hint="eastAsia" w:ascii="华文仿宋" w:hAnsi="华文仿宋" w:eastAsia="华文仿宋" w:cs="华文仿宋"/>
+          <w:lang w:val="en-US" w:eastAsia="zh-CN"/>
+        </w:rPr>
+      </w:pPr>
+      <w:r>
+        <w:rPr>
+          <w:rFonts w:hint="eastAsia" w:ascii="华文仿宋" w:hAnsi="华文仿宋" w:eastAsia="华文仿宋" w:cs="华文仿宋"/>
+          <w:lang w:val="en-US" w:eastAsia="zh-CN"/>
+        </w:rPr>
+        <w:t>0.3534883720930232 ,</w:t>
+      </w:r>
+    </w:p>
+    <w:p>
+      <w:pPr>
+        <w:widowControl w:val="0"/>
+        <w:numPr>
+          <w:ilvl w:val="0"/>
+          <w:numId w:val="0"/>
+        </w:numPr>
+        <w:jc w:val="both"/>
+        <w:rPr>
+          <w:rFonts w:hint="eastAsia" w:ascii="华文仿宋" w:hAnsi="华文仿宋" w:eastAsia="华文仿宋" w:cs="华文仿宋"/>
+          <w:lang w:val="en-US" w:eastAsia="zh-CN"/>
+        </w:rPr>
+      </w:pPr>
+    </w:p>
+    <w:p>
+      <w:pPr>
+        <w:widowControl w:val="0"/>
+        <w:numPr>
+          <w:ilvl w:val="0"/>
+          <w:numId w:val="0"/>
+        </w:numPr>
+        <w:jc w:val="both"/>
+        <w:rPr>
+          <w:rFonts w:hint="eastAsia" w:ascii="华文仿宋" w:hAnsi="华文仿宋" w:eastAsia="华文仿宋" w:cs="华文仿宋"/>
+          <w:lang w:val="en-US" w:eastAsia="zh-CN"/>
+        </w:rPr>
+      </w:pPr>
+    </w:p>
+    <w:p>
+      <w:pPr>
+        <w:widowControl w:val="0"/>
+        <w:numPr>
+          <w:ilvl w:val="0"/>
+          <w:numId w:val="0"/>
+        </w:numPr>
+        <w:jc w:val="both"/>
+        <w:rPr>
+          <w:rFonts w:hint="eastAsia" w:ascii="华文仿宋" w:hAnsi="华文仿宋" w:eastAsia="华文仿宋" w:cs="华文仿宋"/>
+          <w:lang w:val="en-US" w:eastAsia="zh-CN"/>
+        </w:rPr>
+      </w:pPr>
+      <w:r>
+        <w:rPr>
+          <w:rFonts w:hint="eastAsia" w:ascii="华文仿宋" w:hAnsi="华文仿宋" w:eastAsia="华文仿宋" w:cs="华文仿宋"/>
+          <w:lang w:val="en-US" w:eastAsia="zh-CN"/>
+        </w:rPr>
+        <w:t>ITA0159 :</w:t>
+      </w:r>
+      <w:r>
+        <w:rPr>
+          <w:rFonts w:hint="eastAsia" w:ascii="华文仿宋" w:hAnsi="华文仿宋" w:eastAsia="华文仿宋" w:cs="华文仿宋"/>
+          <w:lang w:val="en-US" w:eastAsia="zh-CN"/>
+        </w:rPr>
+        <w:tab/>
+      </w:r>
+    </w:p>
+    <w:p>
+      <w:pPr>
+        <w:widowControl w:val="0"/>
+        <w:numPr>
+          <w:ilvl w:val="0"/>
+          <w:numId w:val="0"/>
+        </w:numPr>
+        <w:jc w:val="both"/>
+        <w:rPr>
+          <w:rFonts w:hint="eastAsia" w:ascii="华文仿宋" w:hAnsi="华文仿宋" w:eastAsia="华文仿宋" w:cs="华文仿宋"/>
+          <w:lang w:val="en-US" w:eastAsia="zh-CN"/>
+        </w:rPr>
+      </w:pPr>
+      <w:r>
+        <w:rPr>
+          <w:rFonts w:hint="eastAsia" w:ascii="华文仿宋" w:hAnsi="华文仿宋" w:eastAsia="华文仿宋" w:cs="华文仿宋"/>
+          <w:lang w:val="en-US" w:eastAsia="zh-CN"/>
+        </w:rPr>
+        <w:t>0.375 ,</w:t>
+      </w:r>
+    </w:p>
+    <w:p>
+      <w:pPr>
+        <w:widowControl w:val="0"/>
+        <w:numPr>
+          <w:ilvl w:val="0"/>
+          <w:numId w:val="0"/>
+        </w:numPr>
+        <w:jc w:val="both"/>
+        <w:rPr>
+          <w:rFonts w:hint="eastAsia" w:ascii="华文仿宋" w:hAnsi="华文仿宋" w:eastAsia="华文仿宋" w:cs="华文仿宋"/>
+          <w:lang w:val="en-US" w:eastAsia="zh-CN"/>
+        </w:rPr>
+      </w:pPr>
+      <w:r>
+        <w:rPr>
+          <w:rFonts w:hint="eastAsia" w:ascii="华文仿宋" w:hAnsi="华文仿宋" w:eastAsia="华文仿宋" w:cs="华文仿宋"/>
+          <w:lang w:val="en-US" w:eastAsia="zh-CN"/>
+        </w:rPr>
+        <w:t>0.6538461538461539 ,</w:t>
+      </w:r>
+    </w:p>
+    <w:p>
+      <w:pPr>
+        <w:widowControl w:val="0"/>
+        <w:numPr>
+          <w:ilvl w:val="0"/>
+          <w:numId w:val="0"/>
+        </w:numPr>
+        <w:jc w:val="both"/>
+        <w:rPr>
+          <w:rFonts w:hint="eastAsia" w:ascii="华文仿宋" w:hAnsi="华文仿宋" w:eastAsia="华文仿宋" w:cs="华文仿宋"/>
+          <w:lang w:val="en-US" w:eastAsia="zh-CN"/>
+        </w:rPr>
+      </w:pPr>
+      <w:r>
+        <w:rPr>
+          <w:rFonts w:hint="eastAsia" w:ascii="华文仿宋" w:hAnsi="华文仿宋" w:eastAsia="华文仿宋" w:cs="华文仿宋"/>
+          <w:lang w:val="en-US" w:eastAsia="zh-CN"/>
+        </w:rPr>
+        <w:t>0.0 ,</w:t>
+      </w:r>
+    </w:p>
+    <w:p>
+      <w:pPr>
+        <w:widowControl w:val="0"/>
+        <w:numPr>
+          <w:ilvl w:val="0"/>
+          <w:numId w:val="0"/>
+        </w:numPr>
+        <w:jc w:val="both"/>
+        <w:rPr>
+          <w:rFonts w:hint="eastAsia" w:ascii="华文仿宋" w:hAnsi="华文仿宋" w:eastAsia="华文仿宋" w:cs="华文仿宋"/>
+          <w:lang w:val="en-US" w:eastAsia="zh-CN"/>
+        </w:rPr>
+      </w:pPr>
+      <w:r>
+        <w:rPr>
+          <w:rFonts w:hint="eastAsia" w:ascii="华文仿宋" w:hAnsi="华文仿宋" w:eastAsia="华文仿宋" w:cs="华文仿宋"/>
+          <w:lang w:val="en-US" w:eastAsia="zh-CN"/>
+        </w:rPr>
+        <w:t>0.6218487394957983 ,</w:t>
+      </w:r>
+    </w:p>
+    <w:p>
+      <w:pPr>
+        <w:widowControl w:val="0"/>
+        <w:numPr>
+          <w:ilvl w:val="0"/>
+          <w:numId w:val="0"/>
+        </w:numPr>
+        <w:jc w:val="both"/>
+        <w:rPr>
+          <w:rFonts w:hint="eastAsia" w:ascii="华文仿宋" w:hAnsi="华文仿宋" w:eastAsia="华文仿宋" w:cs="华文仿宋"/>
+          <w:lang w:val="en-US" w:eastAsia="zh-CN"/>
+        </w:rPr>
+      </w:pPr>
+      <w:r>
+        <w:rPr>
+          <w:rFonts w:hint="eastAsia" w:ascii="华文仿宋" w:hAnsi="华文仿宋" w:eastAsia="华文仿宋" w:cs="华文仿宋"/>
+          <w:lang w:val="en-US" w:eastAsia="zh-CN"/>
+        </w:rPr>
+        <w:t>0.4232558139534883 ,</w:t>
+      </w:r>
+    </w:p>
+    <w:p>
+      <w:pPr>
+        <w:widowControl w:val="0"/>
+        <w:numPr>
+          <w:ilvl w:val="0"/>
+          <w:numId w:val="0"/>
+        </w:numPr>
+        <w:jc w:val="both"/>
+        <w:rPr>
+          <w:rFonts w:hint="eastAsia" w:ascii="华文仿宋" w:hAnsi="华文仿宋" w:eastAsia="华文仿宋" w:cs="华文仿宋"/>
+          <w:lang w:val="en-US" w:eastAsia="zh-CN"/>
+        </w:rPr>
+      </w:pPr>
+    </w:p>
+    <w:p>
+      <w:pPr>
+        <w:widowControl w:val="0"/>
+        <w:numPr>
+          <w:ilvl w:val="0"/>
+          <w:numId w:val="0"/>
+        </w:numPr>
+        <w:jc w:val="both"/>
+        <w:rPr>
+          <w:rFonts w:hint="eastAsia" w:ascii="华文仿宋" w:hAnsi="华文仿宋" w:eastAsia="华文仿宋" w:cs="华文仿宋"/>
+          <w:lang w:val="en-US" w:eastAsia="zh-CN"/>
+        </w:rPr>
+      </w:pPr>
+    </w:p>
+    <w:p>
+      <w:pPr>
+        <w:widowControl w:val="0"/>
+        <w:numPr>
+          <w:ilvl w:val="0"/>
+          <w:numId w:val="0"/>
+        </w:numPr>
+        <w:jc w:val="both"/>
+        <w:rPr>
+          <w:rFonts w:hint="eastAsia" w:ascii="华文仿宋" w:hAnsi="华文仿宋" w:eastAsia="华文仿宋" w:cs="华文仿宋"/>
+          <w:lang w:val="en-US" w:eastAsia="zh-CN"/>
+        </w:rPr>
+      </w:pPr>
+      <w:r>
+        <w:rPr>
+          <w:rFonts w:hint="eastAsia" w:ascii="华文仿宋" w:hAnsi="华文仿宋" w:eastAsia="华文仿宋" w:cs="华文仿宋"/>
+          <w:lang w:val="en-US" w:eastAsia="zh-CN"/>
+        </w:rPr>
+        <w:t>JAL0811 :</w:t>
+      </w:r>
+      <w:r>
+        <w:rPr>
+          <w:rFonts w:hint="eastAsia" w:ascii="华文仿宋" w:hAnsi="华文仿宋" w:eastAsia="华文仿宋" w:cs="华文仿宋"/>
+          <w:lang w:val="en-US" w:eastAsia="zh-CN"/>
+        </w:rPr>
+        <w:tab/>
+      </w:r>
+    </w:p>
+    <w:p>
+      <w:pPr>
+        <w:widowControl w:val="0"/>
+        <w:numPr>
+          <w:ilvl w:val="0"/>
+          <w:numId w:val="0"/>
+        </w:numPr>
+        <w:jc w:val="both"/>
+        <w:rPr>
+          <w:rFonts w:hint="eastAsia" w:ascii="华文仿宋" w:hAnsi="华文仿宋" w:eastAsia="华文仿宋" w:cs="华文仿宋"/>
+          <w:lang w:val="en-US" w:eastAsia="zh-CN"/>
+        </w:rPr>
+      </w:pPr>
+      <w:r>
+        <w:rPr>
+          <w:rFonts w:hint="eastAsia" w:ascii="华文仿宋" w:hAnsi="华文仿宋" w:eastAsia="华文仿宋" w:cs="华文仿宋"/>
+          <w:lang w:val="en-US" w:eastAsia="zh-CN"/>
+        </w:rPr>
+        <w:t>0.25 ,</w:t>
+      </w:r>
+    </w:p>
+    <w:p>
+      <w:pPr>
+        <w:widowControl w:val="0"/>
+        <w:numPr>
+          <w:ilvl w:val="0"/>
+          <w:numId w:val="0"/>
+        </w:numPr>
+        <w:jc w:val="both"/>
+        <w:rPr>
+          <w:rFonts w:hint="eastAsia" w:ascii="华文仿宋" w:hAnsi="华文仿宋" w:eastAsia="华文仿宋" w:cs="华文仿宋"/>
+          <w:lang w:val="en-US" w:eastAsia="zh-CN"/>
+        </w:rPr>
+      </w:pPr>
+      <w:r>
+        <w:rPr>
+          <w:rFonts w:hint="eastAsia" w:ascii="华文仿宋" w:hAnsi="华文仿宋" w:eastAsia="华文仿宋" w:cs="华文仿宋"/>
+          <w:lang w:val="en-US" w:eastAsia="zh-CN"/>
+        </w:rPr>
+        <w:t>0.3076923076923077 ,</w:t>
+      </w:r>
+    </w:p>
+    <w:p>
+      <w:pPr>
+        <w:widowControl w:val="0"/>
+        <w:numPr>
+          <w:ilvl w:val="0"/>
+          <w:numId w:val="0"/>
+        </w:numPr>
+        <w:jc w:val="both"/>
+        <w:rPr>
+          <w:rFonts w:hint="eastAsia" w:ascii="华文仿宋" w:hAnsi="华文仿宋" w:eastAsia="华文仿宋" w:cs="华文仿宋"/>
+          <w:lang w:val="en-US" w:eastAsia="zh-CN"/>
+        </w:rPr>
+      </w:pPr>
+      <w:r>
+        <w:rPr>
+          <w:rFonts w:hint="eastAsia" w:ascii="华文仿宋" w:hAnsi="华文仿宋" w:eastAsia="华文仿宋" w:cs="华文仿宋"/>
+          <w:lang w:val="en-US" w:eastAsia="zh-CN"/>
+        </w:rPr>
+        <w:t>0.625 ,</w:t>
+      </w:r>
+    </w:p>
+    <w:p>
+      <w:pPr>
+        <w:widowControl w:val="0"/>
+        <w:numPr>
+          <w:ilvl w:val="0"/>
+          <w:numId w:val="0"/>
+        </w:numPr>
+        <w:jc w:val="both"/>
+        <w:rPr>
+          <w:rFonts w:hint="eastAsia" w:ascii="华文仿宋" w:hAnsi="华文仿宋" w:eastAsia="华文仿宋" w:cs="华文仿宋"/>
+          <w:lang w:val="en-US" w:eastAsia="zh-CN"/>
+        </w:rPr>
+      </w:pPr>
+      <w:r>
+        <w:rPr>
+          <w:rFonts w:hint="eastAsia" w:ascii="华文仿宋" w:hAnsi="华文仿宋" w:eastAsia="华文仿宋" w:cs="华文仿宋"/>
+          <w:lang w:val="en-US" w:eastAsia="zh-CN"/>
+        </w:rPr>
+        <w:t>0.47058823529411764 ,</w:t>
+      </w:r>
+    </w:p>
+    <w:p>
+      <w:pPr>
+        <w:widowControl w:val="0"/>
+        <w:numPr>
+          <w:ilvl w:val="0"/>
+          <w:numId w:val="0"/>
+        </w:numPr>
+        <w:jc w:val="both"/>
+        <w:rPr>
+          <w:rFonts w:hint="eastAsia" w:ascii="华文仿宋" w:hAnsi="华文仿宋" w:eastAsia="华文仿宋" w:cs="华文仿宋"/>
+          <w:lang w:val="en-US" w:eastAsia="zh-CN"/>
+        </w:rPr>
+      </w:pPr>
+      <w:r>
+        <w:rPr>
+          <w:rFonts w:hint="eastAsia" w:ascii="华文仿宋" w:hAnsi="华文仿宋" w:eastAsia="华文仿宋" w:cs="华文仿宋"/>
+          <w:lang w:val="en-US" w:eastAsia="zh-CN"/>
+        </w:rPr>
+        <w:t>0.413953488372093 ,</w:t>
+      </w:r>
+    </w:p>
+    <w:p>
+      <w:pPr>
+        <w:widowControl w:val="0"/>
+        <w:numPr>
+          <w:ilvl w:val="0"/>
+          <w:numId w:val="0"/>
+        </w:numPr>
+        <w:jc w:val="both"/>
+        <w:rPr>
+          <w:rFonts w:hint="eastAsia" w:ascii="华文仿宋" w:hAnsi="华文仿宋" w:eastAsia="华文仿宋" w:cs="华文仿宋"/>
+          <w:lang w:val="en-US" w:eastAsia="zh-CN"/>
+        </w:rPr>
+      </w:pPr>
+    </w:p>
+    <w:p>
+      <w:pPr>
+        <w:widowControl w:val="0"/>
+        <w:numPr>
+          <w:ilvl w:val="0"/>
+          <w:numId w:val="0"/>
+        </w:numPr>
+        <w:jc w:val="both"/>
+        <w:rPr>
+          <w:rFonts w:hint="eastAsia" w:ascii="华文仿宋" w:hAnsi="华文仿宋" w:eastAsia="华文仿宋" w:cs="华文仿宋"/>
+          <w:lang w:val="en-US" w:eastAsia="zh-CN"/>
+        </w:rPr>
+      </w:pPr>
+    </w:p>
+    <w:p>
+      <w:pPr>
+        <w:widowControl w:val="0"/>
+        <w:numPr>
+          <w:ilvl w:val="0"/>
+          <w:numId w:val="0"/>
+        </w:numPr>
+        <w:jc w:val="both"/>
+        <w:rPr>
+          <w:rFonts w:hint="eastAsia" w:ascii="华文仿宋" w:hAnsi="华文仿宋" w:eastAsia="华文仿宋" w:cs="华文仿宋"/>
+          <w:lang w:val="en-US" w:eastAsia="zh-CN"/>
+        </w:rPr>
+      </w:pPr>
+      <w:r>
+        <w:rPr>
+          <w:rFonts w:hint="eastAsia" w:ascii="华文仿宋" w:hAnsi="华文仿宋" w:eastAsia="华文仿宋" w:cs="华文仿宋"/>
+          <w:lang w:val="en-US" w:eastAsia="zh-CN"/>
+        </w:rPr>
+        <w:t>KSS1005 :</w:t>
+      </w:r>
+      <w:r>
+        <w:rPr>
+          <w:rFonts w:hint="eastAsia" w:ascii="华文仿宋" w:hAnsi="华文仿宋" w:eastAsia="华文仿宋" w:cs="华文仿宋"/>
+          <w:lang w:val="en-US" w:eastAsia="zh-CN"/>
+        </w:rPr>
+        <w:tab/>
+      </w:r>
+    </w:p>
+    <w:p>
+      <w:pPr>
+        <w:widowControl w:val="0"/>
+        <w:numPr>
+          <w:ilvl w:val="0"/>
+          <w:numId w:val="0"/>
+        </w:numPr>
+        <w:jc w:val="both"/>
+        <w:rPr>
+          <w:rFonts w:hint="eastAsia" w:ascii="华文仿宋" w:hAnsi="华文仿宋" w:eastAsia="华文仿宋" w:cs="华文仿宋"/>
+          <w:lang w:val="en-US" w:eastAsia="zh-CN"/>
+        </w:rPr>
+      </w:pPr>
+      <w:r>
+        <w:rPr>
+          <w:rFonts w:hint="eastAsia" w:ascii="华文仿宋" w:hAnsi="华文仿宋" w:eastAsia="华文仿宋" w:cs="华文仿宋"/>
+          <w:lang w:val="en-US" w:eastAsia="zh-CN"/>
+        </w:rPr>
+        <w:t>0.0 ,</w:t>
+      </w:r>
+    </w:p>
+    <w:p>
+      <w:pPr>
+        <w:widowControl w:val="0"/>
+        <w:numPr>
+          <w:ilvl w:val="0"/>
+          <w:numId w:val="0"/>
+        </w:numPr>
+        <w:jc w:val="both"/>
+        <w:rPr>
+          <w:rFonts w:hint="eastAsia" w:ascii="华文仿宋" w:hAnsi="华文仿宋" w:eastAsia="华文仿宋" w:cs="华文仿宋"/>
+          <w:lang w:val="en-US" w:eastAsia="zh-CN"/>
+        </w:rPr>
+      </w:pPr>
+      <w:r>
+        <w:rPr>
+          <w:rFonts w:hint="eastAsia" w:ascii="华文仿宋" w:hAnsi="华文仿宋" w:eastAsia="华文仿宋" w:cs="华文仿宋"/>
+          <w:lang w:val="en-US" w:eastAsia="zh-CN"/>
+        </w:rPr>
+        <w:t>0.5 ,</w:t>
+      </w:r>
+    </w:p>
+    <w:p>
+      <w:pPr>
+        <w:widowControl w:val="0"/>
+        <w:numPr>
+          <w:ilvl w:val="0"/>
+          <w:numId w:val="0"/>
+        </w:numPr>
+        <w:jc w:val="both"/>
+        <w:rPr>
+          <w:rFonts w:hint="eastAsia" w:ascii="华文仿宋" w:hAnsi="华文仿宋" w:eastAsia="华文仿宋" w:cs="华文仿宋"/>
+          <w:lang w:val="en-US" w:eastAsia="zh-CN"/>
+        </w:rPr>
+      </w:pPr>
+      <w:r>
+        <w:rPr>
+          <w:rFonts w:hint="eastAsia" w:ascii="华文仿宋" w:hAnsi="华文仿宋" w:eastAsia="华文仿宋" w:cs="华文仿宋"/>
+          <w:lang w:val="en-US" w:eastAsia="zh-CN"/>
+        </w:rPr>
+        <w:t>0.41666666666666663 ,</w:t>
+      </w:r>
+    </w:p>
+    <w:p>
+      <w:pPr>
+        <w:widowControl w:val="0"/>
+        <w:numPr>
+          <w:ilvl w:val="0"/>
+          <w:numId w:val="0"/>
+        </w:numPr>
+        <w:jc w:val="both"/>
+        <w:rPr>
+          <w:rFonts w:hint="eastAsia" w:ascii="华文仿宋" w:hAnsi="华文仿宋" w:eastAsia="华文仿宋" w:cs="华文仿宋"/>
+          <w:lang w:val="en-US" w:eastAsia="zh-CN"/>
+        </w:rPr>
+      </w:pPr>
+      <w:r>
+        <w:rPr>
+          <w:rFonts w:hint="eastAsia" w:ascii="华文仿宋" w:hAnsi="华文仿宋" w:eastAsia="华文仿宋" w:cs="华文仿宋"/>
+          <w:lang w:val="en-US" w:eastAsia="zh-CN"/>
+        </w:rPr>
+        <w:t>0.6386554621848739 ,</w:t>
+      </w:r>
+    </w:p>
+    <w:p>
+      <w:pPr>
+        <w:widowControl w:val="0"/>
+        <w:numPr>
+          <w:ilvl w:val="0"/>
+          <w:numId w:val="0"/>
+        </w:numPr>
+        <w:jc w:val="both"/>
+        <w:rPr>
+          <w:rFonts w:hint="eastAsia" w:ascii="华文仿宋" w:hAnsi="华文仿宋" w:eastAsia="华文仿宋" w:cs="华文仿宋"/>
+          <w:lang w:val="en-US" w:eastAsia="zh-CN"/>
+        </w:rPr>
+      </w:pPr>
+      <w:r>
+        <w:rPr>
+          <w:rFonts w:hint="eastAsia" w:ascii="华文仿宋" w:hAnsi="华文仿宋" w:eastAsia="华文仿宋" w:cs="华文仿宋"/>
+          <w:lang w:val="en-US" w:eastAsia="zh-CN"/>
+        </w:rPr>
+        <w:t>0.49302325581395345 ,</w:t>
+      </w:r>
+    </w:p>
+    <w:p>
+      <w:pPr>
+        <w:widowControl w:val="0"/>
+        <w:numPr>
+          <w:ilvl w:val="0"/>
+          <w:numId w:val="0"/>
+        </w:numPr>
+        <w:jc w:val="both"/>
+        <w:rPr>
+          <w:rFonts w:hint="eastAsia" w:ascii="华文仿宋" w:hAnsi="华文仿宋" w:eastAsia="华文仿宋" w:cs="华文仿宋"/>
+          <w:lang w:val="en-US" w:eastAsia="zh-CN"/>
+        </w:rPr>
+      </w:pPr>
+    </w:p>
+    <w:p>
+      <w:pPr>
+        <w:widowControl w:val="0"/>
+        <w:numPr>
+          <w:ilvl w:val="0"/>
+          <w:numId w:val="0"/>
+        </w:numPr>
+        <w:jc w:val="both"/>
+        <w:rPr>
+          <w:rFonts w:hint="eastAsia" w:ascii="华文仿宋" w:hAnsi="华文仿宋" w:eastAsia="华文仿宋" w:cs="华文仿宋"/>
+          <w:lang w:val="en-US" w:eastAsia="zh-CN"/>
+        </w:rPr>
+      </w:pPr>
+    </w:p>
+    <w:p>
+      <w:pPr>
+        <w:widowControl w:val="0"/>
+        <w:numPr>
+          <w:ilvl w:val="0"/>
+          <w:numId w:val="0"/>
+        </w:numPr>
+        <w:jc w:val="both"/>
+        <w:rPr>
+          <w:rFonts w:hint="eastAsia" w:ascii="华文仿宋" w:hAnsi="华文仿宋" w:eastAsia="华文仿宋" w:cs="华文仿宋"/>
+          <w:lang w:val="en-US" w:eastAsia="zh-CN"/>
+        </w:rPr>
+      </w:pPr>
+      <w:r>
+        <w:rPr>
+          <w:rFonts w:hint="eastAsia" w:ascii="华文仿宋" w:hAnsi="华文仿宋" w:eastAsia="华文仿宋" w:cs="华文仿宋"/>
+          <w:lang w:val="en-US" w:eastAsia="zh-CN"/>
+        </w:rPr>
+        <w:t>LVF1626 :</w:t>
+      </w:r>
+      <w:r>
+        <w:rPr>
+          <w:rFonts w:hint="eastAsia" w:ascii="华文仿宋" w:hAnsi="华文仿宋" w:eastAsia="华文仿宋" w:cs="华文仿宋"/>
+          <w:lang w:val="en-US" w:eastAsia="zh-CN"/>
+        </w:rPr>
+        <w:tab/>
+      </w:r>
+    </w:p>
+    <w:p>
+      <w:pPr>
+        <w:widowControl w:val="0"/>
+        <w:numPr>
+          <w:ilvl w:val="0"/>
+          <w:numId w:val="0"/>
+        </w:numPr>
+        <w:jc w:val="both"/>
+        <w:rPr>
+          <w:rFonts w:hint="eastAsia" w:ascii="华文仿宋" w:hAnsi="华文仿宋" w:eastAsia="华文仿宋" w:cs="华文仿宋"/>
+          <w:lang w:val="en-US" w:eastAsia="zh-CN"/>
+        </w:rPr>
+      </w:pPr>
+      <w:r>
+        <w:rPr>
+          <w:rFonts w:hint="eastAsia" w:ascii="华文仿宋" w:hAnsi="华文仿宋" w:eastAsia="华文仿宋" w:cs="华文仿宋"/>
+          <w:lang w:val="en-US" w:eastAsia="zh-CN"/>
+        </w:rPr>
+        <w:t>0.75 ,</w:t>
+      </w:r>
+    </w:p>
+    <w:p>
+      <w:pPr>
+        <w:widowControl w:val="0"/>
+        <w:numPr>
+          <w:ilvl w:val="0"/>
+          <w:numId w:val="0"/>
+        </w:numPr>
+        <w:jc w:val="both"/>
+        <w:rPr>
+          <w:rFonts w:hint="eastAsia" w:ascii="华文仿宋" w:hAnsi="华文仿宋" w:eastAsia="华文仿宋" w:cs="华文仿宋"/>
+          <w:lang w:val="en-US" w:eastAsia="zh-CN"/>
+        </w:rPr>
+      </w:pPr>
+      <w:r>
+        <w:rPr>
+          <w:rFonts w:hint="eastAsia" w:ascii="华文仿宋" w:hAnsi="华文仿宋" w:eastAsia="华文仿宋" w:cs="华文仿宋"/>
+          <w:lang w:val="en-US" w:eastAsia="zh-CN"/>
+        </w:rPr>
+        <w:t>0.576923076923077 ,</w:t>
+      </w:r>
+    </w:p>
+    <w:p>
+      <w:pPr>
+        <w:widowControl w:val="0"/>
+        <w:numPr>
+          <w:ilvl w:val="0"/>
+          <w:numId w:val="0"/>
+        </w:numPr>
+        <w:jc w:val="both"/>
+        <w:rPr>
+          <w:rFonts w:hint="eastAsia" w:ascii="华文仿宋" w:hAnsi="华文仿宋" w:eastAsia="华文仿宋" w:cs="华文仿宋"/>
+          <w:lang w:val="en-US" w:eastAsia="zh-CN"/>
+        </w:rPr>
+      </w:pPr>
+      <w:r>
+        <w:rPr>
+          <w:rFonts w:hint="eastAsia" w:ascii="华文仿宋" w:hAnsi="华文仿宋" w:eastAsia="华文仿宋" w:cs="华文仿宋"/>
+          <w:lang w:val="en-US" w:eastAsia="zh-CN"/>
+        </w:rPr>
+        <w:t>0.3125 ,</w:t>
+      </w:r>
+    </w:p>
+    <w:p>
+      <w:pPr>
+        <w:widowControl w:val="0"/>
+        <w:numPr>
+          <w:ilvl w:val="0"/>
+          <w:numId w:val="0"/>
+        </w:numPr>
+        <w:jc w:val="both"/>
+        <w:rPr>
+          <w:rFonts w:hint="eastAsia" w:ascii="华文仿宋" w:hAnsi="华文仿宋" w:eastAsia="华文仿宋" w:cs="华文仿宋"/>
+          <w:lang w:val="en-US" w:eastAsia="zh-CN"/>
+        </w:rPr>
+      </w:pPr>
+      <w:r>
+        <w:rPr>
+          <w:rFonts w:hint="eastAsia" w:ascii="华文仿宋" w:hAnsi="华文仿宋" w:eastAsia="华文仿宋" w:cs="华文仿宋"/>
+          <w:lang w:val="en-US" w:eastAsia="zh-CN"/>
+        </w:rPr>
+        <w:t>0.42016806722689076 ,</w:t>
+      </w:r>
+    </w:p>
+    <w:p>
+      <w:pPr>
+        <w:widowControl w:val="0"/>
+        <w:numPr>
+          <w:ilvl w:val="0"/>
+          <w:numId w:val="0"/>
+        </w:numPr>
+        <w:jc w:val="both"/>
+        <w:rPr>
+          <w:rFonts w:hint="eastAsia" w:ascii="华文仿宋" w:hAnsi="华文仿宋" w:eastAsia="华文仿宋" w:cs="华文仿宋"/>
+          <w:lang w:val="en-US" w:eastAsia="zh-CN"/>
+        </w:rPr>
+      </w:pPr>
+      <w:r>
+        <w:rPr>
+          <w:rFonts w:hint="eastAsia" w:ascii="华文仿宋" w:hAnsi="华文仿宋" w:eastAsia="华文仿宋" w:cs="华文仿宋"/>
+          <w:lang w:val="en-US" w:eastAsia="zh-CN"/>
+        </w:rPr>
+        <w:t>0.38604651162790693 ,</w:t>
+      </w:r>
+    </w:p>
+    <w:p>
+      <w:pPr>
+        <w:widowControl w:val="0"/>
+        <w:numPr>
+          <w:ilvl w:val="0"/>
+          <w:numId w:val="0"/>
+        </w:numPr>
+        <w:jc w:val="both"/>
+        <w:rPr>
+          <w:rFonts w:hint="eastAsia" w:ascii="华文仿宋" w:hAnsi="华文仿宋" w:eastAsia="华文仿宋" w:cs="华文仿宋"/>
+          <w:lang w:val="en-US" w:eastAsia="zh-CN"/>
+        </w:rPr>
+      </w:pPr>
+    </w:p>
+    <w:p>
+      <w:pPr>
+        <w:widowControl w:val="0"/>
+        <w:numPr>
+          <w:ilvl w:val="0"/>
+          <w:numId w:val="0"/>
+        </w:numPr>
+        <w:jc w:val="both"/>
+        <w:rPr>
+          <w:rFonts w:hint="eastAsia" w:ascii="华文仿宋" w:hAnsi="华文仿宋" w:eastAsia="华文仿宋" w:cs="华文仿宋"/>
+          <w:lang w:val="en-US" w:eastAsia="zh-CN"/>
+        </w:rPr>
+      </w:pPr>
+    </w:p>
+    <w:p>
+      <w:pPr>
+        <w:widowControl w:val="0"/>
+        <w:numPr>
+          <w:ilvl w:val="0"/>
+          <w:numId w:val="0"/>
+        </w:numPr>
+        <w:jc w:val="both"/>
+        <w:rPr>
+          <w:rFonts w:hint="eastAsia" w:ascii="华文仿宋" w:hAnsi="华文仿宋" w:eastAsia="华文仿宋" w:cs="华文仿宋"/>
+          <w:lang w:val="en-US" w:eastAsia="zh-CN"/>
+        </w:rPr>
+      </w:pPr>
+      <w:r>
+        <w:rPr>
+          <w:rFonts w:hint="eastAsia" w:ascii="华文仿宋" w:hAnsi="华文仿宋" w:eastAsia="华文仿宋" w:cs="华文仿宋"/>
+          <w:lang w:val="en-US" w:eastAsia="zh-CN"/>
+        </w:rPr>
+        <w:t>MCP0611 :</w:t>
+      </w:r>
+      <w:r>
+        <w:rPr>
+          <w:rFonts w:hint="eastAsia" w:ascii="华文仿宋" w:hAnsi="华文仿宋" w:eastAsia="华文仿宋" w:cs="华文仿宋"/>
+          <w:lang w:val="en-US" w:eastAsia="zh-CN"/>
+        </w:rPr>
+        <w:tab/>
+      </w:r>
+    </w:p>
+    <w:p>
+      <w:pPr>
+        <w:widowControl w:val="0"/>
+        <w:numPr>
+          <w:ilvl w:val="0"/>
+          <w:numId w:val="0"/>
+        </w:numPr>
+        <w:jc w:val="both"/>
+        <w:rPr>
+          <w:rFonts w:hint="eastAsia" w:ascii="华文仿宋" w:hAnsi="华文仿宋" w:eastAsia="华文仿宋" w:cs="华文仿宋"/>
+          <w:lang w:val="en-US" w:eastAsia="zh-CN"/>
+        </w:rPr>
+      </w:pPr>
+      <w:r>
+        <w:rPr>
+          <w:rFonts w:hint="eastAsia" w:ascii="华文仿宋" w:hAnsi="华文仿宋" w:eastAsia="华文仿宋" w:cs="华文仿宋"/>
+          <w:lang w:val="en-US" w:eastAsia="zh-CN"/>
+        </w:rPr>
+        <w:t>0.125 ,</w:t>
+      </w:r>
+    </w:p>
+    <w:p>
+      <w:pPr>
+        <w:widowControl w:val="0"/>
+        <w:numPr>
+          <w:ilvl w:val="0"/>
+          <w:numId w:val="0"/>
+        </w:numPr>
+        <w:jc w:val="both"/>
+        <w:rPr>
+          <w:rFonts w:hint="eastAsia" w:ascii="华文仿宋" w:hAnsi="华文仿宋" w:eastAsia="华文仿宋" w:cs="华文仿宋"/>
+          <w:lang w:val="en-US" w:eastAsia="zh-CN"/>
+        </w:rPr>
+      </w:pPr>
+      <w:r>
+        <w:rPr>
+          <w:rFonts w:hint="eastAsia" w:ascii="华文仿宋" w:hAnsi="华文仿宋" w:eastAsia="华文仿宋" w:cs="华文仿宋"/>
+          <w:lang w:val="en-US" w:eastAsia="zh-CN"/>
+        </w:rPr>
+        <w:t>0.38461538461538464 ,</w:t>
+      </w:r>
+    </w:p>
+    <w:p>
+      <w:pPr>
+        <w:widowControl w:val="0"/>
+        <w:numPr>
+          <w:ilvl w:val="0"/>
+          <w:numId w:val="0"/>
+        </w:numPr>
+        <w:jc w:val="both"/>
+        <w:rPr>
+          <w:rFonts w:hint="eastAsia" w:ascii="华文仿宋" w:hAnsi="华文仿宋" w:eastAsia="华文仿宋" w:cs="华文仿宋"/>
+          <w:lang w:val="en-US" w:eastAsia="zh-CN"/>
+        </w:rPr>
+      </w:pPr>
+      <w:r>
+        <w:rPr>
+          <w:rFonts w:hint="eastAsia" w:ascii="华文仿宋" w:hAnsi="华文仿宋" w:eastAsia="华文仿宋" w:cs="华文仿宋"/>
+          <w:lang w:val="en-US" w:eastAsia="zh-CN"/>
+        </w:rPr>
+        <w:t>0.0 ,</w:t>
+      </w:r>
+    </w:p>
+    <w:p>
+      <w:pPr>
+        <w:widowControl w:val="0"/>
+        <w:numPr>
+          <w:ilvl w:val="0"/>
+          <w:numId w:val="0"/>
+        </w:numPr>
+        <w:jc w:val="both"/>
+        <w:rPr>
+          <w:rFonts w:hint="eastAsia" w:ascii="华文仿宋" w:hAnsi="华文仿宋" w:eastAsia="华文仿宋" w:cs="华文仿宋"/>
+          <w:lang w:val="en-US" w:eastAsia="zh-CN"/>
+        </w:rPr>
+      </w:pPr>
+      <w:r>
+        <w:rPr>
+          <w:rFonts w:hint="eastAsia" w:ascii="华文仿宋" w:hAnsi="华文仿宋" w:eastAsia="华文仿宋" w:cs="华文仿宋"/>
+          <w:lang w:val="en-US" w:eastAsia="zh-CN"/>
+        </w:rPr>
+        <w:t>0.4117647058823529 ,</w:t>
+      </w:r>
+    </w:p>
+    <w:p>
+      <w:pPr>
+        <w:widowControl w:val="0"/>
+        <w:numPr>
+          <w:ilvl w:val="0"/>
+          <w:numId w:val="0"/>
+        </w:numPr>
+        <w:jc w:val="both"/>
+        <w:rPr>
+          <w:rFonts w:hint="eastAsia" w:ascii="华文仿宋" w:hAnsi="华文仿宋" w:eastAsia="华文仿宋" w:cs="华文仿宋"/>
+          <w:lang w:val="en-US" w:eastAsia="zh-CN"/>
+        </w:rPr>
+      </w:pPr>
+      <w:r>
+        <w:rPr>
+          <w:rFonts w:hint="eastAsia" w:ascii="华文仿宋" w:hAnsi="华文仿宋" w:eastAsia="华文仿宋" w:cs="华文仿宋"/>
+          <w:lang w:val="en-US" w:eastAsia="zh-CN"/>
+        </w:rPr>
+        <w:t>0.2651162790697674 ,</w:t>
+      </w:r>
+    </w:p>
+    <w:p>
+      <w:pPr>
+        <w:widowControl w:val="0"/>
+        <w:numPr>
+          <w:ilvl w:val="0"/>
+          <w:numId w:val="0"/>
+        </w:numPr>
+        <w:jc w:val="both"/>
+        <w:rPr>
+          <w:rFonts w:hint="eastAsia" w:ascii="华文仿宋" w:hAnsi="华文仿宋" w:eastAsia="华文仿宋" w:cs="华文仿宋"/>
+          <w:lang w:val="en-US" w:eastAsia="zh-CN"/>
+        </w:rPr>
+      </w:pPr>
+    </w:p>
+    <w:p>
+      <w:pPr>
+        <w:widowControl w:val="0"/>
+        <w:numPr>
+          <w:ilvl w:val="0"/>
+          <w:numId w:val="0"/>
+        </w:numPr>
+        <w:jc w:val="both"/>
+        <w:rPr>
+          <w:rFonts w:hint="eastAsia" w:ascii="华文仿宋" w:hAnsi="华文仿宋" w:eastAsia="华文仿宋" w:cs="华文仿宋"/>
+          <w:lang w:val="en-US" w:eastAsia="zh-CN"/>
+        </w:rPr>
+      </w:pPr>
+    </w:p>
+    <w:p>
+      <w:pPr>
+        <w:widowControl w:val="0"/>
+        <w:numPr>
+          <w:ilvl w:val="0"/>
+          <w:numId w:val="0"/>
+        </w:numPr>
+        <w:jc w:val="both"/>
+        <w:rPr>
+          <w:rFonts w:hint="eastAsia" w:ascii="华文仿宋" w:hAnsi="华文仿宋" w:eastAsia="华文仿宋" w:cs="华文仿宋"/>
+          <w:color w:val="FF0000"/>
+          <w:lang w:val="en-US" w:eastAsia="zh-CN"/>
+        </w:rPr>
+      </w:pPr>
+      <w:r>
+        <w:rPr>
+          <w:rFonts w:hint="eastAsia" w:ascii="华文仿宋" w:hAnsi="华文仿宋" w:eastAsia="华文仿宋" w:cs="华文仿宋"/>
+          <w:color w:val="FF0000"/>
+          <w:lang w:val="en-US" w:eastAsia="zh-CN"/>
+        </w:rPr>
+        <w:t>MDS0680 :</w:t>
+      </w:r>
+      <w:r>
+        <w:rPr>
+          <w:rFonts w:hint="eastAsia" w:ascii="华文仿宋" w:hAnsi="华文仿宋" w:eastAsia="华文仿宋" w:cs="华文仿宋"/>
+          <w:color w:val="FF0000"/>
+          <w:lang w:val="en-US" w:eastAsia="zh-CN"/>
+        </w:rPr>
+        <w:tab/>
+      </w:r>
+    </w:p>
+    <w:p>
+      <w:pPr>
+        <w:widowControl w:val="0"/>
+        <w:numPr>
+          <w:ilvl w:val="0"/>
+          <w:numId w:val="0"/>
+        </w:numPr>
+        <w:jc w:val="both"/>
+        <w:rPr>
+          <w:rFonts w:hint="eastAsia" w:ascii="华文仿宋" w:hAnsi="华文仿宋" w:eastAsia="华文仿宋" w:cs="华文仿宋"/>
+          <w:lang w:val="en-US" w:eastAsia="zh-CN"/>
+        </w:rPr>
+      </w:pPr>
+      <w:r>
+        <w:rPr>
+          <w:rFonts w:hint="eastAsia" w:ascii="华文仿宋" w:hAnsi="华文仿宋" w:eastAsia="华文仿宋" w:cs="华文仿宋"/>
+          <w:lang w:val="en-US" w:eastAsia="zh-CN"/>
+        </w:rPr>
+        <w:t>0.0 ,</w:t>
+      </w:r>
+    </w:p>
+    <w:p>
+      <w:pPr>
+        <w:widowControl w:val="0"/>
+        <w:numPr>
+          <w:ilvl w:val="0"/>
+          <w:numId w:val="0"/>
+        </w:numPr>
+        <w:jc w:val="both"/>
+        <w:rPr>
+          <w:rFonts w:hint="eastAsia" w:ascii="华文仿宋" w:hAnsi="华文仿宋" w:eastAsia="华文仿宋" w:cs="华文仿宋"/>
+          <w:lang w:val="en-US" w:eastAsia="zh-CN"/>
+        </w:rPr>
+      </w:pPr>
+      <w:r>
+        <w:rPr>
+          <w:rFonts w:hint="eastAsia" w:ascii="华文仿宋" w:hAnsi="华文仿宋" w:eastAsia="华文仿宋" w:cs="华文仿宋"/>
+          <w:lang w:val="en-US" w:eastAsia="zh-CN"/>
+        </w:rPr>
+        <w:t>0.19230769230769232 ,</w:t>
+      </w:r>
+    </w:p>
+    <w:p>
+      <w:pPr>
+        <w:widowControl w:val="0"/>
+        <w:numPr>
+          <w:ilvl w:val="0"/>
+          <w:numId w:val="0"/>
+        </w:numPr>
+        <w:jc w:val="both"/>
+        <w:rPr>
+          <w:rFonts w:hint="eastAsia" w:ascii="华文仿宋" w:hAnsi="华文仿宋" w:eastAsia="华文仿宋" w:cs="华文仿宋"/>
+          <w:lang w:val="en-US" w:eastAsia="zh-CN"/>
+        </w:rPr>
+      </w:pPr>
+      <w:r>
+        <w:rPr>
+          <w:rFonts w:hint="eastAsia" w:ascii="华文仿宋" w:hAnsi="华文仿宋" w:eastAsia="华文仿宋" w:cs="华文仿宋"/>
+          <w:lang w:val="en-US" w:eastAsia="zh-CN"/>
+        </w:rPr>
+        <w:t>0.041666666666666664 ,</w:t>
+      </w:r>
+    </w:p>
+    <w:p>
+      <w:pPr>
+        <w:widowControl w:val="0"/>
+        <w:numPr>
+          <w:ilvl w:val="0"/>
+          <w:numId w:val="0"/>
+        </w:numPr>
+        <w:jc w:val="both"/>
+        <w:rPr>
+          <w:rFonts w:hint="eastAsia" w:ascii="华文仿宋" w:hAnsi="华文仿宋" w:eastAsia="华文仿宋" w:cs="华文仿宋"/>
+          <w:lang w:val="en-US" w:eastAsia="zh-CN"/>
+        </w:rPr>
+      </w:pPr>
+      <w:r>
+        <w:rPr>
+          <w:rFonts w:hint="eastAsia" w:ascii="华文仿宋" w:hAnsi="华文仿宋" w:eastAsia="华文仿宋" w:cs="华文仿宋"/>
+          <w:lang w:val="en-US" w:eastAsia="zh-CN"/>
+        </w:rPr>
+        <w:t>0.40336134453781514 ,</w:t>
+      </w:r>
+    </w:p>
+    <w:p>
+      <w:pPr>
+        <w:widowControl w:val="0"/>
+        <w:numPr>
+          <w:ilvl w:val="0"/>
+          <w:numId w:val="0"/>
+        </w:numPr>
+        <w:jc w:val="both"/>
+        <w:rPr>
+          <w:rFonts w:hint="eastAsia" w:ascii="华文仿宋" w:hAnsi="华文仿宋" w:eastAsia="华文仿宋" w:cs="华文仿宋"/>
+          <w:lang w:val="en-US" w:eastAsia="zh-CN"/>
+        </w:rPr>
+      </w:pPr>
+      <w:r>
+        <w:rPr>
+          <w:rFonts w:hint="eastAsia" w:ascii="华文仿宋" w:hAnsi="华文仿宋" w:eastAsia="华文仿宋" w:cs="华文仿宋"/>
+          <w:lang w:val="en-US" w:eastAsia="zh-CN"/>
+        </w:rPr>
+        <w:t>0.22790697674418606 ,</w:t>
+      </w:r>
+    </w:p>
+    <w:p>
+      <w:pPr>
+        <w:widowControl w:val="0"/>
+        <w:numPr>
+          <w:ilvl w:val="0"/>
+          <w:numId w:val="0"/>
+        </w:numPr>
+        <w:jc w:val="both"/>
+        <w:rPr>
+          <w:rFonts w:hint="eastAsia" w:ascii="华文仿宋" w:hAnsi="华文仿宋" w:eastAsia="华文仿宋" w:cs="华文仿宋"/>
+          <w:lang w:val="en-US" w:eastAsia="zh-CN"/>
+        </w:rPr>
+      </w:pPr>
+    </w:p>
+    <w:p>
+      <w:pPr>
+        <w:widowControl w:val="0"/>
+        <w:numPr>
+          <w:ilvl w:val="0"/>
+          <w:numId w:val="0"/>
+        </w:numPr>
+        <w:jc w:val="both"/>
+        <w:rPr>
+          <w:rFonts w:hint="eastAsia" w:ascii="华文仿宋" w:hAnsi="华文仿宋" w:eastAsia="华文仿宋" w:cs="华文仿宋"/>
+          <w:lang w:val="en-US" w:eastAsia="zh-CN"/>
+        </w:rPr>
+      </w:pPr>
+    </w:p>
+    <w:p>
+      <w:pPr>
+        <w:widowControl w:val="0"/>
+        <w:numPr>
+          <w:ilvl w:val="0"/>
+          <w:numId w:val="0"/>
+        </w:numPr>
+        <w:jc w:val="both"/>
+        <w:rPr>
+          <w:rFonts w:hint="eastAsia" w:ascii="华文仿宋" w:hAnsi="华文仿宋" w:eastAsia="华文仿宋" w:cs="华文仿宋"/>
+          <w:lang w:val="en-US" w:eastAsia="zh-CN"/>
+        </w:rPr>
+      </w:pPr>
+      <w:r>
+        <w:rPr>
+          <w:rFonts w:hint="eastAsia" w:ascii="华文仿宋" w:hAnsi="华文仿宋" w:eastAsia="华文仿宋" w:cs="华文仿宋"/>
+          <w:lang w:val="en-US" w:eastAsia="zh-CN"/>
+        </w:rPr>
+        <w:t>MGB1235 :</w:t>
+      </w:r>
+      <w:r>
+        <w:rPr>
+          <w:rFonts w:hint="eastAsia" w:ascii="华文仿宋" w:hAnsi="华文仿宋" w:eastAsia="华文仿宋" w:cs="华文仿宋"/>
+          <w:lang w:val="en-US" w:eastAsia="zh-CN"/>
+        </w:rPr>
+        <w:tab/>
+      </w:r>
+    </w:p>
+    <w:p>
+      <w:pPr>
+        <w:widowControl w:val="0"/>
+        <w:numPr>
+          <w:ilvl w:val="0"/>
+          <w:numId w:val="0"/>
+        </w:numPr>
+        <w:jc w:val="both"/>
+        <w:rPr>
+          <w:rFonts w:hint="eastAsia" w:ascii="华文仿宋" w:hAnsi="华文仿宋" w:eastAsia="华文仿宋" w:cs="华文仿宋"/>
+          <w:lang w:val="en-US" w:eastAsia="zh-CN"/>
+        </w:rPr>
+      </w:pPr>
+      <w:r>
+        <w:rPr>
+          <w:rFonts w:hint="eastAsia" w:ascii="华文仿宋" w:hAnsi="华文仿宋" w:eastAsia="华文仿宋" w:cs="华文仿宋"/>
+          <w:lang w:val="en-US" w:eastAsia="zh-CN"/>
+        </w:rPr>
+        <w:t>0.0 ,</w:t>
+      </w:r>
+    </w:p>
+    <w:p>
+      <w:pPr>
+        <w:widowControl w:val="0"/>
+        <w:numPr>
+          <w:ilvl w:val="0"/>
+          <w:numId w:val="0"/>
+        </w:numPr>
+        <w:jc w:val="both"/>
+        <w:rPr>
+          <w:rFonts w:hint="eastAsia" w:ascii="华文仿宋" w:hAnsi="华文仿宋" w:eastAsia="华文仿宋" w:cs="华文仿宋"/>
+          <w:lang w:val="en-US" w:eastAsia="zh-CN"/>
+        </w:rPr>
+      </w:pPr>
+      <w:r>
+        <w:rPr>
+          <w:rFonts w:hint="eastAsia" w:ascii="华文仿宋" w:hAnsi="华文仿宋" w:eastAsia="华文仿宋" w:cs="华文仿宋"/>
+          <w:lang w:val="en-US" w:eastAsia="zh-CN"/>
+        </w:rPr>
+        <w:t>0.2692307692307693 ,</w:t>
+      </w:r>
+    </w:p>
+    <w:p>
+      <w:pPr>
+        <w:widowControl w:val="0"/>
+        <w:numPr>
+          <w:ilvl w:val="0"/>
+          <w:numId w:val="0"/>
+        </w:numPr>
+        <w:jc w:val="both"/>
+        <w:rPr>
+          <w:rFonts w:hint="eastAsia" w:ascii="华文仿宋" w:hAnsi="华文仿宋" w:eastAsia="华文仿宋" w:cs="华文仿宋"/>
+          <w:lang w:val="en-US" w:eastAsia="zh-CN"/>
+        </w:rPr>
+      </w:pPr>
+      <w:r>
+        <w:rPr>
+          <w:rFonts w:hint="eastAsia" w:ascii="华文仿宋" w:hAnsi="华文仿宋" w:eastAsia="华文仿宋" w:cs="华文仿宋"/>
+          <w:lang w:val="en-US" w:eastAsia="zh-CN"/>
+        </w:rPr>
+        <w:t>0.5833333333333333 ,</w:t>
+      </w:r>
+    </w:p>
+    <w:p>
+      <w:pPr>
+        <w:widowControl w:val="0"/>
+        <w:numPr>
+          <w:ilvl w:val="0"/>
+          <w:numId w:val="0"/>
+        </w:numPr>
+        <w:jc w:val="both"/>
+        <w:rPr>
+          <w:rFonts w:hint="eastAsia" w:ascii="华文仿宋" w:hAnsi="华文仿宋" w:eastAsia="华文仿宋" w:cs="华文仿宋"/>
+          <w:lang w:val="en-US" w:eastAsia="zh-CN"/>
+        </w:rPr>
+      </w:pPr>
+      <w:r>
+        <w:rPr>
+          <w:rFonts w:hint="eastAsia" w:ascii="华文仿宋" w:hAnsi="华文仿宋" w:eastAsia="华文仿宋" w:cs="华文仿宋"/>
+          <w:lang w:val="en-US" w:eastAsia="zh-CN"/>
+        </w:rPr>
+        <w:t>0.4453781512605042 ,</w:t>
+      </w:r>
+    </w:p>
+    <w:p>
+      <w:pPr>
+        <w:widowControl w:val="0"/>
+        <w:numPr>
+          <w:ilvl w:val="0"/>
+          <w:numId w:val="0"/>
+        </w:numPr>
+        <w:jc w:val="both"/>
+        <w:rPr>
+          <w:rFonts w:hint="eastAsia" w:ascii="华文仿宋" w:hAnsi="华文仿宋" w:eastAsia="华文仿宋" w:cs="华文仿宋"/>
+          <w:lang w:val="en-US" w:eastAsia="zh-CN"/>
+        </w:rPr>
+      </w:pPr>
+      <w:r>
+        <w:rPr>
+          <w:rFonts w:hint="eastAsia" w:ascii="华文仿宋" w:hAnsi="华文仿宋" w:eastAsia="华文仿宋" w:cs="华文仿宋"/>
+          <w:lang w:val="en-US" w:eastAsia="zh-CN"/>
+        </w:rPr>
+        <w:t>0.3767441860465116 ,</w:t>
+      </w:r>
+    </w:p>
+    <w:p>
+      <w:pPr>
+        <w:widowControl w:val="0"/>
+        <w:numPr>
+          <w:ilvl w:val="0"/>
+          <w:numId w:val="0"/>
+        </w:numPr>
+        <w:jc w:val="both"/>
+        <w:rPr>
+          <w:rFonts w:hint="eastAsia" w:ascii="华文仿宋" w:hAnsi="华文仿宋" w:eastAsia="华文仿宋" w:cs="华文仿宋"/>
+          <w:lang w:val="en-US" w:eastAsia="zh-CN"/>
+        </w:rPr>
+      </w:pPr>
+    </w:p>
+    <w:p>
+      <w:pPr>
+        <w:widowControl w:val="0"/>
+        <w:numPr>
+          <w:ilvl w:val="0"/>
+          <w:numId w:val="0"/>
+        </w:numPr>
+        <w:jc w:val="both"/>
+        <w:rPr>
+          <w:rFonts w:hint="eastAsia" w:ascii="华文仿宋" w:hAnsi="华文仿宋" w:eastAsia="华文仿宋" w:cs="华文仿宋"/>
+          <w:lang w:val="en-US" w:eastAsia="zh-CN"/>
+        </w:rPr>
+      </w:pPr>
+    </w:p>
+    <w:p>
+      <w:pPr>
+        <w:widowControl w:val="0"/>
+        <w:numPr>
+          <w:ilvl w:val="0"/>
+          <w:numId w:val="0"/>
+        </w:numPr>
+        <w:jc w:val="both"/>
+        <w:rPr>
+          <w:rFonts w:hint="eastAsia" w:ascii="华文仿宋" w:hAnsi="华文仿宋" w:eastAsia="华文仿宋" w:cs="华文仿宋"/>
+          <w:lang w:val="en-US" w:eastAsia="zh-CN"/>
+        </w:rPr>
+      </w:pPr>
+      <w:r>
+        <w:rPr>
+          <w:rFonts w:hint="eastAsia" w:ascii="华文仿宋" w:hAnsi="华文仿宋" w:eastAsia="华文仿宋" w:cs="华文仿宋"/>
+          <w:lang w:val="en-US" w:eastAsia="zh-CN"/>
+        </w:rPr>
+        <w:t>NAH1366 :</w:t>
+      </w:r>
+      <w:r>
+        <w:rPr>
+          <w:rFonts w:hint="eastAsia" w:ascii="华文仿宋" w:hAnsi="华文仿宋" w:eastAsia="华文仿宋" w:cs="华文仿宋"/>
+          <w:lang w:val="en-US" w:eastAsia="zh-CN"/>
+        </w:rPr>
+        <w:tab/>
+      </w:r>
+    </w:p>
+    <w:p>
+      <w:pPr>
+        <w:widowControl w:val="0"/>
+        <w:numPr>
+          <w:ilvl w:val="0"/>
+          <w:numId w:val="0"/>
+        </w:numPr>
+        <w:jc w:val="both"/>
+        <w:rPr>
+          <w:rFonts w:hint="eastAsia" w:ascii="华文仿宋" w:hAnsi="华文仿宋" w:eastAsia="华文仿宋" w:cs="华文仿宋"/>
+          <w:lang w:val="en-US" w:eastAsia="zh-CN"/>
+        </w:rPr>
+      </w:pPr>
+      <w:r>
+        <w:rPr>
+          <w:rFonts w:hint="eastAsia" w:ascii="华文仿宋" w:hAnsi="华文仿宋" w:eastAsia="华文仿宋" w:cs="华文仿宋"/>
+          <w:lang w:val="en-US" w:eastAsia="zh-CN"/>
+        </w:rPr>
+        <w:t>0.125 ,</w:t>
+      </w:r>
+    </w:p>
+    <w:p>
+      <w:pPr>
+        <w:widowControl w:val="0"/>
+        <w:numPr>
+          <w:ilvl w:val="0"/>
+          <w:numId w:val="0"/>
+        </w:numPr>
+        <w:jc w:val="both"/>
+        <w:rPr>
+          <w:rFonts w:hint="eastAsia" w:ascii="华文仿宋" w:hAnsi="华文仿宋" w:eastAsia="华文仿宋" w:cs="华文仿宋"/>
+          <w:lang w:val="en-US" w:eastAsia="zh-CN"/>
+        </w:rPr>
+      </w:pPr>
+      <w:r>
+        <w:rPr>
+          <w:rFonts w:hint="eastAsia" w:ascii="华文仿宋" w:hAnsi="华文仿宋" w:eastAsia="华文仿宋" w:cs="华文仿宋"/>
+          <w:lang w:val="en-US" w:eastAsia="zh-CN"/>
+        </w:rPr>
+        <w:t>0.5 ,</w:t>
+      </w:r>
+    </w:p>
+    <w:p>
+      <w:pPr>
+        <w:widowControl w:val="0"/>
+        <w:numPr>
+          <w:ilvl w:val="0"/>
+          <w:numId w:val="0"/>
+        </w:numPr>
+        <w:jc w:val="both"/>
+        <w:rPr>
+          <w:rFonts w:hint="eastAsia" w:ascii="华文仿宋" w:hAnsi="华文仿宋" w:eastAsia="华文仿宋" w:cs="华文仿宋"/>
+          <w:lang w:val="en-US" w:eastAsia="zh-CN"/>
+        </w:rPr>
+      </w:pPr>
+      <w:r>
+        <w:rPr>
+          <w:rFonts w:hint="eastAsia" w:ascii="华文仿宋" w:hAnsi="华文仿宋" w:eastAsia="华文仿宋" w:cs="华文仿宋"/>
+          <w:lang w:val="en-US" w:eastAsia="zh-CN"/>
+        </w:rPr>
+        <w:t>0.0 ,</w:t>
+      </w:r>
+    </w:p>
+    <w:p>
+      <w:pPr>
+        <w:widowControl w:val="0"/>
+        <w:numPr>
+          <w:ilvl w:val="0"/>
+          <w:numId w:val="0"/>
+        </w:numPr>
+        <w:jc w:val="both"/>
+        <w:rPr>
+          <w:rFonts w:hint="eastAsia" w:ascii="华文仿宋" w:hAnsi="华文仿宋" w:eastAsia="华文仿宋" w:cs="华文仿宋"/>
+          <w:lang w:val="en-US" w:eastAsia="zh-CN"/>
+        </w:rPr>
+      </w:pPr>
+      <w:r>
+        <w:rPr>
+          <w:rFonts w:hint="eastAsia" w:ascii="华文仿宋" w:hAnsi="华文仿宋" w:eastAsia="华文仿宋" w:cs="华文仿宋"/>
+          <w:lang w:val="en-US" w:eastAsia="zh-CN"/>
+        </w:rPr>
+        <w:t>0.4621848739495798 ,</w:t>
+      </w:r>
+    </w:p>
+    <w:p>
+      <w:pPr>
+        <w:widowControl w:val="0"/>
+        <w:numPr>
+          <w:ilvl w:val="0"/>
+          <w:numId w:val="0"/>
+        </w:numPr>
+        <w:jc w:val="both"/>
+        <w:rPr>
+          <w:rFonts w:hint="eastAsia" w:ascii="华文仿宋" w:hAnsi="华文仿宋" w:eastAsia="华文仿宋" w:cs="华文仿宋"/>
+          <w:lang w:val="en-US" w:eastAsia="zh-CN"/>
+        </w:rPr>
+      </w:pPr>
+      <w:r>
+        <w:rPr>
+          <w:rFonts w:hint="eastAsia" w:ascii="华文仿宋" w:hAnsi="华文仿宋" w:eastAsia="华文仿宋" w:cs="华文仿宋"/>
+          <w:lang w:val="en-US" w:eastAsia="zh-CN"/>
+        </w:rPr>
+        <w:t>0.3069767441860465 ,</w:t>
+      </w:r>
+    </w:p>
+    <w:p>
+      <w:pPr>
+        <w:widowControl w:val="0"/>
+        <w:numPr>
+          <w:ilvl w:val="0"/>
+          <w:numId w:val="0"/>
+        </w:numPr>
+        <w:jc w:val="both"/>
+        <w:rPr>
+          <w:rFonts w:hint="eastAsia" w:ascii="华文仿宋" w:hAnsi="华文仿宋" w:eastAsia="华文仿宋" w:cs="华文仿宋"/>
+          <w:lang w:val="en-US" w:eastAsia="zh-CN"/>
+        </w:rPr>
+      </w:pPr>
+    </w:p>
+    <w:p>
+      <w:pPr>
+        <w:widowControl w:val="0"/>
+        <w:numPr>
+          <w:ilvl w:val="0"/>
+          <w:numId w:val="0"/>
+        </w:numPr>
+        <w:jc w:val="both"/>
+        <w:rPr>
+          <w:rFonts w:hint="eastAsia" w:ascii="华文仿宋" w:hAnsi="华文仿宋" w:eastAsia="华文仿宋" w:cs="华文仿宋"/>
+          <w:lang w:val="en-US" w:eastAsia="zh-CN"/>
+        </w:rPr>
+      </w:pPr>
+    </w:p>
+    <w:p>
+      <w:pPr>
+        <w:widowControl w:val="0"/>
+        <w:numPr>
+          <w:ilvl w:val="0"/>
+          <w:numId w:val="0"/>
+        </w:numPr>
+        <w:jc w:val="both"/>
+        <w:rPr>
+          <w:rFonts w:hint="eastAsia" w:ascii="华文仿宋" w:hAnsi="华文仿宋" w:eastAsia="华文仿宋" w:cs="华文仿宋"/>
+          <w:lang w:val="en-US" w:eastAsia="zh-CN"/>
+        </w:rPr>
+      </w:pPr>
+      <w:r>
+        <w:rPr>
+          <w:rFonts w:hint="eastAsia" w:ascii="华文仿宋" w:hAnsi="华文仿宋" w:eastAsia="华文仿宋" w:cs="华文仿宋"/>
+          <w:lang w:val="en-US" w:eastAsia="zh-CN"/>
+        </w:rPr>
+        <w:t>OKM1092 :</w:t>
+      </w:r>
+      <w:r>
+        <w:rPr>
+          <w:rFonts w:hint="eastAsia" w:ascii="华文仿宋" w:hAnsi="华文仿宋" w:eastAsia="华文仿宋" w:cs="华文仿宋"/>
+          <w:lang w:val="en-US" w:eastAsia="zh-CN"/>
+        </w:rPr>
+        <w:tab/>
+      </w:r>
+    </w:p>
+    <w:p>
+      <w:pPr>
+        <w:widowControl w:val="0"/>
+        <w:numPr>
+          <w:ilvl w:val="0"/>
+          <w:numId w:val="0"/>
+        </w:numPr>
+        <w:jc w:val="both"/>
+        <w:rPr>
+          <w:rFonts w:hint="eastAsia" w:ascii="华文仿宋" w:hAnsi="华文仿宋" w:eastAsia="华文仿宋" w:cs="华文仿宋"/>
+          <w:lang w:val="en-US" w:eastAsia="zh-CN"/>
+        </w:rPr>
+      </w:pPr>
+      <w:r>
+        <w:rPr>
+          <w:rFonts w:hint="eastAsia" w:ascii="华文仿宋" w:hAnsi="华文仿宋" w:eastAsia="华文仿宋" w:cs="华文仿宋"/>
+          <w:lang w:val="en-US" w:eastAsia="zh-CN"/>
+        </w:rPr>
+        <w:t>0.625 ,</w:t>
+      </w:r>
+    </w:p>
+    <w:p>
+      <w:pPr>
+        <w:widowControl w:val="0"/>
+        <w:numPr>
+          <w:ilvl w:val="0"/>
+          <w:numId w:val="0"/>
+        </w:numPr>
+        <w:jc w:val="both"/>
+        <w:rPr>
+          <w:rFonts w:hint="eastAsia" w:ascii="华文仿宋" w:hAnsi="华文仿宋" w:eastAsia="华文仿宋" w:cs="华文仿宋"/>
+          <w:lang w:val="en-US" w:eastAsia="zh-CN"/>
+        </w:rPr>
+      </w:pPr>
+      <w:r>
+        <w:rPr>
+          <w:rFonts w:hint="eastAsia" w:ascii="华文仿宋" w:hAnsi="华文仿宋" w:eastAsia="华文仿宋" w:cs="华文仿宋"/>
+          <w:lang w:val="en-US" w:eastAsia="zh-CN"/>
+        </w:rPr>
+        <w:t>0.5 ,</w:t>
+      </w:r>
+    </w:p>
+    <w:p>
+      <w:pPr>
+        <w:widowControl w:val="0"/>
+        <w:numPr>
+          <w:ilvl w:val="0"/>
+          <w:numId w:val="0"/>
+        </w:numPr>
+        <w:jc w:val="both"/>
+        <w:rPr>
+          <w:rFonts w:hint="eastAsia" w:ascii="华文仿宋" w:hAnsi="华文仿宋" w:eastAsia="华文仿宋" w:cs="华文仿宋"/>
+          <w:lang w:val="en-US" w:eastAsia="zh-CN"/>
+        </w:rPr>
+      </w:pPr>
+      <w:r>
+        <w:rPr>
+          <w:rFonts w:hint="eastAsia" w:ascii="华文仿宋" w:hAnsi="华文仿宋" w:eastAsia="华文仿宋" w:cs="华文仿宋"/>
+          <w:lang w:val="en-US" w:eastAsia="zh-CN"/>
+        </w:rPr>
+        <w:t>0.5 ,</w:t>
+      </w:r>
+    </w:p>
+    <w:p>
+      <w:pPr>
+        <w:widowControl w:val="0"/>
+        <w:numPr>
+          <w:ilvl w:val="0"/>
+          <w:numId w:val="0"/>
+        </w:numPr>
+        <w:jc w:val="both"/>
+        <w:rPr>
+          <w:rFonts w:hint="eastAsia" w:ascii="华文仿宋" w:hAnsi="华文仿宋" w:eastAsia="华文仿宋" w:cs="华文仿宋"/>
+          <w:lang w:val="en-US" w:eastAsia="zh-CN"/>
+        </w:rPr>
+      </w:pPr>
+      <w:r>
+        <w:rPr>
+          <w:rFonts w:hint="eastAsia" w:ascii="华文仿宋" w:hAnsi="华文仿宋" w:eastAsia="华文仿宋" w:cs="华文仿宋"/>
+          <w:lang w:val="en-US" w:eastAsia="zh-CN"/>
+        </w:rPr>
+        <w:t>0.5630252100840336 ,</w:t>
+      </w:r>
+    </w:p>
+    <w:p>
+      <w:pPr>
+        <w:widowControl w:val="0"/>
+        <w:numPr>
+          <w:ilvl w:val="0"/>
+          <w:numId w:val="0"/>
+        </w:numPr>
+        <w:jc w:val="both"/>
+        <w:rPr>
+          <w:rFonts w:hint="eastAsia" w:ascii="华文仿宋" w:hAnsi="华文仿宋" w:eastAsia="华文仿宋" w:cs="华文仿宋"/>
+          <w:lang w:val="en-US" w:eastAsia="zh-CN"/>
+        </w:rPr>
+      </w:pPr>
+      <w:r>
+        <w:rPr>
+          <w:rFonts w:hint="eastAsia" w:ascii="华文仿宋" w:hAnsi="华文仿宋" w:eastAsia="华文仿宋" w:cs="华文仿宋"/>
+          <w:lang w:val="en-US" w:eastAsia="zh-CN"/>
+        </w:rPr>
+        <w:t>0.49302325581395345 ,</w:t>
+      </w:r>
+    </w:p>
+    <w:p>
+      <w:pPr>
+        <w:widowControl w:val="0"/>
+        <w:numPr>
+          <w:ilvl w:val="0"/>
+          <w:numId w:val="0"/>
+        </w:numPr>
+        <w:jc w:val="both"/>
+        <w:rPr>
+          <w:rFonts w:hint="eastAsia" w:ascii="华文仿宋" w:hAnsi="华文仿宋" w:eastAsia="华文仿宋" w:cs="华文仿宋"/>
+          <w:lang w:val="en-US" w:eastAsia="zh-CN"/>
+        </w:rPr>
+      </w:pPr>
+    </w:p>
+    <w:p>
+      <w:pPr>
+        <w:widowControl w:val="0"/>
+        <w:numPr>
+          <w:ilvl w:val="0"/>
+          <w:numId w:val="0"/>
+        </w:numPr>
+        <w:jc w:val="both"/>
+        <w:rPr>
+          <w:rFonts w:hint="eastAsia" w:ascii="华文仿宋" w:hAnsi="华文仿宋" w:eastAsia="华文仿宋" w:cs="华文仿宋"/>
+          <w:lang w:val="en-US" w:eastAsia="zh-CN"/>
+        </w:rPr>
+      </w:pPr>
+    </w:p>
+    <w:p>
+      <w:pPr>
+        <w:widowControl w:val="0"/>
+        <w:numPr>
+          <w:ilvl w:val="0"/>
+          <w:numId w:val="0"/>
+        </w:numPr>
+        <w:jc w:val="both"/>
+        <w:rPr>
+          <w:rFonts w:hint="eastAsia" w:ascii="华文仿宋" w:hAnsi="华文仿宋" w:eastAsia="华文仿宋" w:cs="华文仿宋"/>
+          <w:lang w:val="en-US" w:eastAsia="zh-CN"/>
+        </w:rPr>
+      </w:pPr>
+      <w:r>
+        <w:rPr>
+          <w:rFonts w:hint="eastAsia" w:ascii="华文仿宋" w:hAnsi="华文仿宋" w:eastAsia="华文仿宋" w:cs="华文仿宋"/>
+          <w:lang w:val="en-US" w:eastAsia="zh-CN"/>
+        </w:rPr>
+        <w:t>OSS1463 :</w:t>
+      </w:r>
+      <w:r>
+        <w:rPr>
+          <w:rFonts w:hint="eastAsia" w:ascii="华文仿宋" w:hAnsi="华文仿宋" w:eastAsia="华文仿宋" w:cs="华文仿宋"/>
+          <w:lang w:val="en-US" w:eastAsia="zh-CN"/>
+        </w:rPr>
+        <w:tab/>
+      </w:r>
+    </w:p>
+    <w:p>
+      <w:pPr>
+        <w:widowControl w:val="0"/>
+        <w:numPr>
+          <w:ilvl w:val="0"/>
+          <w:numId w:val="0"/>
+        </w:numPr>
+        <w:jc w:val="both"/>
+        <w:rPr>
+          <w:rFonts w:hint="eastAsia" w:ascii="华文仿宋" w:hAnsi="华文仿宋" w:eastAsia="华文仿宋" w:cs="华文仿宋"/>
+          <w:lang w:val="en-US" w:eastAsia="zh-CN"/>
+        </w:rPr>
+      </w:pPr>
+      <w:r>
+        <w:rPr>
+          <w:rFonts w:hint="eastAsia" w:ascii="华文仿宋" w:hAnsi="华文仿宋" w:eastAsia="华文仿宋" w:cs="华文仿宋"/>
+          <w:lang w:val="en-US" w:eastAsia="zh-CN"/>
+        </w:rPr>
+        <w:t>0.25 ,</w:t>
+      </w:r>
+    </w:p>
+    <w:p>
+      <w:pPr>
+        <w:widowControl w:val="0"/>
+        <w:numPr>
+          <w:ilvl w:val="0"/>
+          <w:numId w:val="0"/>
+        </w:numPr>
+        <w:jc w:val="both"/>
+        <w:rPr>
+          <w:rFonts w:hint="eastAsia" w:ascii="华文仿宋" w:hAnsi="华文仿宋" w:eastAsia="华文仿宋" w:cs="华文仿宋"/>
+          <w:lang w:val="en-US" w:eastAsia="zh-CN"/>
+        </w:rPr>
+      </w:pPr>
+      <w:r>
+        <w:rPr>
+          <w:rFonts w:hint="eastAsia" w:ascii="华文仿宋" w:hAnsi="华文仿宋" w:eastAsia="华文仿宋" w:cs="华文仿宋"/>
+          <w:lang w:val="en-US" w:eastAsia="zh-CN"/>
+        </w:rPr>
+        <w:t>0.2692307692307693 ,</w:t>
+      </w:r>
+    </w:p>
+    <w:p>
+      <w:pPr>
+        <w:widowControl w:val="0"/>
+        <w:numPr>
+          <w:ilvl w:val="0"/>
+          <w:numId w:val="0"/>
+        </w:numPr>
+        <w:jc w:val="both"/>
+        <w:rPr>
+          <w:rFonts w:hint="eastAsia" w:ascii="华文仿宋" w:hAnsi="华文仿宋" w:eastAsia="华文仿宋" w:cs="华文仿宋"/>
+          <w:lang w:val="en-US" w:eastAsia="zh-CN"/>
+        </w:rPr>
+      </w:pPr>
+      <w:r>
+        <w:rPr>
+          <w:rFonts w:hint="eastAsia" w:ascii="华文仿宋" w:hAnsi="华文仿宋" w:eastAsia="华文仿宋" w:cs="华文仿宋"/>
+          <w:lang w:val="en-US" w:eastAsia="zh-CN"/>
+        </w:rPr>
+        <w:t>0.0 ,</w:t>
+      </w:r>
+    </w:p>
+    <w:p>
+      <w:pPr>
+        <w:widowControl w:val="0"/>
+        <w:numPr>
+          <w:ilvl w:val="0"/>
+          <w:numId w:val="0"/>
+        </w:numPr>
+        <w:jc w:val="both"/>
+        <w:rPr>
+          <w:rFonts w:hint="eastAsia" w:ascii="华文仿宋" w:hAnsi="华文仿宋" w:eastAsia="华文仿宋" w:cs="华文仿宋"/>
+          <w:lang w:val="en-US" w:eastAsia="zh-CN"/>
+        </w:rPr>
+      </w:pPr>
+      <w:r>
+        <w:rPr>
+          <w:rFonts w:hint="eastAsia" w:ascii="华文仿宋" w:hAnsi="华文仿宋" w:eastAsia="华文仿宋" w:cs="华文仿宋"/>
+          <w:lang w:val="en-US" w:eastAsia="zh-CN"/>
+        </w:rPr>
+        <w:t>0.38655462184873945 ,</w:t>
+      </w:r>
+    </w:p>
+    <w:p>
+      <w:pPr>
+        <w:widowControl w:val="0"/>
+        <w:numPr>
+          <w:ilvl w:val="0"/>
+          <w:numId w:val="0"/>
+        </w:numPr>
+        <w:jc w:val="both"/>
+        <w:rPr>
+          <w:rFonts w:hint="eastAsia" w:ascii="华文仿宋" w:hAnsi="华文仿宋" w:eastAsia="华文仿宋" w:cs="华文仿宋"/>
+          <w:lang w:val="en-US" w:eastAsia="zh-CN"/>
+        </w:rPr>
+      </w:pPr>
+      <w:r>
+        <w:rPr>
+          <w:rFonts w:hint="eastAsia" w:ascii="华文仿宋" w:hAnsi="华文仿宋" w:eastAsia="华文仿宋" w:cs="华文仿宋"/>
+          <w:lang w:val="en-US" w:eastAsia="zh-CN"/>
+        </w:rPr>
+        <w:t>0.22790697674418606 ,</w:t>
+      </w:r>
+    </w:p>
+    <w:p>
+      <w:pPr>
+        <w:widowControl w:val="0"/>
+        <w:numPr>
+          <w:ilvl w:val="0"/>
+          <w:numId w:val="0"/>
+        </w:numPr>
+        <w:jc w:val="both"/>
+        <w:rPr>
+          <w:rFonts w:hint="eastAsia" w:ascii="华文仿宋" w:hAnsi="华文仿宋" w:eastAsia="华文仿宋" w:cs="华文仿宋"/>
+          <w:lang w:val="en-US" w:eastAsia="zh-CN"/>
+        </w:rPr>
+      </w:pPr>
+    </w:p>
+    <w:p>
+      <w:pPr>
+        <w:widowControl w:val="0"/>
+        <w:numPr>
+          <w:ilvl w:val="0"/>
+          <w:numId w:val="0"/>
+        </w:numPr>
+        <w:jc w:val="both"/>
+        <w:rPr>
+          <w:rFonts w:hint="eastAsia" w:ascii="华文仿宋" w:hAnsi="华文仿宋" w:eastAsia="华文仿宋" w:cs="华文仿宋"/>
+          <w:lang w:val="en-US" w:eastAsia="zh-CN"/>
+        </w:rPr>
+      </w:pPr>
+    </w:p>
+    <w:p>
+      <w:pPr>
+        <w:widowControl w:val="0"/>
+        <w:numPr>
+          <w:ilvl w:val="0"/>
+          <w:numId w:val="0"/>
+        </w:numPr>
+        <w:jc w:val="both"/>
+        <w:rPr>
+          <w:rFonts w:hint="eastAsia" w:ascii="华文仿宋" w:hAnsi="华文仿宋" w:eastAsia="华文仿宋" w:cs="华文仿宋"/>
+          <w:color w:val="FF0000"/>
+          <w:lang w:val="en-US" w:eastAsia="zh-CN"/>
+        </w:rPr>
+      </w:pPr>
+      <w:r>
+        <w:rPr>
+          <w:rFonts w:hint="eastAsia" w:ascii="华文仿宋" w:hAnsi="华文仿宋" w:eastAsia="华文仿宋" w:cs="华文仿宋"/>
+          <w:color w:val="FF0000"/>
+          <w:lang w:val="en-US" w:eastAsia="zh-CN"/>
+        </w:rPr>
+        <w:t>RRS0056 :</w:t>
+      </w:r>
+      <w:r>
+        <w:rPr>
+          <w:rFonts w:hint="eastAsia" w:ascii="华文仿宋" w:hAnsi="华文仿宋" w:eastAsia="华文仿宋" w:cs="华文仿宋"/>
+          <w:color w:val="FF0000"/>
+          <w:lang w:val="en-US" w:eastAsia="zh-CN"/>
+        </w:rPr>
+        <w:tab/>
+      </w:r>
+    </w:p>
+    <w:p>
+      <w:pPr>
+        <w:widowControl w:val="0"/>
+        <w:numPr>
+          <w:ilvl w:val="0"/>
+          <w:numId w:val="0"/>
+        </w:numPr>
+        <w:jc w:val="both"/>
+        <w:rPr>
+          <w:rFonts w:hint="eastAsia" w:ascii="华文仿宋" w:hAnsi="华文仿宋" w:eastAsia="华文仿宋" w:cs="华文仿宋"/>
+          <w:lang w:val="en-US" w:eastAsia="zh-CN"/>
+        </w:rPr>
+      </w:pPr>
+      <w:r>
+        <w:rPr>
+          <w:rFonts w:hint="eastAsia" w:ascii="华文仿宋" w:hAnsi="华文仿宋" w:eastAsia="华文仿宋" w:cs="华文仿宋"/>
+          <w:lang w:val="en-US" w:eastAsia="zh-CN"/>
+        </w:rPr>
+        <w:t>0.0 ,</w:t>
+      </w:r>
+    </w:p>
+    <w:p>
+      <w:pPr>
+        <w:widowControl w:val="0"/>
+        <w:numPr>
+          <w:ilvl w:val="0"/>
+          <w:numId w:val="0"/>
+        </w:numPr>
+        <w:jc w:val="both"/>
+        <w:rPr>
+          <w:rFonts w:hint="eastAsia" w:ascii="华文仿宋" w:hAnsi="华文仿宋" w:eastAsia="华文仿宋" w:cs="华文仿宋"/>
+          <w:lang w:val="en-US" w:eastAsia="zh-CN"/>
+        </w:rPr>
+      </w:pPr>
+      <w:r>
+        <w:rPr>
+          <w:rFonts w:hint="eastAsia" w:ascii="华文仿宋" w:hAnsi="华文仿宋" w:eastAsia="华文仿宋" w:cs="华文仿宋"/>
+          <w:lang w:val="en-US" w:eastAsia="zh-CN"/>
+        </w:rPr>
+        <w:t>0.0 ,</w:t>
+      </w:r>
+    </w:p>
+    <w:p>
+      <w:pPr>
+        <w:widowControl w:val="0"/>
+        <w:numPr>
+          <w:ilvl w:val="0"/>
+          <w:numId w:val="0"/>
+        </w:numPr>
+        <w:jc w:val="both"/>
+        <w:rPr>
+          <w:rFonts w:hint="eastAsia" w:ascii="华文仿宋" w:hAnsi="华文仿宋" w:eastAsia="华文仿宋" w:cs="华文仿宋"/>
+          <w:lang w:val="en-US" w:eastAsia="zh-CN"/>
+        </w:rPr>
+      </w:pPr>
+      <w:r>
+        <w:rPr>
+          <w:rFonts w:hint="eastAsia" w:ascii="华文仿宋" w:hAnsi="华文仿宋" w:eastAsia="华文仿宋" w:cs="华文仿宋"/>
+          <w:lang w:val="en-US" w:eastAsia="zh-CN"/>
+        </w:rPr>
+        <w:t>0.47916666666666663 ,</w:t>
+      </w:r>
+    </w:p>
+    <w:p>
+      <w:pPr>
+        <w:widowControl w:val="0"/>
+        <w:numPr>
+          <w:ilvl w:val="0"/>
+          <w:numId w:val="0"/>
+        </w:numPr>
+        <w:jc w:val="both"/>
+        <w:rPr>
+          <w:rFonts w:hint="eastAsia" w:ascii="华文仿宋" w:hAnsi="华文仿宋" w:eastAsia="华文仿宋" w:cs="华文仿宋"/>
+          <w:lang w:val="en-US" w:eastAsia="zh-CN"/>
+        </w:rPr>
+      </w:pPr>
+      <w:r>
+        <w:rPr>
+          <w:rFonts w:hint="eastAsia" w:ascii="华文仿宋" w:hAnsi="华文仿宋" w:eastAsia="华文仿宋" w:cs="华文仿宋"/>
+          <w:lang w:val="en-US" w:eastAsia="zh-CN"/>
+        </w:rPr>
+        <w:t>0.4789915966386554 ,</w:t>
+      </w:r>
+    </w:p>
+    <w:p>
+      <w:pPr>
+        <w:widowControl w:val="0"/>
+        <w:numPr>
+          <w:ilvl w:val="0"/>
+          <w:numId w:val="0"/>
+        </w:numPr>
+        <w:jc w:val="both"/>
+        <w:rPr>
+          <w:rFonts w:hint="eastAsia" w:ascii="华文仿宋" w:hAnsi="华文仿宋" w:eastAsia="华文仿宋" w:cs="华文仿宋"/>
+          <w:lang w:val="en-US" w:eastAsia="zh-CN"/>
+        </w:rPr>
+      </w:pPr>
+      <w:r>
+        <w:rPr>
+          <w:rFonts w:hint="eastAsia" w:ascii="华文仿宋" w:hAnsi="华文仿宋" w:eastAsia="华文仿宋" w:cs="华文仿宋"/>
+          <w:lang w:val="en-US" w:eastAsia="zh-CN"/>
+        </w:rPr>
+        <w:t>0.3534883720930232 ,</w:t>
+      </w:r>
+    </w:p>
+    <w:p>
+      <w:pPr>
+        <w:widowControl w:val="0"/>
+        <w:numPr>
+          <w:ilvl w:val="0"/>
+          <w:numId w:val="0"/>
+        </w:numPr>
+        <w:jc w:val="both"/>
+        <w:rPr>
+          <w:rFonts w:hint="eastAsia" w:ascii="华文仿宋" w:hAnsi="华文仿宋" w:eastAsia="华文仿宋" w:cs="华文仿宋"/>
+          <w:lang w:val="en-US" w:eastAsia="zh-CN"/>
+        </w:rPr>
+      </w:pPr>
+    </w:p>
+    <w:p>
+      <w:pPr>
+        <w:widowControl w:val="0"/>
+        <w:numPr>
+          <w:ilvl w:val="0"/>
+          <w:numId w:val="0"/>
+        </w:numPr>
+        <w:jc w:val="both"/>
+        <w:rPr>
+          <w:rFonts w:hint="eastAsia" w:ascii="华文仿宋" w:hAnsi="华文仿宋" w:eastAsia="华文仿宋" w:cs="华文仿宋"/>
+          <w:lang w:val="en-US" w:eastAsia="zh-CN"/>
+        </w:rPr>
+      </w:pPr>
+    </w:p>
+    <w:p>
+      <w:pPr>
+        <w:widowControl w:val="0"/>
+        <w:numPr>
+          <w:ilvl w:val="0"/>
+          <w:numId w:val="0"/>
+        </w:numPr>
+        <w:jc w:val="both"/>
+        <w:rPr>
+          <w:rFonts w:hint="eastAsia" w:ascii="华文仿宋" w:hAnsi="华文仿宋" w:eastAsia="华文仿宋" w:cs="华文仿宋"/>
+          <w:color w:val="FF0000"/>
+          <w:lang w:val="en-US" w:eastAsia="zh-CN"/>
+        </w:rPr>
+      </w:pPr>
+      <w:r>
+        <w:rPr>
+          <w:rFonts w:hint="eastAsia" w:ascii="华文仿宋" w:hAnsi="华文仿宋" w:eastAsia="华文仿宋" w:cs="华文仿宋"/>
+          <w:color w:val="FF0000"/>
+          <w:lang w:val="en-US" w:eastAsia="zh-CN"/>
+        </w:rPr>
+        <w:t>SIS0042 :</w:t>
+      </w:r>
+      <w:r>
+        <w:rPr>
+          <w:rFonts w:hint="eastAsia" w:ascii="华文仿宋" w:hAnsi="华文仿宋" w:eastAsia="华文仿宋" w:cs="华文仿宋"/>
+          <w:color w:val="FF0000"/>
+          <w:lang w:val="en-US" w:eastAsia="zh-CN"/>
+        </w:rPr>
+        <w:tab/>
+      </w:r>
+    </w:p>
+    <w:p>
+      <w:pPr>
+        <w:widowControl w:val="0"/>
+        <w:numPr>
+          <w:ilvl w:val="0"/>
+          <w:numId w:val="0"/>
+        </w:numPr>
+        <w:jc w:val="both"/>
+        <w:rPr>
+          <w:rFonts w:hint="eastAsia" w:ascii="华文仿宋" w:hAnsi="华文仿宋" w:eastAsia="华文仿宋" w:cs="华文仿宋"/>
+          <w:lang w:val="en-US" w:eastAsia="zh-CN"/>
+        </w:rPr>
+      </w:pPr>
+      <w:r>
+        <w:rPr>
+          <w:rFonts w:hint="eastAsia" w:ascii="华文仿宋" w:hAnsi="华文仿宋" w:eastAsia="华文仿宋" w:cs="华文仿宋"/>
+          <w:lang w:val="en-US" w:eastAsia="zh-CN"/>
+        </w:rPr>
+        <w:t>0.125 ,</w:t>
+      </w:r>
+    </w:p>
+    <w:p>
+      <w:pPr>
+        <w:widowControl w:val="0"/>
+        <w:numPr>
+          <w:ilvl w:val="0"/>
+          <w:numId w:val="0"/>
+        </w:numPr>
+        <w:jc w:val="both"/>
+        <w:rPr>
+          <w:rFonts w:hint="eastAsia" w:ascii="华文仿宋" w:hAnsi="华文仿宋" w:eastAsia="华文仿宋" w:cs="华文仿宋"/>
+          <w:lang w:val="en-US" w:eastAsia="zh-CN"/>
+        </w:rPr>
+      </w:pPr>
+      <w:r>
+        <w:rPr>
+          <w:rFonts w:hint="eastAsia" w:ascii="华文仿宋" w:hAnsi="华文仿宋" w:eastAsia="华文仿宋" w:cs="华文仿宋"/>
+          <w:lang w:val="en-US" w:eastAsia="zh-CN"/>
+        </w:rPr>
+        <w:t>0.038461538461538464 ,</w:t>
+      </w:r>
+    </w:p>
+    <w:p>
+      <w:pPr>
+        <w:widowControl w:val="0"/>
+        <w:numPr>
+          <w:ilvl w:val="0"/>
+          <w:numId w:val="0"/>
+        </w:numPr>
+        <w:jc w:val="both"/>
+        <w:rPr>
+          <w:rFonts w:hint="eastAsia" w:ascii="华文仿宋" w:hAnsi="华文仿宋" w:eastAsia="华文仿宋" w:cs="华文仿宋"/>
+          <w:lang w:val="en-US" w:eastAsia="zh-CN"/>
+        </w:rPr>
+      </w:pPr>
+      <w:r>
+        <w:rPr>
+          <w:rFonts w:hint="eastAsia" w:ascii="华文仿宋" w:hAnsi="华文仿宋" w:eastAsia="华文仿宋" w:cs="华文仿宋"/>
+          <w:lang w:val="en-US" w:eastAsia="zh-CN"/>
+        </w:rPr>
+        <w:t>0.0 ,</w:t>
+      </w:r>
+    </w:p>
+    <w:p>
+      <w:pPr>
+        <w:widowControl w:val="0"/>
+        <w:numPr>
+          <w:ilvl w:val="0"/>
+          <w:numId w:val="0"/>
+        </w:numPr>
+        <w:jc w:val="both"/>
+        <w:rPr>
+          <w:rFonts w:hint="eastAsia" w:ascii="华文仿宋" w:hAnsi="华文仿宋" w:eastAsia="华文仿宋" w:cs="华文仿宋"/>
+          <w:lang w:val="en-US" w:eastAsia="zh-CN"/>
+        </w:rPr>
+      </w:pPr>
+      <w:r>
+        <w:rPr>
+          <w:rFonts w:hint="eastAsia" w:ascii="华文仿宋" w:hAnsi="华文仿宋" w:eastAsia="华文仿宋" w:cs="华文仿宋"/>
+          <w:lang w:val="en-US" w:eastAsia="zh-CN"/>
+        </w:rPr>
+        <w:t>0.4369747899159664 ,</w:t>
+      </w:r>
+    </w:p>
+    <w:p>
+      <w:pPr>
+        <w:widowControl w:val="0"/>
+        <w:numPr>
+          <w:ilvl w:val="0"/>
+          <w:numId w:val="0"/>
+        </w:numPr>
+        <w:jc w:val="both"/>
+        <w:rPr>
+          <w:rFonts w:hint="eastAsia" w:ascii="华文仿宋" w:hAnsi="华文仿宋" w:eastAsia="华文仿宋" w:cs="华文仿宋"/>
+          <w:lang w:val="en-US" w:eastAsia="zh-CN"/>
+        </w:rPr>
+      </w:pPr>
+      <w:r>
+        <w:rPr>
+          <w:rFonts w:hint="eastAsia" w:ascii="华文仿宋" w:hAnsi="华文仿宋" w:eastAsia="华文仿宋" w:cs="华文仿宋"/>
+          <w:lang w:val="en-US" w:eastAsia="zh-CN"/>
+        </w:rPr>
+        <w:t>0.23255813953488372 ,</w:t>
+      </w:r>
+    </w:p>
+    <w:p>
+      <w:pPr>
+        <w:widowControl w:val="0"/>
+        <w:numPr>
+          <w:ilvl w:val="0"/>
+          <w:numId w:val="0"/>
+        </w:numPr>
+        <w:jc w:val="both"/>
+        <w:rPr>
+          <w:rFonts w:hint="eastAsia" w:ascii="华文仿宋" w:hAnsi="华文仿宋" w:eastAsia="华文仿宋" w:cs="华文仿宋"/>
+          <w:lang w:val="en-US" w:eastAsia="zh-CN"/>
+        </w:rPr>
+      </w:pPr>
+    </w:p>
+    <w:p>
+      <w:pPr>
+        <w:widowControl w:val="0"/>
+        <w:numPr>
+          <w:ilvl w:val="0"/>
+          <w:numId w:val="0"/>
+        </w:numPr>
+        <w:jc w:val="both"/>
+        <w:rPr>
+          <w:rFonts w:hint="eastAsia" w:ascii="华文仿宋" w:hAnsi="华文仿宋" w:eastAsia="华文仿宋" w:cs="华文仿宋"/>
+          <w:lang w:val="en-US" w:eastAsia="zh-CN"/>
+        </w:rPr>
+      </w:pPr>
+    </w:p>
+    <w:p>
+      <w:pPr>
+        <w:widowControl w:val="0"/>
+        <w:numPr>
+          <w:ilvl w:val="0"/>
+          <w:numId w:val="0"/>
+        </w:numPr>
+        <w:jc w:val="both"/>
+        <w:rPr>
+          <w:rFonts w:hint="eastAsia" w:ascii="华文仿宋" w:hAnsi="华文仿宋" w:eastAsia="华文仿宋" w:cs="华文仿宋"/>
+          <w:lang w:val="en-US" w:eastAsia="zh-CN"/>
+        </w:rPr>
+      </w:pPr>
+      <w:r>
+        <w:rPr>
+          <w:rFonts w:hint="eastAsia" w:ascii="华文仿宋" w:hAnsi="华文仿宋" w:eastAsia="华文仿宋" w:cs="华文仿宋"/>
+          <w:lang w:val="en-US" w:eastAsia="zh-CN"/>
+        </w:rPr>
+        <w:t>SNK1280 :</w:t>
+      </w:r>
+      <w:r>
+        <w:rPr>
+          <w:rFonts w:hint="eastAsia" w:ascii="华文仿宋" w:hAnsi="华文仿宋" w:eastAsia="华文仿宋" w:cs="华文仿宋"/>
+          <w:lang w:val="en-US" w:eastAsia="zh-CN"/>
+        </w:rPr>
+        <w:tab/>
+      </w:r>
+    </w:p>
+    <w:p>
+      <w:pPr>
+        <w:widowControl w:val="0"/>
+        <w:numPr>
+          <w:ilvl w:val="0"/>
+          <w:numId w:val="0"/>
+        </w:numPr>
+        <w:jc w:val="both"/>
+        <w:rPr>
+          <w:rFonts w:hint="eastAsia" w:ascii="华文仿宋" w:hAnsi="华文仿宋" w:eastAsia="华文仿宋" w:cs="华文仿宋"/>
+          <w:lang w:val="en-US" w:eastAsia="zh-CN"/>
+        </w:rPr>
+      </w:pPr>
+      <w:r>
+        <w:rPr>
+          <w:rFonts w:hint="eastAsia" w:ascii="华文仿宋" w:hAnsi="华文仿宋" w:eastAsia="华文仿宋" w:cs="华文仿宋"/>
+          <w:lang w:val="en-US" w:eastAsia="zh-CN"/>
+        </w:rPr>
+        <w:t>0.125 ,</w:t>
+      </w:r>
+    </w:p>
+    <w:p>
+      <w:pPr>
+        <w:widowControl w:val="0"/>
+        <w:numPr>
+          <w:ilvl w:val="0"/>
+          <w:numId w:val="0"/>
+        </w:numPr>
+        <w:jc w:val="both"/>
+        <w:rPr>
+          <w:rFonts w:hint="eastAsia" w:ascii="华文仿宋" w:hAnsi="华文仿宋" w:eastAsia="华文仿宋" w:cs="华文仿宋"/>
+          <w:lang w:val="en-US" w:eastAsia="zh-CN"/>
+        </w:rPr>
+      </w:pPr>
+      <w:r>
+        <w:rPr>
+          <w:rFonts w:hint="eastAsia" w:ascii="华文仿宋" w:hAnsi="华文仿宋" w:eastAsia="华文仿宋" w:cs="华文仿宋"/>
+          <w:lang w:val="en-US" w:eastAsia="zh-CN"/>
+        </w:rPr>
+        <w:t>0.5384615384615385 ,</w:t>
+      </w:r>
+    </w:p>
+    <w:p>
+      <w:pPr>
+        <w:widowControl w:val="0"/>
+        <w:numPr>
+          <w:ilvl w:val="0"/>
+          <w:numId w:val="0"/>
+        </w:numPr>
+        <w:jc w:val="both"/>
+        <w:rPr>
+          <w:rFonts w:hint="eastAsia" w:ascii="华文仿宋" w:hAnsi="华文仿宋" w:eastAsia="华文仿宋" w:cs="华文仿宋"/>
+          <w:lang w:val="en-US" w:eastAsia="zh-CN"/>
+        </w:rPr>
+      </w:pPr>
+      <w:r>
+        <w:rPr>
+          <w:rFonts w:hint="eastAsia" w:ascii="华文仿宋" w:hAnsi="华文仿宋" w:eastAsia="华文仿宋" w:cs="华文仿宋"/>
+          <w:lang w:val="en-US" w:eastAsia="zh-CN"/>
+        </w:rPr>
+        <w:t>0.22916666666666666 ,</w:t>
+      </w:r>
+    </w:p>
+    <w:p>
+      <w:pPr>
+        <w:widowControl w:val="0"/>
+        <w:numPr>
+          <w:ilvl w:val="0"/>
+          <w:numId w:val="0"/>
+        </w:numPr>
+        <w:jc w:val="both"/>
+        <w:rPr>
+          <w:rFonts w:hint="eastAsia" w:ascii="华文仿宋" w:hAnsi="华文仿宋" w:eastAsia="华文仿宋" w:cs="华文仿宋"/>
+          <w:lang w:val="en-US" w:eastAsia="zh-CN"/>
+        </w:rPr>
+      </w:pPr>
+      <w:r>
+        <w:rPr>
+          <w:rFonts w:hint="eastAsia" w:ascii="华文仿宋" w:hAnsi="华文仿宋" w:eastAsia="华文仿宋" w:cs="华文仿宋"/>
+          <w:lang w:val="en-US" w:eastAsia="zh-CN"/>
+        </w:rPr>
+        <w:t>0.6386554621848739 ,</w:t>
+      </w:r>
+    </w:p>
+    <w:p>
+      <w:pPr>
+        <w:widowControl w:val="0"/>
+        <w:numPr>
+          <w:ilvl w:val="0"/>
+          <w:numId w:val="0"/>
+        </w:numPr>
+        <w:jc w:val="both"/>
+        <w:rPr>
+          <w:rFonts w:hint="eastAsia" w:ascii="华文仿宋" w:hAnsi="华文仿宋" w:eastAsia="华文仿宋" w:cs="华文仿宋"/>
+          <w:lang w:val="en-US" w:eastAsia="zh-CN"/>
+        </w:rPr>
+      </w:pPr>
+      <w:r>
+        <w:rPr>
+          <w:rFonts w:hint="eastAsia" w:ascii="华文仿宋" w:hAnsi="华文仿宋" w:eastAsia="华文仿宋" w:cs="华文仿宋"/>
+          <w:lang w:val="en-US" w:eastAsia="zh-CN"/>
+        </w:rPr>
+        <w:t>0.4511627906976744 ,</w:t>
+      </w:r>
+    </w:p>
+    <w:p>
+      <w:pPr>
+        <w:widowControl w:val="0"/>
+        <w:numPr>
+          <w:ilvl w:val="0"/>
+          <w:numId w:val="0"/>
+        </w:numPr>
+        <w:jc w:val="both"/>
+        <w:rPr>
+          <w:rFonts w:hint="eastAsia" w:ascii="华文仿宋" w:hAnsi="华文仿宋" w:eastAsia="华文仿宋" w:cs="华文仿宋"/>
+          <w:lang w:val="en-US" w:eastAsia="zh-CN"/>
+        </w:rPr>
+      </w:pPr>
+    </w:p>
+    <w:p>
+      <w:pPr>
+        <w:widowControl w:val="0"/>
+        <w:numPr>
+          <w:ilvl w:val="0"/>
+          <w:numId w:val="0"/>
+        </w:numPr>
+        <w:jc w:val="both"/>
+        <w:rPr>
+          <w:rFonts w:hint="eastAsia" w:ascii="华文仿宋" w:hAnsi="华文仿宋" w:eastAsia="华文仿宋" w:cs="华文仿宋"/>
+          <w:lang w:val="en-US" w:eastAsia="zh-CN"/>
+        </w:rPr>
+      </w:pPr>
+    </w:p>
+    <w:p>
+      <w:pPr>
+        <w:widowControl w:val="0"/>
+        <w:numPr>
+          <w:ilvl w:val="0"/>
+          <w:numId w:val="0"/>
+        </w:numPr>
+        <w:jc w:val="both"/>
+        <w:rPr>
+          <w:rFonts w:hint="eastAsia" w:ascii="华文仿宋" w:hAnsi="华文仿宋" w:eastAsia="华文仿宋" w:cs="华文仿宋"/>
+          <w:lang w:val="en-US" w:eastAsia="zh-CN"/>
+        </w:rPr>
+      </w:pPr>
+      <w:r>
+        <w:rPr>
+          <w:rFonts w:hint="eastAsia" w:ascii="华文仿宋" w:hAnsi="华文仿宋" w:eastAsia="华文仿宋" w:cs="华文仿宋"/>
+          <w:lang w:val="en-US" w:eastAsia="zh-CN"/>
+        </w:rPr>
+        <w:t>TMT0851 :</w:t>
+      </w:r>
+      <w:r>
+        <w:rPr>
+          <w:rFonts w:hint="eastAsia" w:ascii="华文仿宋" w:hAnsi="华文仿宋" w:eastAsia="华文仿宋" w:cs="华文仿宋"/>
+          <w:lang w:val="en-US" w:eastAsia="zh-CN"/>
+        </w:rPr>
+        <w:tab/>
+      </w:r>
+    </w:p>
+    <w:p>
+      <w:pPr>
+        <w:widowControl w:val="0"/>
+        <w:numPr>
+          <w:ilvl w:val="0"/>
+          <w:numId w:val="0"/>
+        </w:numPr>
+        <w:jc w:val="both"/>
+        <w:rPr>
+          <w:rFonts w:hint="eastAsia" w:ascii="华文仿宋" w:hAnsi="华文仿宋" w:eastAsia="华文仿宋" w:cs="华文仿宋"/>
+          <w:lang w:val="en-US" w:eastAsia="zh-CN"/>
+        </w:rPr>
+      </w:pPr>
+      <w:r>
+        <w:rPr>
+          <w:rFonts w:hint="eastAsia" w:ascii="华文仿宋" w:hAnsi="华文仿宋" w:eastAsia="华文仿宋" w:cs="华文仿宋"/>
+          <w:lang w:val="en-US" w:eastAsia="zh-CN"/>
+        </w:rPr>
+        <w:t>0.5 ,</w:t>
+      </w:r>
+    </w:p>
+    <w:p>
+      <w:pPr>
+        <w:widowControl w:val="0"/>
+        <w:numPr>
+          <w:ilvl w:val="0"/>
+          <w:numId w:val="0"/>
+        </w:numPr>
+        <w:jc w:val="both"/>
+        <w:rPr>
+          <w:rFonts w:hint="eastAsia" w:ascii="华文仿宋" w:hAnsi="华文仿宋" w:eastAsia="华文仿宋" w:cs="华文仿宋"/>
+          <w:lang w:val="en-US" w:eastAsia="zh-CN"/>
+        </w:rPr>
+      </w:pPr>
+      <w:r>
+        <w:rPr>
+          <w:rFonts w:hint="eastAsia" w:ascii="华文仿宋" w:hAnsi="华文仿宋" w:eastAsia="华文仿宋" w:cs="华文仿宋"/>
+          <w:lang w:val="en-US" w:eastAsia="zh-CN"/>
+        </w:rPr>
+        <w:t>0.576923076923077 ,</w:t>
+      </w:r>
+    </w:p>
+    <w:p>
+      <w:pPr>
+        <w:widowControl w:val="0"/>
+        <w:numPr>
+          <w:ilvl w:val="0"/>
+          <w:numId w:val="0"/>
+        </w:numPr>
+        <w:jc w:val="both"/>
+        <w:rPr>
+          <w:rFonts w:hint="eastAsia" w:ascii="华文仿宋" w:hAnsi="华文仿宋" w:eastAsia="华文仿宋" w:cs="华文仿宋"/>
+          <w:lang w:val="en-US" w:eastAsia="zh-CN"/>
+        </w:rPr>
+      </w:pPr>
+      <w:r>
+        <w:rPr>
+          <w:rFonts w:hint="eastAsia" w:ascii="华文仿宋" w:hAnsi="华文仿宋" w:eastAsia="华文仿宋" w:cs="华文仿宋"/>
+          <w:lang w:val="en-US" w:eastAsia="zh-CN"/>
+        </w:rPr>
+        <w:t>0.25 ,</w:t>
+      </w:r>
+    </w:p>
+    <w:p>
+      <w:pPr>
+        <w:widowControl w:val="0"/>
+        <w:numPr>
+          <w:ilvl w:val="0"/>
+          <w:numId w:val="0"/>
+        </w:numPr>
+        <w:jc w:val="both"/>
+        <w:rPr>
+          <w:rFonts w:hint="eastAsia" w:ascii="华文仿宋" w:hAnsi="华文仿宋" w:eastAsia="华文仿宋" w:cs="华文仿宋"/>
+          <w:lang w:val="en-US" w:eastAsia="zh-CN"/>
+        </w:rPr>
+      </w:pPr>
+      <w:r>
+        <w:rPr>
+          <w:rFonts w:hint="eastAsia" w:ascii="华文仿宋" w:hAnsi="华文仿宋" w:eastAsia="华文仿宋" w:cs="华文仿宋"/>
+          <w:lang w:val="en-US" w:eastAsia="zh-CN"/>
+        </w:rPr>
+        <w:t>0.7310924369747899 ,</w:t>
+      </w:r>
+    </w:p>
+    <w:p>
+      <w:pPr>
+        <w:widowControl w:val="0"/>
+        <w:numPr>
+          <w:ilvl w:val="0"/>
+          <w:numId w:val="0"/>
+        </w:numPr>
+        <w:jc w:val="both"/>
+        <w:rPr>
+          <w:rFonts w:hint="eastAsia" w:ascii="华文仿宋" w:hAnsi="华文仿宋" w:eastAsia="华文仿宋" w:cs="华文仿宋"/>
+          <w:lang w:val="en-US" w:eastAsia="zh-CN"/>
+        </w:rPr>
+      </w:pPr>
+      <w:r>
+        <w:rPr>
+          <w:rFonts w:hint="eastAsia" w:ascii="华文仿宋" w:hAnsi="华文仿宋" w:eastAsia="华文仿宋" w:cs="华文仿宋"/>
+          <w:lang w:val="en-US" w:eastAsia="zh-CN"/>
+        </w:rPr>
+        <w:t>0.5255813953488372 ,</w:t>
+      </w:r>
+    </w:p>
+    <w:p>
+      <w:pPr>
+        <w:widowControl w:val="0"/>
+        <w:numPr>
+          <w:ilvl w:val="0"/>
+          <w:numId w:val="0"/>
+        </w:numPr>
+        <w:jc w:val="both"/>
+        <w:rPr>
+          <w:rFonts w:hint="eastAsia" w:ascii="华文仿宋" w:hAnsi="华文仿宋" w:eastAsia="华文仿宋" w:cs="华文仿宋"/>
+          <w:lang w:val="en-US" w:eastAsia="zh-CN"/>
+        </w:rPr>
+      </w:pPr>
+    </w:p>
+    <w:p>
+      <w:pPr>
+        <w:widowControl w:val="0"/>
+        <w:numPr>
+          <w:ilvl w:val="0"/>
+          <w:numId w:val="0"/>
+        </w:numPr>
+        <w:jc w:val="both"/>
+        <w:rPr>
+          <w:rFonts w:hint="eastAsia" w:ascii="华文仿宋" w:hAnsi="华文仿宋" w:eastAsia="华文仿宋" w:cs="华文仿宋"/>
+          <w:lang w:val="en-US" w:eastAsia="zh-CN"/>
+        </w:rPr>
+      </w:pPr>
+    </w:p>
+    <w:p>
+      <w:pPr>
+        <w:widowControl w:val="0"/>
+        <w:numPr>
+          <w:ilvl w:val="0"/>
+          <w:numId w:val="0"/>
+        </w:numPr>
+        <w:jc w:val="both"/>
+        <w:rPr>
+          <w:rFonts w:hint="eastAsia" w:ascii="华文仿宋" w:hAnsi="华文仿宋" w:eastAsia="华文仿宋" w:cs="华文仿宋"/>
+          <w:lang w:val="en-US" w:eastAsia="zh-CN"/>
+        </w:rPr>
+      </w:pPr>
+      <w:r>
+        <w:rPr>
+          <w:rFonts w:hint="eastAsia" w:ascii="华文仿宋" w:hAnsi="华文仿宋" w:eastAsia="华文仿宋" w:cs="华文仿宋"/>
+          <w:lang w:val="en-US" w:eastAsia="zh-CN"/>
+        </w:rPr>
+        <w:t>TNB1616 :</w:t>
+      </w:r>
+      <w:r>
+        <w:rPr>
+          <w:rFonts w:hint="eastAsia" w:ascii="华文仿宋" w:hAnsi="华文仿宋" w:eastAsia="华文仿宋" w:cs="华文仿宋"/>
+          <w:lang w:val="en-US" w:eastAsia="zh-CN"/>
+        </w:rPr>
+        <w:tab/>
+      </w:r>
+    </w:p>
+    <w:p>
+      <w:pPr>
+        <w:widowControl w:val="0"/>
+        <w:numPr>
+          <w:ilvl w:val="0"/>
+          <w:numId w:val="0"/>
+        </w:numPr>
+        <w:jc w:val="both"/>
+        <w:rPr>
+          <w:rFonts w:hint="eastAsia" w:ascii="华文仿宋" w:hAnsi="华文仿宋" w:eastAsia="华文仿宋" w:cs="华文仿宋"/>
+          <w:lang w:val="en-US" w:eastAsia="zh-CN"/>
+        </w:rPr>
+      </w:pPr>
+      <w:r>
+        <w:rPr>
+          <w:rFonts w:hint="eastAsia" w:ascii="华文仿宋" w:hAnsi="华文仿宋" w:eastAsia="华文仿宋" w:cs="华文仿宋"/>
+          <w:lang w:val="en-US" w:eastAsia="zh-CN"/>
+        </w:rPr>
+        <w:t>0.5 ,</w:t>
+      </w:r>
+    </w:p>
+    <w:p>
+      <w:pPr>
+        <w:widowControl w:val="0"/>
+        <w:numPr>
+          <w:ilvl w:val="0"/>
+          <w:numId w:val="0"/>
+        </w:numPr>
+        <w:jc w:val="both"/>
+        <w:rPr>
+          <w:rFonts w:hint="eastAsia" w:ascii="华文仿宋" w:hAnsi="华文仿宋" w:eastAsia="华文仿宋" w:cs="华文仿宋"/>
+          <w:lang w:val="en-US" w:eastAsia="zh-CN"/>
+        </w:rPr>
+      </w:pPr>
+      <w:r>
+        <w:rPr>
+          <w:rFonts w:hint="eastAsia" w:ascii="华文仿宋" w:hAnsi="华文仿宋" w:eastAsia="华文仿宋" w:cs="华文仿宋"/>
+          <w:lang w:val="en-US" w:eastAsia="zh-CN"/>
+        </w:rPr>
+        <w:t>0.38461538461538464 ,</w:t>
+      </w:r>
+    </w:p>
+    <w:p>
+      <w:pPr>
+        <w:widowControl w:val="0"/>
+        <w:numPr>
+          <w:ilvl w:val="0"/>
+          <w:numId w:val="0"/>
+        </w:numPr>
+        <w:jc w:val="both"/>
+        <w:rPr>
+          <w:rFonts w:hint="eastAsia" w:ascii="华文仿宋" w:hAnsi="华文仿宋" w:eastAsia="华文仿宋" w:cs="华文仿宋"/>
+          <w:lang w:val="en-US" w:eastAsia="zh-CN"/>
+        </w:rPr>
+      </w:pPr>
+      <w:r>
+        <w:rPr>
+          <w:rFonts w:hint="eastAsia" w:ascii="华文仿宋" w:hAnsi="华文仿宋" w:eastAsia="华文仿宋" w:cs="华文仿宋"/>
+          <w:lang w:val="en-US" w:eastAsia="zh-CN"/>
+        </w:rPr>
+        <w:t>0.22916666666666666 ,</w:t>
+      </w:r>
+    </w:p>
+    <w:p>
+      <w:pPr>
+        <w:widowControl w:val="0"/>
+        <w:numPr>
+          <w:ilvl w:val="0"/>
+          <w:numId w:val="0"/>
+        </w:numPr>
+        <w:jc w:val="both"/>
+        <w:rPr>
+          <w:rFonts w:hint="eastAsia" w:ascii="华文仿宋" w:hAnsi="华文仿宋" w:eastAsia="华文仿宋" w:cs="华文仿宋"/>
+          <w:lang w:val="en-US" w:eastAsia="zh-CN"/>
+        </w:rPr>
+      </w:pPr>
+      <w:r>
+        <w:rPr>
+          <w:rFonts w:hint="eastAsia" w:ascii="华文仿宋" w:hAnsi="华文仿宋" w:eastAsia="华文仿宋" w:cs="华文仿宋"/>
+          <w:lang w:val="en-US" w:eastAsia="zh-CN"/>
+        </w:rPr>
+        <w:t>0.24369747899159663 ,</w:t>
+      </w:r>
+    </w:p>
+    <w:p>
+      <w:pPr>
+        <w:widowControl w:val="0"/>
+        <w:numPr>
+          <w:ilvl w:val="0"/>
+          <w:numId w:val="0"/>
+        </w:numPr>
+        <w:jc w:val="both"/>
+        <w:rPr>
+          <w:rFonts w:hint="eastAsia" w:ascii="华文仿宋" w:hAnsi="华文仿宋" w:eastAsia="华文仿宋" w:cs="华文仿宋"/>
+          <w:lang w:val="en-US" w:eastAsia="zh-CN"/>
+        </w:rPr>
+      </w:pPr>
+      <w:r>
+        <w:rPr>
+          <w:rFonts w:hint="eastAsia" w:ascii="华文仿宋" w:hAnsi="华文仿宋" w:eastAsia="华文仿宋" w:cs="华文仿宋"/>
+          <w:lang w:val="en-US" w:eastAsia="zh-CN"/>
+        </w:rPr>
+        <w:t>0.23255813953488372 ,</w:t>
+      </w:r>
+    </w:p>
+    <w:p>
+      <w:pPr>
+        <w:widowControl w:val="0"/>
+        <w:numPr>
+          <w:ilvl w:val="0"/>
+          <w:numId w:val="0"/>
+        </w:numPr>
+        <w:jc w:val="both"/>
+        <w:rPr>
+          <w:rFonts w:hint="eastAsia" w:ascii="华文仿宋" w:hAnsi="华文仿宋" w:eastAsia="华文仿宋" w:cs="华文仿宋"/>
+          <w:lang w:val="en-US" w:eastAsia="zh-CN"/>
+        </w:rPr>
+      </w:pPr>
+    </w:p>
+    <w:p>
+      <w:pPr>
+        <w:widowControl w:val="0"/>
+        <w:numPr>
+          <w:ilvl w:val="0"/>
+          <w:numId w:val="0"/>
+        </w:numPr>
+        <w:jc w:val="both"/>
+        <w:rPr>
+          <w:rFonts w:hint="eastAsia" w:ascii="华文仿宋" w:hAnsi="华文仿宋" w:eastAsia="华文仿宋" w:cs="华文仿宋"/>
+          <w:lang w:val="en-US" w:eastAsia="zh-CN"/>
+        </w:rPr>
+      </w:pPr>
+    </w:p>
+    <w:p>
+      <w:pPr>
+        <w:widowControl w:val="0"/>
+        <w:numPr>
+          <w:ilvl w:val="0"/>
+          <w:numId w:val="0"/>
+        </w:numPr>
+        <w:jc w:val="both"/>
+        <w:rPr>
+          <w:rFonts w:hint="eastAsia" w:ascii="华文仿宋" w:hAnsi="华文仿宋" w:eastAsia="华文仿宋" w:cs="华文仿宋"/>
+          <w:lang w:val="en-US" w:eastAsia="zh-CN"/>
+        </w:rPr>
+      </w:pPr>
+      <w:r>
+        <w:rPr>
+          <w:rFonts w:hint="eastAsia" w:ascii="华文仿宋" w:hAnsi="华文仿宋" w:eastAsia="华文仿宋" w:cs="华文仿宋"/>
+          <w:lang w:val="en-US" w:eastAsia="zh-CN"/>
+        </w:rPr>
+        <w:t>TRC1838 :</w:t>
+      </w:r>
+      <w:r>
+        <w:rPr>
+          <w:rFonts w:hint="eastAsia" w:ascii="华文仿宋" w:hAnsi="华文仿宋" w:eastAsia="华文仿宋" w:cs="华文仿宋"/>
+          <w:lang w:val="en-US" w:eastAsia="zh-CN"/>
+        </w:rPr>
+        <w:tab/>
+      </w:r>
+    </w:p>
+    <w:p>
+      <w:pPr>
+        <w:widowControl w:val="0"/>
+        <w:numPr>
+          <w:ilvl w:val="0"/>
+          <w:numId w:val="0"/>
+        </w:numPr>
+        <w:jc w:val="both"/>
+        <w:rPr>
+          <w:rFonts w:hint="eastAsia" w:ascii="华文仿宋" w:hAnsi="华文仿宋" w:eastAsia="华文仿宋" w:cs="华文仿宋"/>
+          <w:lang w:val="en-US" w:eastAsia="zh-CN"/>
+        </w:rPr>
+      </w:pPr>
+      <w:r>
+        <w:rPr>
+          <w:rFonts w:hint="eastAsia" w:ascii="华文仿宋" w:hAnsi="华文仿宋" w:eastAsia="华文仿宋" w:cs="华文仿宋"/>
+          <w:lang w:val="en-US" w:eastAsia="zh-CN"/>
+        </w:rPr>
+        <w:t>0.25 ,</w:t>
+      </w:r>
+    </w:p>
+    <w:p>
+      <w:pPr>
+        <w:widowControl w:val="0"/>
+        <w:numPr>
+          <w:ilvl w:val="0"/>
+          <w:numId w:val="0"/>
+        </w:numPr>
+        <w:jc w:val="both"/>
+        <w:rPr>
+          <w:rFonts w:hint="eastAsia" w:ascii="华文仿宋" w:hAnsi="华文仿宋" w:eastAsia="华文仿宋" w:cs="华文仿宋"/>
+          <w:lang w:val="en-US" w:eastAsia="zh-CN"/>
+        </w:rPr>
+      </w:pPr>
+      <w:r>
+        <w:rPr>
+          <w:rFonts w:hint="eastAsia" w:ascii="华文仿宋" w:hAnsi="华文仿宋" w:eastAsia="华文仿宋" w:cs="华文仿宋"/>
+          <w:lang w:val="en-US" w:eastAsia="zh-CN"/>
+        </w:rPr>
+        <w:t>0.46153846153846156 ,</w:t>
+      </w:r>
+    </w:p>
+    <w:p>
+      <w:pPr>
+        <w:widowControl w:val="0"/>
+        <w:numPr>
+          <w:ilvl w:val="0"/>
+          <w:numId w:val="0"/>
+        </w:numPr>
+        <w:jc w:val="both"/>
+        <w:rPr>
+          <w:rFonts w:hint="eastAsia" w:ascii="华文仿宋" w:hAnsi="华文仿宋" w:eastAsia="华文仿宋" w:cs="华文仿宋"/>
+          <w:lang w:val="en-US" w:eastAsia="zh-CN"/>
+        </w:rPr>
+      </w:pPr>
+      <w:r>
+        <w:rPr>
+          <w:rFonts w:hint="eastAsia" w:ascii="华文仿宋" w:hAnsi="华文仿宋" w:eastAsia="华文仿宋" w:cs="华文仿宋"/>
+          <w:lang w:val="en-US" w:eastAsia="zh-CN"/>
+        </w:rPr>
+        <w:t>0.22916666666666666 ,</w:t>
+      </w:r>
+    </w:p>
+    <w:p>
+      <w:pPr>
+        <w:widowControl w:val="0"/>
+        <w:numPr>
+          <w:ilvl w:val="0"/>
+          <w:numId w:val="0"/>
+        </w:numPr>
+        <w:jc w:val="both"/>
+        <w:rPr>
+          <w:rFonts w:hint="eastAsia" w:ascii="华文仿宋" w:hAnsi="华文仿宋" w:eastAsia="华文仿宋" w:cs="华文仿宋"/>
+          <w:lang w:val="en-US" w:eastAsia="zh-CN"/>
+        </w:rPr>
+      </w:pPr>
+      <w:r>
+        <w:rPr>
+          <w:rFonts w:hint="eastAsia" w:ascii="华文仿宋" w:hAnsi="华文仿宋" w:eastAsia="华文仿宋" w:cs="华文仿宋"/>
+          <w:lang w:val="en-US" w:eastAsia="zh-CN"/>
+        </w:rPr>
+        <w:t>0.24369747899159663 ,</w:t>
+      </w:r>
+    </w:p>
+    <w:p>
+      <w:pPr>
+        <w:widowControl w:val="0"/>
+        <w:numPr>
+          <w:ilvl w:val="0"/>
+          <w:numId w:val="0"/>
+        </w:numPr>
+        <w:jc w:val="both"/>
+        <w:rPr>
+          <w:rFonts w:hint="eastAsia" w:ascii="华文仿宋" w:hAnsi="华文仿宋" w:eastAsia="华文仿宋" w:cs="华文仿宋"/>
+          <w:lang w:val="en-US" w:eastAsia="zh-CN"/>
+        </w:rPr>
+      </w:pPr>
+      <w:r>
+        <w:rPr>
+          <w:rFonts w:hint="eastAsia" w:ascii="华文仿宋" w:hAnsi="华文仿宋" w:eastAsia="华文仿宋" w:cs="华文仿宋"/>
+          <w:lang w:val="en-US" w:eastAsia="zh-CN"/>
+        </w:rPr>
+        <w:t>0.23255813953488372 ,</w:t>
+      </w:r>
+    </w:p>
+    <w:p>
+      <w:pPr>
+        <w:widowControl w:val="0"/>
+        <w:numPr>
+          <w:ilvl w:val="0"/>
+          <w:numId w:val="0"/>
+        </w:numPr>
+        <w:jc w:val="both"/>
+        <w:rPr>
+          <w:rFonts w:hint="eastAsia" w:ascii="华文仿宋" w:hAnsi="华文仿宋" w:eastAsia="华文仿宋" w:cs="华文仿宋"/>
+          <w:lang w:val="en-US" w:eastAsia="zh-CN"/>
+        </w:rPr>
+      </w:pPr>
+    </w:p>
+    <w:p>
+      <w:pPr>
+        <w:widowControl w:val="0"/>
+        <w:numPr>
+          <w:ilvl w:val="0"/>
+          <w:numId w:val="0"/>
+        </w:numPr>
+        <w:jc w:val="both"/>
+        <w:rPr>
+          <w:rFonts w:hint="eastAsia" w:ascii="华文仿宋" w:hAnsi="华文仿宋" w:eastAsia="华文仿宋" w:cs="华文仿宋"/>
+          <w:lang w:val="en-US" w:eastAsia="zh-CN"/>
+        </w:rPr>
+      </w:pPr>
+    </w:p>
+    <w:p>
+      <w:pPr>
+        <w:widowControl w:val="0"/>
+        <w:numPr>
+          <w:ilvl w:val="0"/>
+          <w:numId w:val="0"/>
+        </w:numPr>
+        <w:jc w:val="both"/>
+        <w:rPr>
+          <w:rFonts w:hint="eastAsia" w:ascii="华文仿宋" w:hAnsi="华文仿宋" w:eastAsia="华文仿宋" w:cs="华文仿宋"/>
+          <w:lang w:val="en-US" w:eastAsia="zh-CN"/>
+        </w:rPr>
+      </w:pPr>
+      <w:r>
+        <w:rPr>
+          <w:rFonts w:hint="eastAsia" w:ascii="华文仿宋" w:hAnsi="华文仿宋" w:eastAsia="华文仿宋" w:cs="华文仿宋"/>
+          <w:lang w:val="en-US" w:eastAsia="zh-CN"/>
+        </w:rPr>
+        <w:t>VCF1602 :</w:t>
+      </w:r>
+      <w:r>
+        <w:rPr>
+          <w:rFonts w:hint="eastAsia" w:ascii="华文仿宋" w:hAnsi="华文仿宋" w:eastAsia="华文仿宋" w:cs="华文仿宋"/>
+          <w:lang w:val="en-US" w:eastAsia="zh-CN"/>
+        </w:rPr>
+        <w:tab/>
+      </w:r>
+    </w:p>
+    <w:p>
+      <w:pPr>
+        <w:widowControl w:val="0"/>
+        <w:numPr>
+          <w:ilvl w:val="0"/>
+          <w:numId w:val="0"/>
+        </w:numPr>
+        <w:jc w:val="both"/>
+        <w:rPr>
+          <w:rFonts w:hint="eastAsia" w:ascii="华文仿宋" w:hAnsi="华文仿宋" w:eastAsia="华文仿宋" w:cs="华文仿宋"/>
+          <w:lang w:val="en-US" w:eastAsia="zh-CN"/>
+        </w:rPr>
+      </w:pPr>
+      <w:r>
+        <w:rPr>
+          <w:rFonts w:hint="eastAsia" w:ascii="华文仿宋" w:hAnsi="华文仿宋" w:eastAsia="华文仿宋" w:cs="华文仿宋"/>
+          <w:lang w:val="en-US" w:eastAsia="zh-CN"/>
+        </w:rPr>
+        <w:t>0.375 ,</w:t>
+      </w:r>
+    </w:p>
+    <w:p>
+      <w:pPr>
+        <w:widowControl w:val="0"/>
+        <w:numPr>
+          <w:ilvl w:val="0"/>
+          <w:numId w:val="0"/>
+        </w:numPr>
+        <w:jc w:val="both"/>
+        <w:rPr>
+          <w:rFonts w:hint="eastAsia" w:ascii="华文仿宋" w:hAnsi="华文仿宋" w:eastAsia="华文仿宋" w:cs="华文仿宋"/>
+          <w:lang w:val="en-US" w:eastAsia="zh-CN"/>
+        </w:rPr>
+      </w:pPr>
+      <w:r>
+        <w:rPr>
+          <w:rFonts w:hint="eastAsia" w:ascii="华文仿宋" w:hAnsi="华文仿宋" w:eastAsia="华文仿宋" w:cs="华文仿宋"/>
+          <w:lang w:val="en-US" w:eastAsia="zh-CN"/>
+        </w:rPr>
+        <w:t>0.2692307692307693 ,</w:t>
+      </w:r>
+    </w:p>
+    <w:p>
+      <w:pPr>
+        <w:widowControl w:val="0"/>
+        <w:numPr>
+          <w:ilvl w:val="0"/>
+          <w:numId w:val="0"/>
+        </w:numPr>
+        <w:jc w:val="both"/>
+        <w:rPr>
+          <w:rFonts w:hint="eastAsia" w:ascii="华文仿宋" w:hAnsi="华文仿宋" w:eastAsia="华文仿宋" w:cs="华文仿宋"/>
+          <w:lang w:val="en-US" w:eastAsia="zh-CN"/>
+        </w:rPr>
+      </w:pPr>
+      <w:r>
+        <w:rPr>
+          <w:rFonts w:hint="eastAsia" w:ascii="华文仿宋" w:hAnsi="华文仿宋" w:eastAsia="华文仿宋" w:cs="华文仿宋"/>
+          <w:lang w:val="en-US" w:eastAsia="zh-CN"/>
+        </w:rPr>
+        <w:t>0.16666666666666666 ,</w:t>
+      </w:r>
+    </w:p>
+    <w:p>
+      <w:pPr>
+        <w:widowControl w:val="0"/>
+        <w:numPr>
+          <w:ilvl w:val="0"/>
+          <w:numId w:val="0"/>
+        </w:numPr>
+        <w:jc w:val="both"/>
+        <w:rPr>
+          <w:rFonts w:hint="eastAsia" w:ascii="华文仿宋" w:hAnsi="华文仿宋" w:eastAsia="华文仿宋" w:cs="华文仿宋"/>
+          <w:lang w:val="en-US" w:eastAsia="zh-CN"/>
+        </w:rPr>
+      </w:pPr>
+      <w:r>
+        <w:rPr>
+          <w:rFonts w:hint="eastAsia" w:ascii="华文仿宋" w:hAnsi="华文仿宋" w:eastAsia="华文仿宋" w:cs="华文仿宋"/>
+          <w:lang w:val="en-US" w:eastAsia="zh-CN"/>
+        </w:rPr>
+        <w:t>0.20168067226890757 ,</w:t>
+      </w:r>
+    </w:p>
+    <w:p>
+      <w:pPr>
+        <w:widowControl w:val="0"/>
+        <w:numPr>
+          <w:ilvl w:val="0"/>
+          <w:numId w:val="0"/>
+        </w:numPr>
+        <w:jc w:val="both"/>
+        <w:rPr>
+          <w:rFonts w:hint="eastAsia" w:ascii="华文仿宋" w:hAnsi="华文仿宋" w:eastAsia="华文仿宋" w:cs="华文仿宋"/>
+          <w:lang w:val="en-US" w:eastAsia="zh-CN"/>
+        </w:rPr>
+      </w:pPr>
+      <w:r>
+        <w:rPr>
+          <w:rFonts w:hint="eastAsia" w:ascii="华文仿宋" w:hAnsi="华文仿宋" w:eastAsia="华文仿宋" w:cs="华文仿宋"/>
+          <w:lang w:val="en-US" w:eastAsia="zh-CN"/>
+        </w:rPr>
+        <w:t>0.18604651162790697 ,</w:t>
+      </w:r>
+    </w:p>
+    <w:p>
+      <w:pPr>
+        <w:widowControl w:val="0"/>
+        <w:numPr>
+          <w:ilvl w:val="0"/>
+          <w:numId w:val="0"/>
+        </w:numPr>
+        <w:jc w:val="both"/>
+        <w:rPr>
+          <w:rFonts w:hint="eastAsia" w:ascii="华文仿宋" w:hAnsi="华文仿宋" w:eastAsia="华文仿宋" w:cs="华文仿宋"/>
+          <w:lang w:val="en-US" w:eastAsia="zh-CN"/>
+        </w:rPr>
+      </w:pPr>
+    </w:p>
+    <w:p>
+      <w:pPr>
+        <w:widowControl w:val="0"/>
+        <w:numPr>
+          <w:ilvl w:val="0"/>
+          <w:numId w:val="0"/>
+        </w:numPr>
+        <w:jc w:val="both"/>
+        <w:rPr>
+          <w:rFonts w:hint="eastAsia" w:ascii="华文仿宋" w:hAnsi="华文仿宋" w:eastAsia="华文仿宋" w:cs="华文仿宋"/>
+          <w:lang w:val="en-US" w:eastAsia="zh-CN"/>
+        </w:rPr>
+      </w:pPr>
+    </w:p>
+    <w:p>
+      <w:pPr>
+        <w:widowControl w:val="0"/>
+        <w:numPr>
+          <w:ilvl w:val="0"/>
+          <w:numId w:val="0"/>
+        </w:numPr>
+        <w:jc w:val="both"/>
+        <w:rPr>
+          <w:rFonts w:hint="eastAsia" w:ascii="华文仿宋" w:hAnsi="华文仿宋" w:eastAsia="华文仿宋" w:cs="华文仿宋"/>
+          <w:lang w:val="en-US" w:eastAsia="zh-CN"/>
+        </w:rPr>
+      </w:pPr>
+      <w:r>
+        <w:rPr>
+          <w:rFonts w:hint="eastAsia" w:ascii="华文仿宋" w:hAnsi="华文仿宋" w:eastAsia="华文仿宋" w:cs="华文仿宋"/>
+          <w:lang w:val="en-US" w:eastAsia="zh-CN"/>
+        </w:rPr>
+        <w:t>WDT1634 :</w:t>
+      </w:r>
+      <w:r>
+        <w:rPr>
+          <w:rFonts w:hint="eastAsia" w:ascii="华文仿宋" w:hAnsi="华文仿宋" w:eastAsia="华文仿宋" w:cs="华文仿宋"/>
+          <w:lang w:val="en-US" w:eastAsia="zh-CN"/>
+        </w:rPr>
+        <w:tab/>
+      </w:r>
+    </w:p>
+    <w:p>
+      <w:pPr>
+        <w:widowControl w:val="0"/>
+        <w:numPr>
+          <w:ilvl w:val="0"/>
+          <w:numId w:val="0"/>
+        </w:numPr>
+        <w:jc w:val="both"/>
+        <w:rPr>
+          <w:rFonts w:hint="eastAsia" w:ascii="华文仿宋" w:hAnsi="华文仿宋" w:eastAsia="华文仿宋" w:cs="华文仿宋"/>
+          <w:lang w:val="en-US" w:eastAsia="zh-CN"/>
+        </w:rPr>
+      </w:pPr>
+      <w:r>
+        <w:rPr>
+          <w:rFonts w:hint="eastAsia" w:ascii="华文仿宋" w:hAnsi="华文仿宋" w:eastAsia="华文仿宋" w:cs="华文仿宋"/>
+          <w:lang w:val="en-US" w:eastAsia="zh-CN"/>
+        </w:rPr>
+        <w:t>0.125 ,</w:t>
+      </w:r>
+    </w:p>
+    <w:p>
+      <w:pPr>
+        <w:widowControl w:val="0"/>
+        <w:numPr>
+          <w:ilvl w:val="0"/>
+          <w:numId w:val="0"/>
+        </w:numPr>
+        <w:jc w:val="both"/>
+        <w:rPr>
+          <w:rFonts w:hint="eastAsia" w:ascii="华文仿宋" w:hAnsi="华文仿宋" w:eastAsia="华文仿宋" w:cs="华文仿宋"/>
+          <w:lang w:val="en-US" w:eastAsia="zh-CN"/>
+        </w:rPr>
+      </w:pPr>
+      <w:r>
+        <w:rPr>
+          <w:rFonts w:hint="eastAsia" w:ascii="华文仿宋" w:hAnsi="华文仿宋" w:eastAsia="华文仿宋" w:cs="华文仿宋"/>
+          <w:lang w:val="en-US" w:eastAsia="zh-CN"/>
+        </w:rPr>
+        <w:t>0.34615384615384615 ,</w:t>
+      </w:r>
+    </w:p>
+    <w:p>
+      <w:pPr>
+        <w:widowControl w:val="0"/>
+        <w:numPr>
+          <w:ilvl w:val="0"/>
+          <w:numId w:val="0"/>
+        </w:numPr>
+        <w:jc w:val="both"/>
+        <w:rPr>
+          <w:rFonts w:hint="eastAsia" w:ascii="华文仿宋" w:hAnsi="华文仿宋" w:eastAsia="华文仿宋" w:cs="华文仿宋"/>
+          <w:lang w:val="en-US" w:eastAsia="zh-CN"/>
+        </w:rPr>
+      </w:pPr>
+      <w:r>
+        <w:rPr>
+          <w:rFonts w:hint="eastAsia" w:ascii="华文仿宋" w:hAnsi="华文仿宋" w:eastAsia="华文仿宋" w:cs="华文仿宋"/>
+          <w:lang w:val="en-US" w:eastAsia="zh-CN"/>
+        </w:rPr>
+        <w:t>0.3125 ,</w:t>
+      </w:r>
+    </w:p>
+    <w:p>
+      <w:pPr>
+        <w:widowControl w:val="0"/>
+        <w:numPr>
+          <w:ilvl w:val="0"/>
+          <w:numId w:val="0"/>
+        </w:numPr>
+        <w:jc w:val="both"/>
+        <w:rPr>
+          <w:rFonts w:hint="eastAsia" w:ascii="华文仿宋" w:hAnsi="华文仿宋" w:eastAsia="华文仿宋" w:cs="华文仿宋"/>
+          <w:lang w:val="en-US" w:eastAsia="zh-CN"/>
+        </w:rPr>
+      </w:pPr>
+      <w:r>
+        <w:rPr>
+          <w:rFonts w:hint="eastAsia" w:ascii="华文仿宋" w:hAnsi="华文仿宋" w:eastAsia="华文仿宋" w:cs="华文仿宋"/>
+          <w:lang w:val="en-US" w:eastAsia="zh-CN"/>
+        </w:rPr>
+        <w:t>0.24369747899159663 ,</w:t>
+      </w:r>
+    </w:p>
+    <w:p>
+      <w:pPr>
+        <w:widowControl w:val="0"/>
+        <w:numPr>
+          <w:ilvl w:val="0"/>
+          <w:numId w:val="0"/>
+        </w:numPr>
+        <w:jc w:val="both"/>
+        <w:rPr>
+          <w:rFonts w:hint="eastAsia" w:ascii="华文仿宋" w:hAnsi="华文仿宋" w:eastAsia="华文仿宋" w:cs="华文仿宋"/>
+          <w:lang w:val="en-US" w:eastAsia="zh-CN"/>
+        </w:rPr>
+      </w:pPr>
+      <w:r>
+        <w:rPr>
+          <w:rFonts w:hint="eastAsia" w:ascii="华文仿宋" w:hAnsi="华文仿宋" w:eastAsia="华文仿宋" w:cs="华文仿宋"/>
+          <w:lang w:val="en-US" w:eastAsia="zh-CN"/>
+        </w:rPr>
+        <w:t>0.23255813953488372 ,</w:t>
+      </w:r>
+    </w:p>
+    <w:p>
+      <w:pPr>
+        <w:widowControl w:val="0"/>
+        <w:numPr>
+          <w:ilvl w:val="0"/>
+          <w:numId w:val="0"/>
+        </w:numPr>
+        <w:jc w:val="both"/>
+        <w:rPr>
+          <w:rFonts w:hint="eastAsia" w:ascii="华文仿宋" w:hAnsi="华文仿宋" w:eastAsia="华文仿宋" w:cs="华文仿宋"/>
+          <w:lang w:val="en-US" w:eastAsia="zh-CN"/>
+        </w:rPr>
+      </w:pPr>
+    </w:p>
+    <w:p>
+      <w:pPr>
+        <w:widowControl w:val="0"/>
+        <w:numPr>
+          <w:ilvl w:val="0"/>
+          <w:numId w:val="0"/>
+        </w:numPr>
+        <w:jc w:val="both"/>
+        <w:rPr>
+          <w:rFonts w:hint="eastAsia" w:ascii="华文仿宋" w:hAnsi="华文仿宋" w:eastAsia="华文仿宋" w:cs="华文仿宋"/>
+          <w:lang w:val="en-US" w:eastAsia="zh-CN"/>
+        </w:rPr>
+      </w:pPr>
+    </w:p>
+    <w:p>
+      <w:pPr>
+        <w:widowControl w:val="0"/>
+        <w:numPr>
+          <w:ilvl w:val="0"/>
+          <w:numId w:val="0"/>
+        </w:numPr>
+        <w:jc w:val="both"/>
+        <w:rPr>
+          <w:rFonts w:hint="eastAsia" w:ascii="华文仿宋" w:hAnsi="华文仿宋" w:eastAsia="华文仿宋" w:cs="华文仿宋"/>
+          <w:lang w:val="en-US" w:eastAsia="zh-CN"/>
+        </w:rPr>
+      </w:pPr>
+      <w:r>
+        <w:rPr>
+          <w:rFonts w:hint="eastAsia" w:ascii="华文仿宋" w:hAnsi="华文仿宋" w:eastAsia="华文仿宋" w:cs="华文仿宋"/>
+          <w:lang w:val="en-US" w:eastAsia="zh-CN"/>
+        </w:rPr>
+        <w:t>ZIE0741 :</w:t>
+      </w:r>
+      <w:r>
+        <w:rPr>
+          <w:rFonts w:hint="eastAsia" w:ascii="华文仿宋" w:hAnsi="华文仿宋" w:eastAsia="华文仿宋" w:cs="华文仿宋"/>
+          <w:lang w:val="en-US" w:eastAsia="zh-CN"/>
+        </w:rPr>
+        <w:tab/>
+      </w:r>
+    </w:p>
+    <w:p>
+      <w:pPr>
+        <w:widowControl w:val="0"/>
+        <w:numPr>
+          <w:ilvl w:val="0"/>
+          <w:numId w:val="0"/>
+        </w:numPr>
+        <w:jc w:val="both"/>
+        <w:rPr>
+          <w:rFonts w:hint="eastAsia" w:ascii="华文仿宋" w:hAnsi="华文仿宋" w:eastAsia="华文仿宋" w:cs="华文仿宋"/>
+          <w:lang w:val="en-US" w:eastAsia="zh-CN"/>
+        </w:rPr>
+      </w:pPr>
+      <w:r>
+        <w:rPr>
+          <w:rFonts w:hint="eastAsia" w:ascii="华文仿宋" w:hAnsi="华文仿宋" w:eastAsia="华文仿宋" w:cs="华文仿宋"/>
+          <w:lang w:val="en-US" w:eastAsia="zh-CN"/>
+        </w:rPr>
+        <w:t>0.0 ,</w:t>
+      </w:r>
+    </w:p>
+    <w:p>
+      <w:pPr>
+        <w:widowControl w:val="0"/>
+        <w:numPr>
+          <w:ilvl w:val="0"/>
+          <w:numId w:val="0"/>
+        </w:numPr>
+        <w:jc w:val="both"/>
+        <w:rPr>
+          <w:rFonts w:hint="eastAsia" w:ascii="华文仿宋" w:hAnsi="华文仿宋" w:eastAsia="华文仿宋" w:cs="华文仿宋"/>
+          <w:lang w:val="en-US" w:eastAsia="zh-CN"/>
+        </w:rPr>
+      </w:pPr>
+      <w:r>
+        <w:rPr>
+          <w:rFonts w:hint="eastAsia" w:ascii="华文仿宋" w:hAnsi="华文仿宋" w:eastAsia="华文仿宋" w:cs="华文仿宋"/>
+          <w:lang w:val="en-US" w:eastAsia="zh-CN"/>
+        </w:rPr>
+        <w:t>0.3076923076923077 ,</w:t>
+      </w:r>
+    </w:p>
+    <w:p>
+      <w:pPr>
+        <w:widowControl w:val="0"/>
+        <w:numPr>
+          <w:ilvl w:val="0"/>
+          <w:numId w:val="0"/>
+        </w:numPr>
+        <w:jc w:val="both"/>
+        <w:rPr>
+          <w:rFonts w:hint="eastAsia" w:ascii="华文仿宋" w:hAnsi="华文仿宋" w:eastAsia="华文仿宋" w:cs="华文仿宋"/>
+          <w:lang w:val="en-US" w:eastAsia="zh-CN"/>
+        </w:rPr>
+      </w:pPr>
+      <w:r>
+        <w:rPr>
+          <w:rFonts w:hint="eastAsia" w:ascii="华文仿宋" w:hAnsi="华文仿宋" w:eastAsia="华文仿宋" w:cs="华文仿宋"/>
+          <w:lang w:val="en-US" w:eastAsia="zh-CN"/>
+        </w:rPr>
+        <w:t>0.125 ,</w:t>
+      </w:r>
+    </w:p>
+    <w:p>
+      <w:pPr>
+        <w:widowControl w:val="0"/>
+        <w:numPr>
+          <w:ilvl w:val="0"/>
+          <w:numId w:val="0"/>
+        </w:numPr>
+        <w:jc w:val="both"/>
+        <w:rPr>
+          <w:rFonts w:hint="eastAsia" w:ascii="华文仿宋" w:hAnsi="华文仿宋" w:eastAsia="华文仿宋" w:cs="华文仿宋"/>
+          <w:lang w:val="en-US" w:eastAsia="zh-CN"/>
+        </w:rPr>
+      </w:pPr>
+      <w:r>
+        <w:rPr>
+          <w:rFonts w:hint="eastAsia" w:ascii="华文仿宋" w:hAnsi="华文仿宋" w:eastAsia="华文仿宋" w:cs="华文仿宋"/>
+          <w:lang w:val="en-US" w:eastAsia="zh-CN"/>
+        </w:rPr>
+        <w:t>0.26050420168067223 ,</w:t>
+      </w:r>
+    </w:p>
+    <w:p>
+      <w:pPr>
+        <w:widowControl w:val="0"/>
+        <w:numPr>
+          <w:ilvl w:val="0"/>
+          <w:numId w:val="0"/>
+        </w:numPr>
+        <w:jc w:val="both"/>
+        <w:rPr>
+          <w:rFonts w:hint="eastAsia" w:ascii="华文仿宋" w:hAnsi="华文仿宋" w:eastAsia="华文仿宋" w:cs="华文仿宋"/>
+          <w:lang w:val="en-US" w:eastAsia="zh-CN"/>
+        </w:rPr>
+      </w:pPr>
+      <w:r>
+        <w:rPr>
+          <w:rFonts w:hint="eastAsia" w:ascii="华文仿宋" w:hAnsi="华文仿宋" w:eastAsia="华文仿宋" w:cs="华文仿宋"/>
+          <w:lang w:val="en-US" w:eastAsia="zh-CN"/>
+        </w:rPr>
+        <w:t>0.17209302325581396 ,</w:t>
+      </w:r>
+    </w:p>
+    <w:p>
+      <w:pPr>
+        <w:widowControl w:val="0"/>
+        <w:numPr>
+          <w:ilvl w:val="0"/>
+          <w:numId w:val="0"/>
+        </w:numPr>
+        <w:jc w:val="both"/>
+        <w:rPr>
+          <w:rFonts w:hint="eastAsia" w:ascii="华文仿宋" w:hAnsi="华文仿宋" w:eastAsia="华文仿宋" w:cs="华文仿宋"/>
+          <w:lang w:val="en-US" w:eastAsia="zh-CN"/>
+        </w:rPr>
+      </w:pPr>
+    </w:p>
+    <w:p>
+      <w:pPr>
+        <w:widowControl w:val="0"/>
+        <w:numPr>
+          <w:ilvl w:val="0"/>
+          <w:numId w:val="0"/>
+        </w:numPr>
+        <w:jc w:val="both"/>
+        <w:rPr>
+          <w:rFonts w:hint="eastAsia" w:ascii="华文仿宋" w:hAnsi="华文仿宋" w:eastAsia="华文仿宋" w:cs="华文仿宋"/>
+          <w:lang w:val="en-US" w:eastAsia="zh-CN"/>
+        </w:rPr>
+      </w:pPr>
+    </w:p>
+    <w:p>
+      <w:pPr>
+        <w:widowControl w:val="0"/>
+        <w:numPr>
+          <w:ilvl w:val="0"/>
+          <w:numId w:val="0"/>
+        </w:numPr>
+        <w:jc w:val="both"/>
+        <w:rPr>
+          <w:rFonts w:hint="eastAsia" w:ascii="华文仿宋" w:hAnsi="华文仿宋" w:eastAsia="华文仿宋" w:cs="华文仿宋"/>
+          <w:lang w:val="en-US" w:eastAsia="zh-CN"/>
+        </w:rPr>
+      </w:pPr>
+    </w:p>
+    <w:p>
+      <w:pPr>
+        <w:widowControl w:val="0"/>
+        <w:numPr>
+          <w:ilvl w:val="0"/>
+          <w:numId w:val="0"/>
+        </w:numPr>
+        <w:jc w:val="both"/>
+        <w:rPr>
+          <w:rFonts w:hint="eastAsia" w:ascii="华文仿宋" w:hAnsi="华文仿宋" w:eastAsia="华文仿宋" w:cs="华文仿宋"/>
+          <w:lang w:val="en-US" w:eastAsia="zh-CN"/>
+        </w:rPr>
+      </w:pPr>
+      <w:r>
+        <w:rPr>
+          <w:rFonts w:hint="eastAsia" w:ascii="华文仿宋" w:hAnsi="华文仿宋" w:eastAsia="华文仿宋" w:cs="华文仿宋"/>
+          <w:lang w:val="en-US" w:eastAsia="zh-CN"/>
+        </w:rPr>
+        <w:t>经过分析之后，发现大部分前三层次离职人员比较多，但是存在</w:t>
+      </w:r>
+    </w:p>
+    <w:p>
+      <w:pPr>
+        <w:widowControl w:val="0"/>
+        <w:numPr>
+          <w:ilvl w:val="0"/>
+          <w:numId w:val="0"/>
+        </w:numPr>
+        <w:jc w:val="both"/>
+        <w:rPr>
+          <w:rFonts w:hint="eastAsia" w:ascii="华文仿宋" w:hAnsi="华文仿宋" w:eastAsia="华文仿宋" w:cs="华文仿宋"/>
+          <w:color w:val="FF0000"/>
+          <w:lang w:val="en-US" w:eastAsia="zh-CN"/>
+        </w:rPr>
+      </w:pPr>
+      <w:r>
+        <w:rPr>
+          <w:rFonts w:hint="eastAsia" w:ascii="华文仿宋" w:hAnsi="华文仿宋" w:eastAsia="华文仿宋" w:cs="华文仿宋"/>
+          <w:color w:val="FF0000"/>
+          <w:lang w:val="en-US" w:eastAsia="zh-CN"/>
+        </w:rPr>
+        <w:t>SIS0042 :</w:t>
+      </w:r>
+      <w:r>
+        <w:rPr>
+          <w:rFonts w:hint="eastAsia" w:ascii="华文仿宋" w:hAnsi="华文仿宋" w:eastAsia="华文仿宋" w:cs="华文仿宋"/>
+          <w:color w:val="FF0000"/>
+          <w:lang w:val="en-US" w:eastAsia="zh-CN"/>
+        </w:rPr>
+        <w:tab/>
+      </w:r>
+    </w:p>
+    <w:p>
+      <w:pPr>
+        <w:widowControl w:val="0"/>
+        <w:numPr>
+          <w:ilvl w:val="0"/>
+          <w:numId w:val="0"/>
+        </w:numPr>
+        <w:jc w:val="both"/>
+        <w:rPr>
+          <w:rFonts w:hint="eastAsia" w:ascii="华文仿宋" w:hAnsi="华文仿宋" w:eastAsia="华文仿宋" w:cs="华文仿宋"/>
+          <w:lang w:val="en-US" w:eastAsia="zh-CN"/>
+        </w:rPr>
+      </w:pPr>
+      <w:r>
+        <w:rPr>
+          <w:rFonts w:hint="eastAsia" w:ascii="华文仿宋" w:hAnsi="华文仿宋" w:eastAsia="华文仿宋" w:cs="华文仿宋"/>
+          <w:lang w:val="en-US" w:eastAsia="zh-CN"/>
+        </w:rPr>
+        <w:t>0.125 ,</w:t>
+      </w:r>
+    </w:p>
+    <w:p>
+      <w:pPr>
+        <w:widowControl w:val="0"/>
+        <w:numPr>
+          <w:ilvl w:val="0"/>
+          <w:numId w:val="0"/>
+        </w:numPr>
+        <w:jc w:val="both"/>
+        <w:rPr>
+          <w:rFonts w:hint="eastAsia" w:ascii="华文仿宋" w:hAnsi="华文仿宋" w:eastAsia="华文仿宋" w:cs="华文仿宋"/>
+          <w:lang w:val="en-US" w:eastAsia="zh-CN"/>
+        </w:rPr>
+      </w:pPr>
+      <w:r>
+        <w:rPr>
+          <w:rFonts w:hint="eastAsia" w:ascii="华文仿宋" w:hAnsi="华文仿宋" w:eastAsia="华文仿宋" w:cs="华文仿宋"/>
+          <w:lang w:val="en-US" w:eastAsia="zh-CN"/>
+        </w:rPr>
+        <w:t>0.038461538461538464 ,</w:t>
+      </w:r>
+    </w:p>
+    <w:p>
+      <w:pPr>
+        <w:widowControl w:val="0"/>
+        <w:numPr>
+          <w:ilvl w:val="0"/>
+          <w:numId w:val="0"/>
+        </w:numPr>
+        <w:jc w:val="both"/>
+        <w:rPr>
+          <w:rFonts w:hint="eastAsia" w:ascii="华文仿宋" w:hAnsi="华文仿宋" w:eastAsia="华文仿宋" w:cs="华文仿宋"/>
+          <w:lang w:val="en-US" w:eastAsia="zh-CN"/>
+        </w:rPr>
+      </w:pPr>
+      <w:r>
+        <w:rPr>
+          <w:rFonts w:hint="eastAsia" w:ascii="华文仿宋" w:hAnsi="华文仿宋" w:eastAsia="华文仿宋" w:cs="华文仿宋"/>
+          <w:lang w:val="en-US" w:eastAsia="zh-CN"/>
+        </w:rPr>
+        <w:t>0.0 ,</w:t>
+      </w:r>
+    </w:p>
+    <w:p>
+      <w:pPr>
+        <w:widowControl w:val="0"/>
+        <w:numPr>
+          <w:ilvl w:val="0"/>
+          <w:numId w:val="0"/>
+        </w:numPr>
+        <w:jc w:val="both"/>
+        <w:rPr>
+          <w:rFonts w:hint="eastAsia" w:ascii="华文仿宋" w:hAnsi="华文仿宋" w:eastAsia="华文仿宋" w:cs="华文仿宋"/>
+          <w:lang w:val="en-US" w:eastAsia="zh-CN"/>
+        </w:rPr>
+      </w:pPr>
+      <w:r>
+        <w:rPr>
+          <w:rFonts w:hint="eastAsia" w:ascii="华文仿宋" w:hAnsi="华文仿宋" w:eastAsia="华文仿宋" w:cs="华文仿宋"/>
+          <w:lang w:val="en-US" w:eastAsia="zh-CN"/>
+        </w:rPr>
+        <w:t>0.4369747899159664 ,</w:t>
+      </w:r>
+    </w:p>
+    <w:p>
+      <w:pPr>
+        <w:widowControl w:val="0"/>
+        <w:numPr>
+          <w:ilvl w:val="0"/>
+          <w:numId w:val="0"/>
+        </w:numPr>
+        <w:jc w:val="both"/>
+        <w:rPr>
+          <w:rFonts w:hint="eastAsia" w:ascii="华文仿宋" w:hAnsi="华文仿宋" w:eastAsia="华文仿宋" w:cs="华文仿宋"/>
+          <w:lang w:val="en-US" w:eastAsia="zh-CN"/>
+        </w:rPr>
+      </w:pPr>
+      <w:r>
+        <w:rPr>
+          <w:rFonts w:hint="eastAsia" w:ascii="华文仿宋" w:hAnsi="华文仿宋" w:eastAsia="华文仿宋" w:cs="华文仿宋"/>
+          <w:lang w:val="en-US" w:eastAsia="zh-CN"/>
+        </w:rPr>
+        <w:t>0.23255813953488372 ,</w:t>
+      </w:r>
+    </w:p>
+    <w:p>
+      <w:pPr>
+        <w:widowControl w:val="0"/>
+        <w:numPr>
+          <w:ilvl w:val="0"/>
+          <w:numId w:val="0"/>
+        </w:numPr>
+        <w:jc w:val="both"/>
+        <w:rPr>
+          <w:rFonts w:hint="eastAsia" w:ascii="华文仿宋" w:hAnsi="华文仿宋" w:eastAsia="华文仿宋" w:cs="华文仿宋"/>
+          <w:lang w:val="en-US" w:eastAsia="zh-CN"/>
+        </w:rPr>
+      </w:pPr>
+    </w:p>
+    <w:p>
+      <w:pPr>
+        <w:widowControl w:val="0"/>
+        <w:numPr>
+          <w:ilvl w:val="0"/>
+          <w:numId w:val="0"/>
+        </w:numPr>
+        <w:jc w:val="both"/>
+        <w:rPr>
+          <w:rFonts w:hint="eastAsia" w:ascii="华文仿宋" w:hAnsi="华文仿宋" w:eastAsia="华文仿宋" w:cs="华文仿宋"/>
+          <w:color w:val="FF0000"/>
+          <w:lang w:val="en-US" w:eastAsia="zh-CN"/>
+        </w:rPr>
+      </w:pPr>
+      <w:r>
+        <w:rPr>
+          <w:rFonts w:hint="eastAsia" w:ascii="华文仿宋" w:hAnsi="华文仿宋" w:eastAsia="华文仿宋" w:cs="华文仿宋"/>
+          <w:color w:val="FF0000"/>
+          <w:lang w:val="en-US" w:eastAsia="zh-CN"/>
+        </w:rPr>
+        <w:t>RRS0056 :</w:t>
+      </w:r>
+      <w:r>
+        <w:rPr>
+          <w:rFonts w:hint="eastAsia" w:ascii="华文仿宋" w:hAnsi="华文仿宋" w:eastAsia="华文仿宋" w:cs="华文仿宋"/>
+          <w:color w:val="FF0000"/>
+          <w:lang w:val="en-US" w:eastAsia="zh-CN"/>
+        </w:rPr>
+        <w:tab/>
+      </w:r>
+    </w:p>
+    <w:p>
+      <w:pPr>
+        <w:widowControl w:val="0"/>
+        <w:numPr>
+          <w:ilvl w:val="0"/>
+          <w:numId w:val="0"/>
+        </w:numPr>
+        <w:jc w:val="both"/>
+        <w:rPr>
+          <w:rFonts w:hint="eastAsia" w:ascii="华文仿宋" w:hAnsi="华文仿宋" w:eastAsia="华文仿宋" w:cs="华文仿宋"/>
+          <w:lang w:val="en-US" w:eastAsia="zh-CN"/>
+        </w:rPr>
+      </w:pPr>
+      <w:r>
+        <w:rPr>
+          <w:rFonts w:hint="eastAsia" w:ascii="华文仿宋" w:hAnsi="华文仿宋" w:eastAsia="华文仿宋" w:cs="华文仿宋"/>
+          <w:lang w:val="en-US" w:eastAsia="zh-CN"/>
+        </w:rPr>
+        <w:t>0.0 ,</w:t>
+      </w:r>
+    </w:p>
+    <w:p>
+      <w:pPr>
+        <w:widowControl w:val="0"/>
+        <w:numPr>
+          <w:ilvl w:val="0"/>
+          <w:numId w:val="0"/>
+        </w:numPr>
+        <w:jc w:val="both"/>
+        <w:rPr>
+          <w:rFonts w:hint="eastAsia" w:ascii="华文仿宋" w:hAnsi="华文仿宋" w:eastAsia="华文仿宋" w:cs="华文仿宋"/>
+          <w:lang w:val="en-US" w:eastAsia="zh-CN"/>
+        </w:rPr>
+      </w:pPr>
+      <w:r>
+        <w:rPr>
+          <w:rFonts w:hint="eastAsia" w:ascii="华文仿宋" w:hAnsi="华文仿宋" w:eastAsia="华文仿宋" w:cs="华文仿宋"/>
+          <w:lang w:val="en-US" w:eastAsia="zh-CN"/>
+        </w:rPr>
+        <w:t>0.0 ,</w:t>
+      </w:r>
+    </w:p>
+    <w:p>
+      <w:pPr>
+        <w:widowControl w:val="0"/>
+        <w:numPr>
+          <w:ilvl w:val="0"/>
+          <w:numId w:val="0"/>
+        </w:numPr>
+        <w:jc w:val="both"/>
+        <w:rPr>
+          <w:rFonts w:hint="eastAsia" w:ascii="华文仿宋" w:hAnsi="华文仿宋" w:eastAsia="华文仿宋" w:cs="华文仿宋"/>
+          <w:lang w:val="en-US" w:eastAsia="zh-CN"/>
+        </w:rPr>
+      </w:pPr>
+      <w:r>
+        <w:rPr>
+          <w:rFonts w:hint="eastAsia" w:ascii="华文仿宋" w:hAnsi="华文仿宋" w:eastAsia="华文仿宋" w:cs="华文仿宋"/>
+          <w:lang w:val="en-US" w:eastAsia="zh-CN"/>
+        </w:rPr>
+        <w:t>0.47916666666666663 ,</w:t>
+      </w:r>
+    </w:p>
+    <w:p>
+      <w:pPr>
+        <w:widowControl w:val="0"/>
+        <w:numPr>
+          <w:ilvl w:val="0"/>
+          <w:numId w:val="0"/>
+        </w:numPr>
+        <w:jc w:val="both"/>
+        <w:rPr>
+          <w:rFonts w:hint="eastAsia" w:ascii="华文仿宋" w:hAnsi="华文仿宋" w:eastAsia="华文仿宋" w:cs="华文仿宋"/>
+          <w:lang w:val="en-US" w:eastAsia="zh-CN"/>
+        </w:rPr>
+      </w:pPr>
+      <w:r>
+        <w:rPr>
+          <w:rFonts w:hint="eastAsia" w:ascii="华文仿宋" w:hAnsi="华文仿宋" w:eastAsia="华文仿宋" w:cs="华文仿宋"/>
+          <w:lang w:val="en-US" w:eastAsia="zh-CN"/>
+        </w:rPr>
+        <w:t>0.4789915966386554 ,</w:t>
+      </w:r>
+    </w:p>
+    <w:p>
+      <w:pPr>
+        <w:widowControl w:val="0"/>
+        <w:numPr>
+          <w:ilvl w:val="0"/>
+          <w:numId w:val="0"/>
+        </w:numPr>
+        <w:jc w:val="both"/>
+        <w:rPr>
+          <w:rFonts w:hint="eastAsia" w:ascii="华文仿宋" w:hAnsi="华文仿宋" w:eastAsia="华文仿宋" w:cs="华文仿宋"/>
+          <w:lang w:val="en-US" w:eastAsia="zh-CN"/>
+        </w:rPr>
+      </w:pPr>
+      <w:r>
+        <w:rPr>
+          <w:rFonts w:hint="eastAsia" w:ascii="华文仿宋" w:hAnsi="华文仿宋" w:eastAsia="华文仿宋" w:cs="华文仿宋"/>
+          <w:lang w:val="en-US" w:eastAsia="zh-CN"/>
+        </w:rPr>
+        <w:t>0.3534883720930232 ,</w:t>
+      </w:r>
+    </w:p>
+    <w:p>
+      <w:pPr>
+        <w:widowControl w:val="0"/>
+        <w:numPr>
+          <w:ilvl w:val="0"/>
+          <w:numId w:val="0"/>
+        </w:numPr>
+        <w:jc w:val="both"/>
+        <w:rPr>
+          <w:rFonts w:hint="eastAsia" w:ascii="华文仿宋" w:hAnsi="华文仿宋" w:eastAsia="华文仿宋" w:cs="华文仿宋"/>
+          <w:lang w:val="en-US" w:eastAsia="zh-CN"/>
+        </w:rPr>
+      </w:pPr>
       <w:bookmarkStart w:id="0" w:name="_GoBack"/>
       <w:bookmarkEnd w:id="0"/>
-    </w:p>
-    <w:p>
-      <w:pPr>
-        <w:widowControl w:val="0"/>
-        <w:numPr>
-          <w:ilvl w:val="0"/>
-          <w:numId w:val="0"/>
-        </w:numPr>
-        <w:jc w:val="both"/>
-        <w:rPr>
-          <w:rFonts w:hint="eastAsia" w:ascii="华文仿宋" w:hAnsi="华文仿宋" w:eastAsia="华文仿宋" w:cs="华文仿宋"/>
-          <w:lang w:val="en-US" w:eastAsia="zh-CN"/>
-        </w:rPr>
-      </w:pPr>
-    </w:p>
-    <w:p>
-      <w:pPr>
-        <w:widowControl w:val="0"/>
-        <w:numPr>
-          <w:ilvl w:val="0"/>
-          <w:numId w:val="0"/>
-        </w:numPr>
-        <w:jc w:val="both"/>
-        <w:rPr>
-          <w:rFonts w:hint="eastAsia" w:ascii="华文仿宋" w:hAnsi="华文仿宋" w:eastAsia="华文仿宋" w:cs="华文仿宋"/>
-          <w:lang w:val="en-US" w:eastAsia="zh-CN"/>
-        </w:rPr>
-      </w:pPr>
-    </w:p>
-    <w:p>
-      <w:pPr>
-        <w:widowControl w:val="0"/>
-        <w:numPr>
-          <w:ilvl w:val="0"/>
-          <w:numId w:val="0"/>
-        </w:numPr>
-        <w:jc w:val="both"/>
-        <w:rPr>
-          <w:rFonts w:hint="eastAsia" w:ascii="华文仿宋" w:hAnsi="华文仿宋" w:eastAsia="华文仿宋" w:cs="华文仿宋"/>
-          <w:lang w:val="en-US" w:eastAsia="zh-CN"/>
-        </w:rPr>
-      </w:pPr>
-    </w:p>
-    <w:p>
-      <w:pPr>
-        <w:widowControl w:val="0"/>
-        <w:numPr>
-          <w:ilvl w:val="0"/>
-          <w:numId w:val="0"/>
-        </w:numPr>
-        <w:jc w:val="both"/>
-        <w:rPr>
-          <w:rFonts w:hint="eastAsia" w:ascii="华文仿宋" w:hAnsi="华文仿宋" w:eastAsia="华文仿宋" w:cs="华文仿宋"/>
-          <w:lang w:val="en-US" w:eastAsia="zh-CN"/>
-        </w:rPr>
-      </w:pPr>
     </w:p>
     <w:p>
       <w:pPr>
